--- a/ind/docx/006.content.docx
+++ b/ind/docx/006.content.docx
@@ -4,48 +4,88 @@
   <w:body>
     <w:p/>
     <w:p>
-      <w:r/>
+      <w:pPr/>
+      <w:r>
+        <w:rPr>
+          <w:lang w:val="id_ID" w:bidi="id_ID"/>
+        </w:rPr>
+      </w:r>
     </w:p>
     <w:p>
       <w:pPr>
         <w:pStyle w:val="Heading2"/>
       </w:pPr>
       <w:r>
+        <w:rPr>
+          <w:lang w:val="id_ID" w:bidi="id_ID"/>
+        </w:rPr>
         <w:t>Resource: Istilah Kunci (unfoldingWord)</w:t>
       </w:r>
-      <w:r/>
+      <w:r>
+        <w:rPr>
+          <w:lang w:val="id_ID" w:bidi="id_ID"/>
+        </w:rPr>
+      </w:r>
     </w:p>
     <w:p>
       <w:pPr>
         <w:pStyle w:val="Heading2"/>
       </w:pPr>
       <w:r>
+        <w:rPr>
+          <w:lang w:val="id_ID" w:bidi="id_ID"/>
+        </w:rPr>
         <w:t>License Information</w:t>
       </w:r>
-      <w:r/>
-    </w:p>
-    <w:p>
-      <w:r/>
+      <w:r>
+        <w:rPr>
+          <w:lang w:val="id_ID" w:bidi="id_ID"/>
+        </w:rPr>
+      </w:r>
+    </w:p>
+    <w:p>
+      <w:pPr/>
+      <w:r>
+        <w:rPr>
+          <w:lang w:val="id_ID" w:bidi="id_ID"/>
+        </w:rPr>
+      </w:r>
       <w:r>
         <w:rPr>
           <w:b/>
+          <w:lang w:val="id_ID" w:bidi="id_ID"/>
         </w:rPr>
         <w:t>Istilah Kunci (unfoldingWord)</w:t>
       </w:r>
       <w:r>
+        <w:rPr>
+          <w:lang w:val="id_ID" w:bidi="id_ID"/>
+        </w:rPr>
         <w:t xml:space="preserve"> (Indonesian) is based on</w:t>
       </w:r>
       <w:r>
+        <w:rPr>
+          <w:lang w:val="id_ID" w:bidi="id_ID"/>
+        </w:rPr>
         <w:t xml:space="preserve">: </w:t>
       </w:r>
       <w:r>
+        <w:rPr>
+          <w:lang w:val="id_ID" w:bidi="id_ID"/>
+        </w:rPr>
         <w:t>unfoldingWord® Translation Words</w:t>
       </w:r>
       <w:r>
+        <w:rPr>
+          <w:lang w:val="id_ID" w:bidi="id_ID"/>
+        </w:rPr>
         <w:t xml:space="preserve">, </w:t>
       </w:r>
       <w:hyperlink r:id="rId13">
         <w:r>
+          <w:rPr>
+            <w:lang w:val="id_ID" w:bidi="id_ID"/>
+          </w:rPr>
           <w:rPr>
             <w:color w:val="0000EE"/>
             <w:u w:val="single"/>
@@ -54,10 +94,16 @@
         </w:r>
       </w:hyperlink>
       <w:r>
+        <w:rPr>
+          <w:lang w:val="id_ID" w:bidi="id_ID"/>
+        </w:rPr>
         <w:t xml:space="preserve">, 2022, which is licensed under a </w:t>
       </w:r>
       <w:hyperlink r:id="rId14">
         <w:r>
+          <w:rPr>
+            <w:lang w:val="id_ID" w:bidi="id_ID"/>
+          </w:rPr>
           <w:rPr>
             <w:color w:val="0000EE"/>
             <w:u w:val="single"/>
@@ -66,23 +112,49 @@
         </w:r>
       </w:hyperlink>
       <w:r>
+        <w:rPr>
+          <w:lang w:val="id_ID" w:bidi="id_ID"/>
+        </w:rPr>
         <w:t>.</w:t>
       </w:r>
-      <w:r/>
-    </w:p>
-    <w:p>
-      <w:r/>
-      <w:r>
+      <w:r>
+        <w:rPr>
+          <w:lang w:val="id_ID" w:bidi="id_ID"/>
+        </w:rPr>
+      </w:r>
+    </w:p>
+    <w:p>
+      <w:pPr/>
+      <w:r>
+        <w:rPr>
+          <w:lang w:val="id_ID" w:bidi="id_ID"/>
+        </w:rPr>
+      </w:r>
+      <w:r>
+        <w:rPr>
+          <w:lang w:val="id_ID" w:bidi="id_ID"/>
+        </w:rPr>
         <w:t>This PDF version is provided under the same license.</w:t>
       </w:r>
-      <w:r/>
-      <w:r/>
+      <w:r>
+        <w:rPr>
+          <w:lang w:val="id_ID" w:bidi="id_ID"/>
+        </w:rPr>
+      </w:r>
+      <w:r>
+        <w:rPr>
+          <w:lang w:val="id_ID" w:bidi="id_ID"/>
+        </w:rPr>
+      </w:r>
     </w:p>
     <w:p>
       <w:pPr>
         <w:pStyle w:val="Heading1"/>
       </w:pPr>
       <w:r>
+        <w:rPr>
+          <w:lang w:val="id_ID" w:bidi="id_ID"/>
+        </w:rPr>
         <w:t>Istilah Kunci (unfoldingWord)</w:t>
       </w:r>
     </w:p>
@@ -105,34 +177,72 @@
       </w:pPr>
     </w:p>
     <w:p>
-      <w:r/>
+      <w:pPr/>
+      <w:r>
+        <w:rPr>
+          <w:lang w:val="id_ID" w:bidi="id_ID"/>
+        </w:rPr>
+      </w:r>
     </w:p>
     <w:p>
       <w:pPr>
         <w:pStyle w:val="Heading2"/>
       </w:pPr>
       <w:r>
+        <w:rPr>
+          <w:lang w:val="id_ID" w:bidi="id_ID"/>
+        </w:rPr>
         <w:t>E</w:t>
       </w:r>
-      <w:r/>
-    </w:p>
-    <w:p>
-      <w:r/>
+      <w:r>
+        <w:rPr>
+          <w:lang w:val="id_ID" w:bidi="id_ID"/>
+        </w:rPr>
+      </w:r>
+    </w:p>
+    <w:p>
+      <w:pPr/>
+      <w:r>
+        <w:rPr>
+          <w:lang w:val="id_ID" w:bidi="id_ID"/>
+        </w:rPr>
+      </w:r>
       <w:r>
         <w:rPr>
           <w:i/>
+          <w:lang w:val="id_ID" w:bidi="id_ID"/>
         </w:rPr>
         <w:t>Eden, Edom, Efesus. orang Efesus, Efod, Efraim, Efrat, Ekron, Elam, Elang, Eleazar, Elia, Elisa, Elisabet, Elyakim, Emas, En-Gedi, Enak, Esau, Ester, Etiopia, Ezra</w:t>
       </w:r>
-      <w:r/>
-    </w:p>
-    <w:p>
-      <w:r/>
-      <w:r>
+      <w:r>
+        <w:rPr>
+          <w:lang w:val="id_ID" w:bidi="id_ID"/>
+        </w:rPr>
+      </w:r>
+    </w:p>
+    <w:p>
+      <w:pPr/>
+      <w:r>
+        <w:rPr>
+          <w:lang w:val="id_ID" w:bidi="id_ID"/>
+        </w:rPr>
+      </w:r>
+      <w:r>
+        <w:rPr>
+          <w:lang w:val="id_ID" w:bidi="id_ID"/>
+        </w:rPr>
         <w:t xml:space="preserve"> </w:t>
       </w:r>
-      <w:r/>
-      <w:r/>
+      <w:r>
+        <w:rPr>
+          <w:lang w:val="id_ID" w:bidi="id_ID"/>
+        </w:rPr>
+      </w:r>
+      <w:r>
+        <w:rPr>
+          <w:lang w:val="id_ID" w:bidi="id_ID"/>
+        </w:rPr>
+      </w:r>
     </w:p>
     <w:p>
       <w:pPr>
@@ -150,28 +260,51 @@
       </w:pPr>
     </w:p>
     <w:p>
-      <w:r/>
+      <w:pPr/>
+      <w:r>
+        <w:rPr>
+          <w:lang w:val="id_ID" w:bidi="id_ID"/>
+        </w:rPr>
+      </w:r>
     </w:p>
     <w:p>
       <w:pPr>
         <w:pStyle w:val="Heading2"/>
       </w:pPr>
       <w:r>
+        <w:rPr>
+          <w:lang w:val="id_ID" w:bidi="id_ID"/>
+        </w:rPr>
         <w:t>Eden</w:t>
       </w:r>
-      <w:r/>
+      <w:r>
+        <w:rPr>
+          <w:lang w:val="id_ID" w:bidi="id_ID"/>
+        </w:rPr>
+      </w:r>
     </w:p>
     <w:p>
       <w:pPr>
         <w:pStyle w:val="Heading3"/>
       </w:pPr>
       <w:r>
+        <w:rPr>
+          <w:lang w:val="id_ID" w:bidi="id_ID"/>
+        </w:rPr>
         <w:t>Fakta:</w:t>
       </w:r>
     </w:p>
     <w:p>
-      <w:r/>
-      <w:r>
+      <w:pPr/>
+      <w:r>
+        <w:rPr>
+          <w:lang w:val="id_ID" w:bidi="id_ID"/>
+        </w:rPr>
+      </w:r>
+      <w:r>
+        <w:rPr>
+          <w:lang w:val="id_ID" w:bidi="id_ID"/>
+        </w:rPr>
         <w:t>Pada zaman dahulu, Eden merupakan suatu kawasan yang memiliki taman di mana Allah menempatkan laki-laki pertama dan pertama pertama untuk ditinggali.</w:t>
       </w:r>
     </w:p>
@@ -181,8 +314,15 @@
         <w:spacing w:line="240" w:lineRule="auto"/>
         <w:ind w:left="720"/>
       </w:pPr>
-      <w:r/>
-      <w:r>
+      <w:r>
+        <w:rPr>
+          <w:lang w:val="id_ID" w:bidi="id_ID"/>
+        </w:rPr>
+      </w:r>
+      <w:r>
+        <w:rPr>
+          <w:lang w:val="id_ID" w:bidi="id_ID"/>
+        </w:rPr>
         <w:t>Taman tempat tinggal Adam dan Hawa hanyalah satu bagian dari Eden.</w:t>
       </w:r>
     </w:p>
@@ -192,8 +332,15 @@
         <w:spacing w:line="240" w:lineRule="auto"/>
         <w:ind w:left="720"/>
       </w:pPr>
-      <w:r/>
-      <w:r>
+      <w:r>
+        <w:rPr>
+          <w:lang w:val="id_ID" w:bidi="id_ID"/>
+        </w:rPr>
+      </w:r>
+      <w:r>
+        <w:rPr>
+          <w:lang w:val="id_ID" w:bidi="id_ID"/>
+        </w:rPr>
         <w:t>Letak pasti kawasan Eden tidak diketahui secara pasti, namun Sungai Tigris dan Efrat mengalir melaluinya.</w:t>
       </w:r>
     </w:p>
@@ -203,38 +350,79 @@
         <w:spacing w:line="240" w:lineRule="auto"/>
         <w:ind w:left="720"/>
       </w:pPr>
-      <w:r/>
-      <w:r>
+      <w:r>
+        <w:rPr>
+          <w:lang w:val="id_ID" w:bidi="id_ID"/>
+        </w:rPr>
+      </w:r>
+      <w:r>
+        <w:rPr>
+          <w:lang w:val="id_ID" w:bidi="id_ID"/>
+        </w:rPr>
         <w:t>Kata ”Eden” berasal dari kata Ibrani yang artinya ”sangat senang”.</w:t>
       </w:r>
     </w:p>
     <w:p>
-      <w:r/>
-      <w:r>
+      <w:pPr/>
+      <w:r>
+        <w:rPr>
+          <w:lang w:val="id_ID" w:bidi="id_ID"/>
+        </w:rPr>
+      </w:r>
+      <w:r>
+        <w:rPr>
+          <w:lang w:val="id_ID" w:bidi="id_ID"/>
+        </w:rPr>
         <w:t>(Saran terjemahan: Bagaimana menerjemahkan nama-nama)</w:t>
       </w:r>
     </w:p>
     <w:p>
-      <w:r/>
-      <w:r>
+      <w:pPr/>
+      <w:r>
+        <w:rPr>
+          <w:lang w:val="id_ID" w:bidi="id_ID"/>
+        </w:rPr>
+      </w:r>
+      <w:r>
+        <w:rPr>
+          <w:lang w:val="id_ID" w:bidi="id_ID"/>
+        </w:rPr>
         <w:t xml:space="preserve">(Lihat juga: </w:t>
       </w:r>
       <w:r>
+        <w:rPr>
+          <w:lang w:val="id_ID" w:bidi="id_ID"/>
+        </w:rPr>
         <w:t>Adam</w:t>
       </w:r>
       <w:r>
+        <w:rPr>
+          <w:lang w:val="id_ID" w:bidi="id_ID"/>
+        </w:rPr>
         <w:t xml:space="preserve">, </w:t>
       </w:r>
       <w:r>
+        <w:rPr>
+          <w:lang w:val="id_ID" w:bidi="id_ID"/>
+        </w:rPr>
         <w:t>Sungai Efrat</w:t>
       </w:r>
       <w:r>
+        <w:rPr>
+          <w:lang w:val="id_ID" w:bidi="id_ID"/>
+        </w:rPr>
         <w:t xml:space="preserve">, </w:t>
       </w:r>
       <w:r>
+        <w:rPr>
+          <w:lang w:val="id_ID" w:bidi="id_ID"/>
+        </w:rPr>
         <w:t>Hawa</w:t>
       </w:r>
       <w:r>
+        <w:rPr>
+          <w:lang w:val="id_ID" w:bidi="id_ID"/>
+        </w:rPr>
         <w:t>)</w:t>
       </w:r>
     </w:p>
@@ -243,16 +431,30 @@
         <w:pStyle w:val="Heading3"/>
       </w:pPr>
       <w:r>
+        <w:rPr>
+          <w:lang w:val="id_ID" w:bidi="id_ID"/>
+        </w:rPr>
         <w:t>Referensi Alkitab:</w:t>
       </w:r>
     </w:p>
     <w:p>
-      <w:r/>
-      <w:r>
+      <w:pPr/>
+      <w:r>
+        <w:rPr>
+          <w:lang w:val="id_ID" w:bidi="id_ID"/>
+        </w:rPr>
+      </w:r>
+      <w:r>
+        <w:rPr>
+          <w:lang w:val="id_ID" w:bidi="id_ID"/>
+        </w:rPr>
         <w:t>*</w:t>
       </w:r>
       <w:hyperlink r:id="rId15">
         <w:r>
+          <w:rPr>
+            <w:lang w:val="id_ID" w:bidi="id_ID"/>
+          </w:rPr>
           <w:rPr>
             <w:color w:val="0000EE"/>
             <w:u w:val="single"/>
@@ -267,9 +469,16 @@
         <w:spacing w:line="240" w:lineRule="auto"/>
         <w:ind w:left="720"/>
       </w:pPr>
-      <w:r/>
+      <w:r>
+        <w:rPr>
+          <w:lang w:val="id_ID" w:bidi="id_ID"/>
+        </w:rPr>
+      </w:r>
       <w:hyperlink r:id="rId16">
         <w:r>
+          <w:rPr>
+            <w:lang w:val="id_ID" w:bidi="id_ID"/>
+          </w:rPr>
           <w:rPr>
             <w:color w:val="0000EE"/>
             <w:u w:val="single"/>
@@ -284,9 +493,16 @@
         <w:spacing w:line="240" w:lineRule="auto"/>
         <w:ind w:left="720"/>
       </w:pPr>
-      <w:r/>
+      <w:r>
+        <w:rPr>
+          <w:lang w:val="id_ID" w:bidi="id_ID"/>
+        </w:rPr>
+      </w:r>
       <w:hyperlink r:id="rId17">
         <w:r>
+          <w:rPr>
+            <w:lang w:val="id_ID" w:bidi="id_ID"/>
+          </w:rPr>
           <w:rPr>
             <w:color w:val="0000EE"/>
             <w:u w:val="single"/>
@@ -301,9 +517,16 @@
         <w:spacing w:line="240" w:lineRule="auto"/>
         <w:ind w:left="720"/>
       </w:pPr>
-      <w:r/>
+      <w:r>
+        <w:rPr>
+          <w:lang w:val="id_ID" w:bidi="id_ID"/>
+        </w:rPr>
+      </w:r>
       <w:hyperlink r:id="rId18">
         <w:r>
+          <w:rPr>
+            <w:lang w:val="id_ID" w:bidi="id_ID"/>
+          </w:rPr>
           <w:rPr>
             <w:color w:val="0000EE"/>
             <w:u w:val="single"/>
@@ -318,9 +541,16 @@
         <w:spacing w:line="240" w:lineRule="auto"/>
         <w:ind w:left="720"/>
       </w:pPr>
-      <w:r/>
+      <w:r>
+        <w:rPr>
+          <w:lang w:val="id_ID" w:bidi="id_ID"/>
+        </w:rPr>
+      </w:r>
       <w:hyperlink r:id="rId19">
         <w:r>
+          <w:rPr>
+            <w:lang w:val="id_ID" w:bidi="id_ID"/>
+          </w:rPr>
           <w:rPr>
             <w:color w:val="0000EE"/>
             <w:u w:val="single"/>
@@ -335,9 +565,16 @@
         <w:spacing w:line="240" w:lineRule="auto"/>
         <w:ind w:left="720"/>
       </w:pPr>
-      <w:r/>
+      <w:r>
+        <w:rPr>
+          <w:lang w:val="id_ID" w:bidi="id_ID"/>
+        </w:rPr>
+      </w:r>
       <w:hyperlink r:id="rId20">
         <w:r>
+          <w:rPr>
+            <w:lang w:val="id_ID" w:bidi="id_ID"/>
+          </w:rPr>
           <w:rPr>
             <w:color w:val="0000EE"/>
             <w:u w:val="single"/>
@@ -351,6 +588,9 @@
         <w:pStyle w:val="Heading3"/>
       </w:pPr>
       <w:r>
+        <w:rPr>
+          <w:lang w:val="id_ID" w:bidi="id_ID"/>
+        </w:rPr>
         <w:t>Data Kata:</w:t>
       </w:r>
     </w:p>
@@ -360,36 +600,74 @@
         <w:spacing w:line="240" w:lineRule="auto"/>
         <w:ind w:left="720"/>
       </w:pPr>
-      <w:r/>
-      <w:r>
+      <w:r>
+        <w:rPr>
+          <w:lang w:val="id_ID" w:bidi="id_ID"/>
+        </w:rPr>
+      </w:r>
+      <w:r>
+        <w:rPr>
+          <w:lang w:val="id_ID" w:bidi="id_ID"/>
+        </w:rPr>
         <w:t>Strong’s: H5729, H5731</w:t>
       </w:r>
-      <w:r/>
-      <w:r/>
-    </w:p>
-    <w:p>
-      <w:r/>
+      <w:r>
+        <w:rPr>
+          <w:lang w:val="id_ID" w:bidi="id_ID"/>
+        </w:rPr>
+      </w:r>
+      <w:r>
+        <w:rPr>
+          <w:lang w:val="id_ID" w:bidi="id_ID"/>
+        </w:rPr>
+      </w:r>
+    </w:p>
+    <w:p>
+      <w:pPr/>
+      <w:r>
+        <w:rPr>
+          <w:lang w:val="id_ID" w:bidi="id_ID"/>
+        </w:rPr>
+      </w:r>
     </w:p>
     <w:p>
       <w:pPr>
         <w:pStyle w:val="Heading2"/>
       </w:pPr>
       <w:r>
+        <w:rPr>
+          <w:lang w:val="id_ID" w:bidi="id_ID"/>
+        </w:rPr>
         <w:t>Edom</w:t>
       </w:r>
-      <w:r/>
+      <w:r>
+        <w:rPr>
+          <w:lang w:val="id_ID" w:bidi="id_ID"/>
+        </w:rPr>
+      </w:r>
     </w:p>
     <w:p>
       <w:pPr>
         <w:pStyle w:val="Heading3"/>
       </w:pPr>
       <w:r>
+        <w:rPr>
+          <w:lang w:val="id_ID" w:bidi="id_ID"/>
+        </w:rPr>
         <w:t>Fakta:</w:t>
       </w:r>
     </w:p>
     <w:p>
-      <w:r/>
-      <w:r>
+      <w:pPr/>
+      <w:r>
+        <w:rPr>
+          <w:lang w:val="id_ID" w:bidi="id_ID"/>
+        </w:rPr>
+      </w:r>
+      <w:r>
+        <w:rPr>
+          <w:lang w:val="id_ID" w:bidi="id_ID"/>
+        </w:rPr>
         <w:t>Edom adalah nama lain dari Esau. Wilayah tempat tinggalnya juga dikenal sebagai “Edom” dan kemudian, “Idumea”. “Orang Edom” adalah keturunannya.</w:t>
       </w:r>
     </w:p>
@@ -399,8 +677,15 @@
         <w:spacing w:line="240" w:lineRule="auto"/>
         <w:ind w:left="720"/>
       </w:pPr>
-      <w:r/>
-      <w:r>
+      <w:r>
+        <w:rPr>
+          <w:lang w:val="id_ID" w:bidi="id_ID"/>
+        </w:rPr>
+      </w:r>
+      <w:r>
+        <w:rPr>
+          <w:lang w:val="id_ID" w:bidi="id_ID"/>
+        </w:rPr>
         <w:t>Wilayah Edom berpindah lokasi seiring berjalannya waktu. Sebagian besar wilayahnya terletak di sebelah selatan Israel dan akhirnya meluas ke bagian selatan Yehuda.</w:t>
       </w:r>
     </w:p>
@@ -410,8 +695,15 @@
         <w:spacing w:line="240" w:lineRule="auto"/>
         <w:ind w:left="720"/>
       </w:pPr>
-      <w:r/>
-      <w:r>
+      <w:r>
+        <w:rPr>
+          <w:lang w:val="id_ID" w:bidi="id_ID"/>
+        </w:rPr>
+      </w:r>
+      <w:r>
+        <w:rPr>
+          <w:lang w:val="id_ID" w:bidi="id_ID"/>
+        </w:rPr>
         <w:t>Pada masa Perjanjian Baru, Edom meliputi bagian selatan provinsi Yudea. Orang Yunani menyebutnya “Idumea.”</w:t>
       </w:r>
     </w:p>
@@ -421,8 +713,15 @@
         <w:spacing w:line="240" w:lineRule="auto"/>
         <w:ind w:left="720"/>
       </w:pPr>
-      <w:r/>
-      <w:r>
+      <w:r>
+        <w:rPr>
+          <w:lang w:val="id_ID" w:bidi="id_ID"/>
+        </w:rPr>
+      </w:r>
+      <w:r>
+        <w:rPr>
+          <w:lang w:val="id_ID" w:bidi="id_ID"/>
+        </w:rPr>
         <w:t>Nama “Edom” berarti “merah”, yang mungkin merujuk pada fakta bahwa Esau memiliki rambut merah ketika ia dilahirkan. Atau mungkin merujuk pada sup kacang merah yang Esau tukarkan dengan hak kesulungannya. *Dalam Perjanjian Lama, negara Edom sering disebut-sebut sebagai musuh Israel.</w:t>
       </w:r>
     </w:p>
@@ -432,50 +731,103 @@
         <w:spacing w:line="240" w:lineRule="auto"/>
         <w:ind w:left="720"/>
       </w:pPr>
-      <w:r/>
-      <w:r>
+      <w:r>
+        <w:rPr>
+          <w:lang w:val="id_ID" w:bidi="id_ID"/>
+        </w:rPr>
+      </w:r>
+      <w:r>
+        <w:rPr>
+          <w:lang w:val="id_ID" w:bidi="id_ID"/>
+        </w:rPr>
         <w:t>Seluruh kitab Obaja bercerita tentang kehancuran Edom. Nabi-nabi Perjanjian Lama lainnya juga menyampaikan nubuatan negatif terhadap Edom.</w:t>
       </w:r>
     </w:p>
     <w:p>
-      <w:r/>
-      <w:r>
+      <w:pPr/>
+      <w:r>
+        <w:rPr>
+          <w:lang w:val="id_ID" w:bidi="id_ID"/>
+        </w:rPr>
+      </w:r>
+      <w:r>
+        <w:rPr>
+          <w:lang w:val="id_ID" w:bidi="id_ID"/>
+        </w:rPr>
         <w:t>(Saran terjemahan: Bagaimana menerjemahkan nama-nama)</w:t>
       </w:r>
     </w:p>
     <w:p>
-      <w:r/>
-      <w:r>
+      <w:pPr/>
+      <w:r>
+        <w:rPr>
+          <w:lang w:val="id_ID" w:bidi="id_ID"/>
+        </w:rPr>
+      </w:r>
+      <w:r>
+        <w:rPr>
+          <w:lang w:val="id_ID" w:bidi="id_ID"/>
+        </w:rPr>
         <w:t xml:space="preserve">(Lihat juga: </w:t>
       </w:r>
       <w:r>
+        <w:rPr>
+          <w:lang w:val="id_ID" w:bidi="id_ID"/>
+        </w:rPr>
         <w:t>musuh</w:t>
       </w:r>
       <w:r>
+        <w:rPr>
+          <w:lang w:val="id_ID" w:bidi="id_ID"/>
+        </w:rPr>
         <w:t xml:space="preserve">, </w:t>
       </w:r>
       <w:r>
+        <w:rPr>
+          <w:lang w:val="id_ID" w:bidi="id_ID"/>
+        </w:rPr>
         <w:t>hak kelahiran</w:t>
       </w:r>
       <w:r>
+        <w:rPr>
+          <w:lang w:val="id_ID" w:bidi="id_ID"/>
+        </w:rPr>
         <w:t xml:space="preserve">, </w:t>
       </w:r>
       <w:r>
+        <w:rPr>
+          <w:lang w:val="id_ID" w:bidi="id_ID"/>
+        </w:rPr>
         <w:t>Esau</w:t>
       </w:r>
       <w:r>
+        <w:rPr>
+          <w:lang w:val="id_ID" w:bidi="id_ID"/>
+        </w:rPr>
         <w:t xml:space="preserve">, </w:t>
       </w:r>
       <w:r>
+        <w:rPr>
+          <w:lang w:val="id_ID" w:bidi="id_ID"/>
+        </w:rPr>
         <w:t>Obaja</w:t>
       </w:r>
       <w:r>
+        <w:rPr>
+          <w:lang w:val="id_ID" w:bidi="id_ID"/>
+        </w:rPr>
         <w:t xml:space="preserve">, </w:t>
       </w:r>
       <w:r>
+        <w:rPr>
+          <w:lang w:val="id_ID" w:bidi="id_ID"/>
+        </w:rPr>
         <w:t>nabi</w:t>
       </w:r>
       <w:r>
+        <w:rPr>
+          <w:lang w:val="id_ID" w:bidi="id_ID"/>
+        </w:rPr>
         <w:t>)</w:t>
       </w:r>
     </w:p>
@@ -484,6 +836,9 @@
         <w:pStyle w:val="Heading3"/>
       </w:pPr>
       <w:r>
+        <w:rPr>
+          <w:lang w:val="id_ID" w:bidi="id_ID"/>
+        </w:rPr>
         <w:t>Referensi Alkitab:</w:t>
       </w:r>
     </w:p>
@@ -493,9 +848,16 @@
         <w:spacing w:line="240" w:lineRule="auto"/>
         <w:ind w:left="720"/>
       </w:pPr>
-      <w:r/>
+      <w:r>
+        <w:rPr>
+          <w:lang w:val="id_ID" w:bidi="id_ID"/>
+        </w:rPr>
+      </w:r>
       <w:hyperlink r:id="rId21">
         <w:r>
+          <w:rPr>
+            <w:lang w:val="id_ID" w:bidi="id_ID"/>
+          </w:rPr>
           <w:rPr>
             <w:color w:val="0000EE"/>
             <w:u w:val="single"/>
@@ -510,9 +872,16 @@
         <w:spacing w:line="240" w:lineRule="auto"/>
         <w:ind w:left="720"/>
       </w:pPr>
-      <w:r/>
+      <w:r>
+        <w:rPr>
+          <w:lang w:val="id_ID" w:bidi="id_ID"/>
+        </w:rPr>
+      </w:r>
       <w:hyperlink r:id="rId22">
         <w:r>
+          <w:rPr>
+            <w:lang w:val="id_ID" w:bidi="id_ID"/>
+          </w:rPr>
           <w:rPr>
             <w:color w:val="0000EE"/>
             <w:u w:val="single"/>
@@ -527,9 +896,16 @@
         <w:spacing w:line="240" w:lineRule="auto"/>
         <w:ind w:left="720"/>
       </w:pPr>
-      <w:r/>
+      <w:r>
+        <w:rPr>
+          <w:lang w:val="id_ID" w:bidi="id_ID"/>
+        </w:rPr>
+      </w:r>
       <w:hyperlink r:id="rId23">
         <w:r>
+          <w:rPr>
+            <w:lang w:val="id_ID" w:bidi="id_ID"/>
+          </w:rPr>
           <w:rPr>
             <w:color w:val="0000EE"/>
             <w:u w:val="single"/>
@@ -544,9 +920,16 @@
         <w:spacing w:line="240" w:lineRule="auto"/>
         <w:ind w:left="720"/>
       </w:pPr>
-      <w:r/>
+      <w:r>
+        <w:rPr>
+          <w:lang w:val="id_ID" w:bidi="id_ID"/>
+        </w:rPr>
+      </w:r>
       <w:hyperlink r:id="rId24">
         <w:r>
+          <w:rPr>
+            <w:lang w:val="id_ID" w:bidi="id_ID"/>
+          </w:rPr>
           <w:rPr>
             <w:color w:val="0000EE"/>
             <w:u w:val="single"/>
@@ -561,9 +944,16 @@
         <w:spacing w:line="240" w:lineRule="auto"/>
         <w:ind w:left="720"/>
       </w:pPr>
-      <w:r/>
+      <w:r>
+        <w:rPr>
+          <w:lang w:val="id_ID" w:bidi="id_ID"/>
+        </w:rPr>
+      </w:r>
       <w:hyperlink r:id="rId25">
         <w:r>
+          <w:rPr>
+            <w:lang w:val="id_ID" w:bidi="id_ID"/>
+          </w:rPr>
           <w:rPr>
             <w:color w:val="0000EE"/>
             <w:u w:val="single"/>
@@ -578,9 +968,16 @@
         <w:spacing w:line="240" w:lineRule="auto"/>
         <w:ind w:left="720"/>
       </w:pPr>
-      <w:r/>
+      <w:r>
+        <w:rPr>
+          <w:lang w:val="id_ID" w:bidi="id_ID"/>
+        </w:rPr>
+      </w:r>
       <w:hyperlink r:id="rId26">
         <w:r>
+          <w:rPr>
+            <w:lang w:val="id_ID" w:bidi="id_ID"/>
+          </w:rPr>
           <w:rPr>
             <w:color w:val="0000EE"/>
             <w:u w:val="single"/>
@@ -594,6 +991,9 @@
         <w:pStyle w:val="Heading3"/>
       </w:pPr>
       <w:r>
+        <w:rPr>
+          <w:lang w:val="id_ID" w:bidi="id_ID"/>
+        </w:rPr>
         <w:t>Data Kata:</w:t>
       </w:r>
     </w:p>
@@ -603,42 +1003,88 @@
         <w:spacing w:line="240" w:lineRule="auto"/>
         <w:ind w:left="720"/>
       </w:pPr>
-      <w:r/>
-      <w:r>
+      <w:r>
+        <w:rPr>
+          <w:lang w:val="id_ID" w:bidi="id_ID"/>
+        </w:rPr>
+      </w:r>
+      <w:r>
+        <w:rPr>
+          <w:lang w:val="id_ID" w:bidi="id_ID"/>
+        </w:rPr>
         <w:t>Strong’s: H0123, H0130, H8165, G24010</w:t>
       </w:r>
-      <w:r/>
-      <w:r/>
-    </w:p>
-    <w:p>
-      <w:r/>
+      <w:r>
+        <w:rPr>
+          <w:lang w:val="id_ID" w:bidi="id_ID"/>
+        </w:rPr>
+      </w:r>
+      <w:r>
+        <w:rPr>
+          <w:lang w:val="id_ID" w:bidi="id_ID"/>
+        </w:rPr>
+      </w:r>
+    </w:p>
+    <w:p>
+      <w:pPr/>
+      <w:r>
+        <w:rPr>
+          <w:lang w:val="id_ID" w:bidi="id_ID"/>
+        </w:rPr>
+      </w:r>
     </w:p>
     <w:p>
       <w:pPr>
         <w:pStyle w:val="Heading2"/>
       </w:pPr>
       <w:r>
+        <w:rPr>
+          <w:lang w:val="id_ID" w:bidi="id_ID"/>
+        </w:rPr>
         <w:t>Efesus. orang Efesus</w:t>
       </w:r>
-      <w:r/>
+      <w:r>
+        <w:rPr>
+          <w:lang w:val="id_ID" w:bidi="id_ID"/>
+        </w:rPr>
+      </w:r>
     </w:p>
     <w:p>
       <w:pPr>
         <w:pStyle w:val="Heading3"/>
       </w:pPr>
       <w:r>
+        <w:rPr>
+          <w:lang w:val="id_ID" w:bidi="id_ID"/>
+        </w:rPr>
         <w:t>Fakta:</w:t>
       </w:r>
     </w:p>
     <w:p>
-      <w:r/>
-      <w:r>
+      <w:pPr/>
+      <w:r>
+        <w:rPr>
+          <w:lang w:val="id_ID" w:bidi="id_ID"/>
+        </w:rPr>
+      </w:r>
+      <w:r>
+        <w:rPr>
+          <w:lang w:val="id_ID" w:bidi="id_ID"/>
+        </w:rPr>
         <w:t>Efesus adalah sebuah kota Yunani kuno di pantai barat yang sekarang menjadi negara Turki.</w:t>
       </w:r>
     </w:p>
     <w:p>
-      <w:r/>
-      <w:r>
+      <w:pPr/>
+      <w:r>
+        <w:rPr>
+          <w:lang w:val="id_ID" w:bidi="id_ID"/>
+        </w:rPr>
+      </w:r>
+      <w:r>
+        <w:rPr>
+          <w:lang w:val="id_ID" w:bidi="id_ID"/>
+        </w:rPr>
         <w:t>*Pada masa Kekristenan mula-mula, Efesus adalah ibu kota Asia, yang pada waktu itu merupakan provinsi Romawi yang kecil.</w:t>
       </w:r>
     </w:p>
@@ -648,8 +1094,15 @@
         <w:spacing w:line="240" w:lineRule="auto"/>
         <w:ind w:left="720"/>
       </w:pPr>
-      <w:r/>
-      <w:r>
+      <w:r>
+        <w:rPr>
+          <w:lang w:val="id_ID" w:bidi="id_ID"/>
+        </w:rPr>
+      </w:r>
+      <w:r>
+        <w:rPr>
+          <w:lang w:val="id_ID" w:bidi="id_ID"/>
+        </w:rPr>
         <w:t>Karena lokasinya, kota ini merupakan pusat perdagangan dan perjalanan yang penting.</w:t>
       </w:r>
     </w:p>
@@ -659,8 +1112,15 @@
         <w:spacing w:line="240" w:lineRule="auto"/>
         <w:ind w:left="720"/>
       </w:pPr>
-      <w:r/>
-      <w:r>
+      <w:r>
+        <w:rPr>
+          <w:lang w:val="id_ID" w:bidi="id_ID"/>
+        </w:rPr>
+      </w:r>
+      <w:r>
+        <w:rPr>
+          <w:lang w:val="id_ID" w:bidi="id_ID"/>
+        </w:rPr>
         <w:t>Sebuah kuil kafir yang terkenal untuk pemujaan dewi Artemis (Diana) terletak di Efesus.</w:t>
       </w:r>
     </w:p>
@@ -670,38 +1130,79 @@
         <w:spacing w:line="240" w:lineRule="auto"/>
         <w:ind w:left="720"/>
       </w:pPr>
-      <w:r/>
-      <w:r>
+      <w:r>
+        <w:rPr>
+          <w:lang w:val="id_ID" w:bidi="id_ID"/>
+        </w:rPr>
+      </w:r>
+      <w:r>
+        <w:rPr>
+          <w:lang w:val="id_ID" w:bidi="id_ID"/>
+        </w:rPr>
         <w:t>Paulus tinggal dan bekerja di Efesus selama lebih dari dua tahun dan kemudian menunjuk Timotius untuk memimpin orang-orang yang baru percaya di sana. *Kitab Efesus dalam Perjanjian Baru adalah surat yang ditulis Paulus kepada jemaat di Efesus.</w:t>
       </w:r>
     </w:p>
     <w:p>
-      <w:r/>
-      <w:r>
+      <w:pPr/>
+      <w:r>
+        <w:rPr>
+          <w:lang w:val="id_ID" w:bidi="id_ID"/>
+        </w:rPr>
+      </w:r>
+      <w:r>
+        <w:rPr>
+          <w:lang w:val="id_ID" w:bidi="id_ID"/>
+        </w:rPr>
         <w:t>(Saran terjemahan: Bagaimana menerjemahkan nama-nama)</w:t>
       </w:r>
     </w:p>
     <w:p>
-      <w:r/>
-      <w:r>
+      <w:pPr/>
+      <w:r>
+        <w:rPr>
+          <w:lang w:val="id_ID" w:bidi="id_ID"/>
+        </w:rPr>
+      </w:r>
+      <w:r>
+        <w:rPr>
+          <w:lang w:val="id_ID" w:bidi="id_ID"/>
+        </w:rPr>
         <w:t xml:space="preserve">(Lihat juga: </w:t>
       </w:r>
       <w:r>
+        <w:rPr>
+          <w:lang w:val="id_ID" w:bidi="id_ID"/>
+        </w:rPr>
         <w:t>Asia</w:t>
       </w:r>
       <w:r>
+        <w:rPr>
+          <w:lang w:val="id_ID" w:bidi="id_ID"/>
+        </w:rPr>
         <w:t xml:space="preserve">, </w:t>
       </w:r>
       <w:r>
+        <w:rPr>
+          <w:lang w:val="id_ID" w:bidi="id_ID"/>
+        </w:rPr>
         <w:t>Paul</w:t>
       </w:r>
       <w:r>
+        <w:rPr>
+          <w:lang w:val="id_ID" w:bidi="id_ID"/>
+        </w:rPr>
         <w:t xml:space="preserve">, </w:t>
       </w:r>
       <w:r>
+        <w:rPr>
+          <w:lang w:val="id_ID" w:bidi="id_ID"/>
+        </w:rPr>
         <w:t>Timothy</w:t>
       </w:r>
       <w:r>
+        <w:rPr>
+          <w:lang w:val="id_ID" w:bidi="id_ID"/>
+        </w:rPr>
         <w:t>)</w:t>
       </w:r>
     </w:p>
@@ -710,6 +1211,9 @@
         <w:pStyle w:val="Heading3"/>
       </w:pPr>
       <w:r>
+        <w:rPr>
+          <w:lang w:val="id_ID" w:bidi="id_ID"/>
+        </w:rPr>
         <w:t>Referensi Alkitab:</w:t>
       </w:r>
     </w:p>
@@ -719,9 +1223,16 @@
         <w:spacing w:line="240" w:lineRule="auto"/>
         <w:ind w:left="720"/>
       </w:pPr>
-      <w:r/>
+      <w:r>
+        <w:rPr>
+          <w:lang w:val="id_ID" w:bidi="id_ID"/>
+        </w:rPr>
+      </w:r>
       <w:hyperlink r:id="rId27">
         <w:r>
+          <w:rPr>
+            <w:lang w:val="id_ID" w:bidi="id_ID"/>
+          </w:rPr>
           <w:rPr>
             <w:color w:val="0000EE"/>
             <w:u w:val="single"/>
@@ -736,9 +1247,16 @@
         <w:spacing w:line="240" w:lineRule="auto"/>
         <w:ind w:left="720"/>
       </w:pPr>
-      <w:r/>
+      <w:r>
+        <w:rPr>
+          <w:lang w:val="id_ID" w:bidi="id_ID"/>
+        </w:rPr>
+      </w:r>
       <w:hyperlink r:id="rId28">
         <w:r>
+          <w:rPr>
+            <w:lang w:val="id_ID" w:bidi="id_ID"/>
+          </w:rPr>
           <w:rPr>
             <w:color w:val="0000EE"/>
             <w:u w:val="single"/>
@@ -753,9 +1271,16 @@
         <w:spacing w:line="240" w:lineRule="auto"/>
         <w:ind w:left="720"/>
       </w:pPr>
-      <w:r/>
+      <w:r>
+        <w:rPr>
+          <w:lang w:val="id_ID" w:bidi="id_ID"/>
+        </w:rPr>
+      </w:r>
       <w:hyperlink r:id="rId29">
         <w:r>
+          <w:rPr>
+            <w:lang w:val="id_ID" w:bidi="id_ID"/>
+          </w:rPr>
           <w:rPr>
             <w:color w:val="0000EE"/>
             <w:u w:val="single"/>
@@ -770,9 +1295,16 @@
         <w:spacing w:line="240" w:lineRule="auto"/>
         <w:ind w:left="720"/>
       </w:pPr>
-      <w:r/>
+      <w:r>
+        <w:rPr>
+          <w:lang w:val="id_ID" w:bidi="id_ID"/>
+        </w:rPr>
+      </w:r>
       <w:hyperlink r:id="rId30">
         <w:r>
+          <w:rPr>
+            <w:lang w:val="id_ID" w:bidi="id_ID"/>
+          </w:rPr>
           <w:rPr>
             <w:color w:val="0000EE"/>
             <w:u w:val="single"/>
@@ -787,9 +1319,16 @@
         <w:spacing w:line="240" w:lineRule="auto"/>
         <w:ind w:left="720"/>
       </w:pPr>
-      <w:r/>
+      <w:r>
+        <w:rPr>
+          <w:lang w:val="id_ID" w:bidi="id_ID"/>
+        </w:rPr>
+      </w:r>
       <w:hyperlink r:id="rId31">
         <w:r>
+          <w:rPr>
+            <w:lang w:val="id_ID" w:bidi="id_ID"/>
+          </w:rPr>
           <w:rPr>
             <w:color w:val="0000EE"/>
             <w:u w:val="single"/>
@@ -803,6 +1342,9 @@
         <w:pStyle w:val="Heading3"/>
       </w:pPr>
       <w:r>
+        <w:rPr>
+          <w:lang w:val="id_ID" w:bidi="id_ID"/>
+        </w:rPr>
         <w:t>Data Kata:</w:t>
       </w:r>
     </w:p>
@@ -812,36 +1354,74 @@
         <w:spacing w:line="240" w:lineRule="auto"/>
         <w:ind w:left="720"/>
       </w:pPr>
-      <w:r/>
-      <w:r>
+      <w:r>
+        <w:rPr>
+          <w:lang w:val="id_ID" w:bidi="id_ID"/>
+        </w:rPr>
+      </w:r>
+      <w:r>
+        <w:rPr>
+          <w:lang w:val="id_ID" w:bidi="id_ID"/>
+        </w:rPr>
         <w:t>Strong’s: G21790, G21800, G21810</w:t>
       </w:r>
-      <w:r/>
-      <w:r/>
-    </w:p>
-    <w:p>
-      <w:r/>
+      <w:r>
+        <w:rPr>
+          <w:lang w:val="id_ID" w:bidi="id_ID"/>
+        </w:rPr>
+      </w:r>
+      <w:r>
+        <w:rPr>
+          <w:lang w:val="id_ID" w:bidi="id_ID"/>
+        </w:rPr>
+      </w:r>
+    </w:p>
+    <w:p>
+      <w:pPr/>
+      <w:r>
+        <w:rPr>
+          <w:lang w:val="id_ID" w:bidi="id_ID"/>
+        </w:rPr>
+      </w:r>
     </w:p>
     <w:p>
       <w:pPr>
         <w:pStyle w:val="Heading2"/>
       </w:pPr>
       <w:r>
+        <w:rPr>
+          <w:lang w:val="id_ID" w:bidi="id_ID"/>
+        </w:rPr>
         <w:t>Efod</w:t>
       </w:r>
-      <w:r/>
+      <w:r>
+        <w:rPr>
+          <w:lang w:val="id_ID" w:bidi="id_ID"/>
+        </w:rPr>
+      </w:r>
     </w:p>
     <w:p>
       <w:pPr>
         <w:pStyle w:val="Heading3"/>
       </w:pPr>
       <w:r>
+        <w:rPr>
+          <w:lang w:val="id_ID" w:bidi="id_ID"/>
+        </w:rPr>
         <w:t>Definisi:</w:t>
       </w:r>
     </w:p>
     <w:p>
-      <w:r/>
-      <w:r>
+      <w:pPr/>
+      <w:r>
+        <w:rPr>
+          <w:lang w:val="id_ID" w:bidi="id_ID"/>
+        </w:rPr>
+      </w:r>
+      <w:r>
+        <w:rPr>
+          <w:lang w:val="id_ID" w:bidi="id_ID"/>
+        </w:rPr>
         <w:t>Efod adalah pakaian seperti celemek yang dikenakan oleh para imam Israel. Pakaian ini memiliki dua bagian, depan dan belakang, yang disatukan di bagian bahu dan diikatkan di pinggang dengan ikat pinggang kain.</w:t>
       </w:r>
     </w:p>
@@ -851,8 +1431,15 @@
         <w:spacing w:line="240" w:lineRule="auto"/>
         <w:ind w:left="720"/>
       </w:pPr>
-      <w:r/>
-      <w:r>
+      <w:r>
+        <w:rPr>
+          <w:lang w:val="id_ID" w:bidi="id_ID"/>
+        </w:rPr>
+      </w:r>
+      <w:r>
+        <w:rPr>
+          <w:lang w:val="id_ID" w:bidi="id_ID"/>
+        </w:rPr>
         <w:t>Satu jenis baju efod terbuat dari lenan polos dan dipakai oleh para imam biasa.</w:t>
       </w:r>
     </w:p>
@@ -862,8 +1449,15 @@
         <w:spacing w:line="240" w:lineRule="auto"/>
         <w:ind w:left="720"/>
       </w:pPr>
-      <w:r/>
-      <w:r>
+      <w:r>
+        <w:rPr>
+          <w:lang w:val="id_ID" w:bidi="id_ID"/>
+        </w:rPr>
+      </w:r>
+      <w:r>
+        <w:rPr>
+          <w:lang w:val="id_ID" w:bidi="id_ID"/>
+        </w:rPr>
         <w:t>Baju efod yang dikenakan oleh imam besar secara khusus disulam dengan benang emas, biru, ungu, dan merah.</w:t>
       </w:r>
     </w:p>
@@ -873,8 +1467,15 @@
         <w:spacing w:line="240" w:lineRule="auto"/>
         <w:ind w:left="720"/>
       </w:pPr>
-      <w:r/>
-      <w:r>
+      <w:r>
+        <w:rPr>
+          <w:lang w:val="id_ID" w:bidi="id_ID"/>
+        </w:rPr>
+      </w:r>
+      <w:r>
+        <w:rPr>
+          <w:lang w:val="id_ID" w:bidi="id_ID"/>
+        </w:rPr>
         <w:t>Tutup dada imam besar dipasang di bagian depan baju efod. Di belakang tutup dada itu tersimpan Urim dan Tumim, yang merupakan batu yang digunakan untuk bertanya kepada Allah tentang kehendak-Nya dalam hal-hal tertentu.</w:t>
       </w:r>
     </w:p>
@@ -884,20 +1485,41 @@
         <w:spacing w:line="240" w:lineRule="auto"/>
         <w:ind w:left="720"/>
       </w:pPr>
-      <w:r/>
-      <w:r>
+      <w:r>
+        <w:rPr>
+          <w:lang w:val="id_ID" w:bidi="id_ID"/>
+        </w:rPr>
+      </w:r>
+      <w:r>
+        <w:rPr>
+          <w:lang w:val="id_ID" w:bidi="id_ID"/>
+        </w:rPr>
         <w:t>Hakim Gideon dengan bodohnya membuat baju efod dari emas dan menjadi sesuatu yang disembah oleh bangsa Israel sebagai berhala.</w:t>
       </w:r>
     </w:p>
     <w:p>
-      <w:r/>
-      <w:r>
+      <w:pPr/>
+      <w:r>
+        <w:rPr>
+          <w:lang w:val="id_ID" w:bidi="id_ID"/>
+        </w:rPr>
+      </w:r>
+      <w:r>
+        <w:rPr>
+          <w:lang w:val="id_ID" w:bidi="id_ID"/>
+        </w:rPr>
         <w:t xml:space="preserve">(Lihat juga: </w:t>
       </w:r>
       <w:r>
+        <w:rPr>
+          <w:lang w:val="id_ID" w:bidi="id_ID"/>
+        </w:rPr>
         <w:t>imam</w:t>
       </w:r>
       <w:r>
+        <w:rPr>
+          <w:lang w:val="id_ID" w:bidi="id_ID"/>
+        </w:rPr>
         <w:t>)</w:t>
       </w:r>
     </w:p>
@@ -906,6 +1528,9 @@
         <w:pStyle w:val="Heading3"/>
       </w:pPr>
       <w:r>
+        <w:rPr>
+          <w:lang w:val="id_ID" w:bidi="id_ID"/>
+        </w:rPr>
         <w:t>Referensi Alkitab:</w:t>
       </w:r>
     </w:p>
@@ -915,9 +1540,16 @@
         <w:spacing w:line="240" w:lineRule="auto"/>
         <w:ind w:left="720"/>
       </w:pPr>
-      <w:r/>
+      <w:r>
+        <w:rPr>
+          <w:lang w:val="id_ID" w:bidi="id_ID"/>
+        </w:rPr>
+      </w:r>
       <w:hyperlink r:id="rId32">
         <w:r>
+          <w:rPr>
+            <w:lang w:val="id_ID" w:bidi="id_ID"/>
+          </w:rPr>
           <w:rPr>
             <w:color w:val="0000EE"/>
             <w:u w:val="single"/>
@@ -932,9 +1564,16 @@
         <w:spacing w:line="240" w:lineRule="auto"/>
         <w:ind w:left="720"/>
       </w:pPr>
-      <w:r/>
+      <w:r>
+        <w:rPr>
+          <w:lang w:val="id_ID" w:bidi="id_ID"/>
+        </w:rPr>
+      </w:r>
       <w:hyperlink r:id="rId33">
         <w:r>
+          <w:rPr>
+            <w:lang w:val="id_ID" w:bidi="id_ID"/>
+          </w:rPr>
           <w:rPr>
             <w:color w:val="0000EE"/>
             <w:u w:val="single"/>
@@ -949,9 +1588,16 @@
         <w:spacing w:line="240" w:lineRule="auto"/>
         <w:ind w:left="720"/>
       </w:pPr>
-      <w:r/>
+      <w:r>
+        <w:rPr>
+          <w:lang w:val="id_ID" w:bidi="id_ID"/>
+        </w:rPr>
+      </w:r>
       <w:hyperlink r:id="rId34">
         <w:r>
+          <w:rPr>
+            <w:lang w:val="id_ID" w:bidi="id_ID"/>
+          </w:rPr>
           <w:rPr>
             <w:color w:val="0000EE"/>
             <w:u w:val="single"/>
@@ -966,9 +1612,16 @@
         <w:spacing w:line="240" w:lineRule="auto"/>
         <w:ind w:left="720"/>
       </w:pPr>
-      <w:r/>
+      <w:r>
+        <w:rPr>
+          <w:lang w:val="id_ID" w:bidi="id_ID"/>
+        </w:rPr>
+      </w:r>
       <w:hyperlink r:id="rId35">
         <w:r>
+          <w:rPr>
+            <w:lang w:val="id_ID" w:bidi="id_ID"/>
+          </w:rPr>
           <w:rPr>
             <w:color w:val="0000EE"/>
             <w:u w:val="single"/>
@@ -983,9 +1636,16 @@
         <w:spacing w:line="240" w:lineRule="auto"/>
         <w:ind w:left="720"/>
       </w:pPr>
-      <w:r/>
+      <w:r>
+        <w:rPr>
+          <w:lang w:val="id_ID" w:bidi="id_ID"/>
+        </w:rPr>
+      </w:r>
       <w:hyperlink r:id="rId36">
         <w:r>
+          <w:rPr>
+            <w:lang w:val="id_ID" w:bidi="id_ID"/>
+          </w:rPr>
           <w:rPr>
             <w:color w:val="0000EE"/>
             <w:u w:val="single"/>
@@ -999,6 +1659,9 @@
         <w:pStyle w:val="Heading3"/>
       </w:pPr>
       <w:r>
+        <w:rPr>
+          <w:lang w:val="id_ID" w:bidi="id_ID"/>
+        </w:rPr>
         <w:t>Data Kata:</w:t>
       </w:r>
     </w:p>
@@ -1008,36 +1671,74 @@
         <w:spacing w:line="240" w:lineRule="auto"/>
         <w:ind w:left="720"/>
       </w:pPr>
-      <w:r/>
-      <w:r>
+      <w:r>
+        <w:rPr>
+          <w:lang w:val="id_ID" w:bidi="id_ID"/>
+        </w:rPr>
+      </w:r>
+      <w:r>
+        <w:rPr>
+          <w:lang w:val="id_ID" w:bidi="id_ID"/>
+        </w:rPr>
         <w:t>Strong’s: H0641, H0642, H0646</w:t>
       </w:r>
-      <w:r/>
-      <w:r/>
-    </w:p>
-    <w:p>
-      <w:r/>
+      <w:r>
+        <w:rPr>
+          <w:lang w:val="id_ID" w:bidi="id_ID"/>
+        </w:rPr>
+      </w:r>
+      <w:r>
+        <w:rPr>
+          <w:lang w:val="id_ID" w:bidi="id_ID"/>
+        </w:rPr>
+      </w:r>
+    </w:p>
+    <w:p>
+      <w:pPr/>
+      <w:r>
+        <w:rPr>
+          <w:lang w:val="id_ID" w:bidi="id_ID"/>
+        </w:rPr>
+      </w:r>
     </w:p>
     <w:p>
       <w:pPr>
         <w:pStyle w:val="Heading2"/>
       </w:pPr>
       <w:r>
+        <w:rPr>
+          <w:lang w:val="id_ID" w:bidi="id_ID"/>
+        </w:rPr>
         <w:t>Efraim</w:t>
       </w:r>
-      <w:r/>
+      <w:r>
+        <w:rPr>
+          <w:lang w:val="id_ID" w:bidi="id_ID"/>
+        </w:rPr>
+      </w:r>
     </w:p>
     <w:p>
       <w:pPr>
         <w:pStyle w:val="Heading3"/>
       </w:pPr>
       <w:r>
+        <w:rPr>
+          <w:lang w:val="id_ID" w:bidi="id_ID"/>
+        </w:rPr>
         <w:t>Fakta:</w:t>
       </w:r>
     </w:p>
     <w:p>
-      <w:r/>
-      <w:r>
+      <w:pPr/>
+      <w:r>
+        <w:rPr>
+          <w:lang w:val="id_ID" w:bidi="id_ID"/>
+        </w:rPr>
+      </w:r>
+      <w:r>
+        <w:rPr>
+          <w:lang w:val="id_ID" w:bidi="id_ID"/>
+        </w:rPr>
         <w:t>Efraim adalah anak bungsu Yusuf. Keturunannya, orang-orang Efraim, membentuk salah satu suku Israel.</w:t>
       </w:r>
     </w:p>
@@ -1047,8 +1748,15 @@
         <w:spacing w:line="240" w:lineRule="auto"/>
         <w:ind w:left="720"/>
       </w:pPr>
-      <w:r/>
-      <w:r>
+      <w:r>
+        <w:rPr>
+          <w:lang w:val="id_ID" w:bidi="id_ID"/>
+        </w:rPr>
+      </w:r>
+      <w:r>
+        <w:rPr>
+          <w:lang w:val="id_ID" w:bidi="id_ID"/>
+        </w:rPr>
         <w:t>Nama Efriam terdengar seperti kata Ibrani yang berarti “menjadikan berbuah.”</w:t>
       </w:r>
     </w:p>
@@ -1058,8 +1766,15 @@
         <w:spacing w:line="240" w:lineRule="auto"/>
         <w:ind w:left="720"/>
       </w:pPr>
-      <w:r/>
-      <w:r>
+      <w:r>
+        <w:rPr>
+          <w:lang w:val="id_ID" w:bidi="id_ID"/>
+        </w:rPr>
+      </w:r>
+      <w:r>
+        <w:rPr>
+          <w:lang w:val="id_ID" w:bidi="id_ID"/>
+        </w:rPr>
         <w:t>Suku Efraim adalah salah satu dari sepuluh suku yang terletak di bagian utara Israel.</w:t>
       </w:r>
     </w:p>
@@ -1069,44 +1784,91 @@
         <w:spacing w:line="240" w:lineRule="auto"/>
         <w:ind w:left="720"/>
       </w:pPr>
-      <w:r/>
-      <w:r>
+      <w:r>
+        <w:rPr>
+          <w:lang w:val="id_ID" w:bidi="id_ID"/>
+        </w:rPr>
+      </w:r>
+      <w:r>
+        <w:rPr>
+          <w:lang w:val="id_ID" w:bidi="id_ID"/>
+        </w:rPr>
         <w:t>Terkadang nama Efraim digunakan dalam Alkitab untuk merujuk pada seluruh kerajaan Israel di utara (mirip dengan bagaimana nama Yehuda terkadang digunakan untuk merujuk pada seluruh kerajaan Israel di selatan).</w:t>
       </w:r>
     </w:p>
     <w:p>
-      <w:r/>
-      <w:r>
+      <w:pPr/>
+      <w:r>
+        <w:rPr>
+          <w:lang w:val="id_ID" w:bidi="id_ID"/>
+        </w:rPr>
+      </w:r>
+      <w:r>
+        <w:rPr>
+          <w:lang w:val="id_ID" w:bidi="id_ID"/>
+        </w:rPr>
         <w:t>(Saran terjemahan: Bagamana menerjemahkan nama-nama)</w:t>
       </w:r>
     </w:p>
     <w:p>
-      <w:r/>
-      <w:r>
+      <w:pPr/>
+      <w:r>
+        <w:rPr>
+          <w:lang w:val="id_ID" w:bidi="id_ID"/>
+        </w:rPr>
+      </w:r>
+      <w:r>
+        <w:rPr>
+          <w:lang w:val="id_ID" w:bidi="id_ID"/>
+        </w:rPr>
         <w:t xml:space="preserve">(Lihat juga: </w:t>
       </w:r>
       <w:r>
+        <w:rPr>
+          <w:lang w:val="id_ID" w:bidi="id_ID"/>
+        </w:rPr>
         <w:t>Joseph</w:t>
       </w:r>
       <w:r>
+        <w:rPr>
+          <w:lang w:val="id_ID" w:bidi="id_ID"/>
+        </w:rPr>
         <w:t xml:space="preserve">, </w:t>
       </w:r>
       <w:r>
+        <w:rPr>
+          <w:lang w:val="id_ID" w:bidi="id_ID"/>
+        </w:rPr>
         <w:t>Manasseh</w:t>
       </w:r>
       <w:r>
+        <w:rPr>
+          <w:lang w:val="id_ID" w:bidi="id_ID"/>
+        </w:rPr>
         <w:t xml:space="preserve">, </w:t>
       </w:r>
       <w:r>
+        <w:rPr>
+          <w:lang w:val="id_ID" w:bidi="id_ID"/>
+        </w:rPr>
         <w:t>kingdom of Israel</w:t>
       </w:r>
       <w:r>
+        <w:rPr>
+          <w:lang w:val="id_ID" w:bidi="id_ID"/>
+        </w:rPr>
         <w:t xml:space="preserve">, </w:t>
       </w:r>
       <w:r>
+        <w:rPr>
+          <w:lang w:val="id_ID" w:bidi="id_ID"/>
+        </w:rPr>
         <w:t>twelve tribes of Israel</w:t>
       </w:r>
       <w:r>
+        <w:rPr>
+          <w:lang w:val="id_ID" w:bidi="id_ID"/>
+        </w:rPr>
         <w:t>)</w:t>
       </w:r>
     </w:p>
@@ -1115,16 +1877,30 @@
         <w:pStyle w:val="Heading3"/>
       </w:pPr>
       <w:r>
+        <w:rPr>
+          <w:lang w:val="id_ID" w:bidi="id_ID"/>
+        </w:rPr>
         <w:t>Rujukan Alkitab:</w:t>
       </w:r>
     </w:p>
     <w:p>
-      <w:r/>
-      <w:r>
+      <w:pPr/>
+      <w:r>
+        <w:rPr>
+          <w:lang w:val="id_ID" w:bidi="id_ID"/>
+        </w:rPr>
+      </w:r>
+      <w:r>
+        <w:rPr>
+          <w:lang w:val="id_ID" w:bidi="id_ID"/>
+        </w:rPr>
         <w:t>*</w:t>
       </w:r>
       <w:hyperlink r:id="rId37">
         <w:r>
+          <w:rPr>
+            <w:lang w:val="id_ID" w:bidi="id_ID"/>
+          </w:rPr>
           <w:rPr>
             <w:color w:val="0000EE"/>
             <w:u w:val="single"/>
@@ -1139,9 +1915,16 @@
         <w:spacing w:line="240" w:lineRule="auto"/>
         <w:ind w:left="720"/>
       </w:pPr>
-      <w:r/>
+      <w:r>
+        <w:rPr>
+          <w:lang w:val="id_ID" w:bidi="id_ID"/>
+        </w:rPr>
+      </w:r>
       <w:hyperlink r:id="rId38">
         <w:r>
+          <w:rPr>
+            <w:lang w:val="id_ID" w:bidi="id_ID"/>
+          </w:rPr>
           <w:rPr>
             <w:color w:val="0000EE"/>
             <w:u w:val="single"/>
@@ -1156,9 +1939,16 @@
         <w:spacing w:line="240" w:lineRule="auto"/>
         <w:ind w:left="720"/>
       </w:pPr>
-      <w:r/>
+      <w:r>
+        <w:rPr>
+          <w:lang w:val="id_ID" w:bidi="id_ID"/>
+        </w:rPr>
+      </w:r>
       <w:hyperlink r:id="rId39">
         <w:r>
+          <w:rPr>
+            <w:lang w:val="id_ID" w:bidi="id_ID"/>
+          </w:rPr>
           <w:rPr>
             <w:color w:val="0000EE"/>
             <w:u w:val="single"/>
@@ -1173,9 +1963,16 @@
         <w:spacing w:line="240" w:lineRule="auto"/>
         <w:ind w:left="720"/>
       </w:pPr>
-      <w:r/>
+      <w:r>
+        <w:rPr>
+          <w:lang w:val="id_ID" w:bidi="id_ID"/>
+        </w:rPr>
+      </w:r>
       <w:hyperlink r:id="rId40">
         <w:r>
+          <w:rPr>
+            <w:lang w:val="id_ID" w:bidi="id_ID"/>
+          </w:rPr>
           <w:rPr>
             <w:color w:val="0000EE"/>
             <w:u w:val="single"/>
@@ -1190,9 +1987,16 @@
         <w:spacing w:line="240" w:lineRule="auto"/>
         <w:ind w:left="720"/>
       </w:pPr>
-      <w:r/>
+      <w:r>
+        <w:rPr>
+          <w:lang w:val="id_ID" w:bidi="id_ID"/>
+        </w:rPr>
+      </w:r>
       <w:hyperlink r:id="rId41">
         <w:r>
+          <w:rPr>
+            <w:lang w:val="id_ID" w:bidi="id_ID"/>
+          </w:rPr>
           <w:rPr>
             <w:color w:val="0000EE"/>
             <w:u w:val="single"/>
@@ -1207,9 +2011,16 @@
         <w:spacing w:line="240" w:lineRule="auto"/>
         <w:ind w:left="720"/>
       </w:pPr>
-      <w:r/>
+      <w:r>
+        <w:rPr>
+          <w:lang w:val="id_ID" w:bidi="id_ID"/>
+        </w:rPr>
+      </w:r>
       <w:hyperlink r:id="rId42">
         <w:r>
+          <w:rPr>
+            <w:lang w:val="id_ID" w:bidi="id_ID"/>
+          </w:rPr>
           <w:rPr>
             <w:color w:val="0000EE"/>
             <w:u w:val="single"/>
@@ -1223,6 +2034,9 @@
         <w:pStyle w:val="Heading3"/>
       </w:pPr>
       <w:r>
+        <w:rPr>
+          <w:lang w:val="id_ID" w:bidi="id_ID"/>
+        </w:rPr>
         <w:t>Data Kata:</w:t>
       </w:r>
     </w:p>
@@ -1232,42 +2046,88 @@
         <w:spacing w:line="240" w:lineRule="auto"/>
         <w:ind w:left="720"/>
       </w:pPr>
-      <w:r/>
-      <w:r>
+      <w:r>
+        <w:rPr>
+          <w:lang w:val="id_ID" w:bidi="id_ID"/>
+        </w:rPr>
+      </w:r>
+      <w:r>
+        <w:rPr>
+          <w:lang w:val="id_ID" w:bidi="id_ID"/>
+        </w:rPr>
         <w:t>Strong’s: H0669, H0673, G21870</w:t>
       </w:r>
-      <w:r/>
-      <w:r/>
-    </w:p>
-    <w:p>
-      <w:r/>
+      <w:r>
+        <w:rPr>
+          <w:lang w:val="id_ID" w:bidi="id_ID"/>
+        </w:rPr>
+      </w:r>
+      <w:r>
+        <w:rPr>
+          <w:lang w:val="id_ID" w:bidi="id_ID"/>
+        </w:rPr>
+      </w:r>
+    </w:p>
+    <w:p>
+      <w:pPr/>
+      <w:r>
+        <w:rPr>
+          <w:lang w:val="id_ID" w:bidi="id_ID"/>
+        </w:rPr>
+      </w:r>
     </w:p>
     <w:p>
       <w:pPr>
         <w:pStyle w:val="Heading2"/>
       </w:pPr>
       <w:r>
+        <w:rPr>
+          <w:lang w:val="id_ID" w:bidi="id_ID"/>
+        </w:rPr>
         <w:t>Efrat</w:t>
       </w:r>
-      <w:r/>
+      <w:r>
+        <w:rPr>
+          <w:lang w:val="id_ID" w:bidi="id_ID"/>
+        </w:rPr>
+      </w:r>
     </w:p>
     <w:p>
       <w:pPr>
         <w:pStyle w:val="Heading3"/>
       </w:pPr>
       <w:r>
+        <w:rPr>
+          <w:lang w:val="id_ID" w:bidi="id_ID"/>
+        </w:rPr>
         <w:t>Fakta:</w:t>
       </w:r>
     </w:p>
     <w:p>
-      <w:r/>
-      <w:r>
+      <w:pPr/>
+      <w:r>
+        <w:rPr>
+          <w:lang w:val="id_ID" w:bidi="id_ID"/>
+        </w:rPr>
+      </w:r>
+      <w:r>
+        <w:rPr>
+          <w:lang w:val="id_ID" w:bidi="id_ID"/>
+        </w:rPr>
         <w:t>Nama “Efrata” mengacu pada satu marga Yehuda serta wilayah yang mereka tempati, yang berpusat di sekitar kota Betlehem. Terkadang namanya disingkat menjadi “Efrat.”</w:t>
       </w:r>
     </w:p>
     <w:p>
-      <w:r/>
-      <w:r>
+      <w:pPr/>
+      <w:r>
+        <w:rPr>
+          <w:lang w:val="id_ID" w:bidi="id_ID"/>
+        </w:rPr>
+      </w:r>
+      <w:r>
+        <w:rPr>
+          <w:lang w:val="id_ID" w:bidi="id_ID"/>
+        </w:rPr>
         <w:t>*Marga Efrata mungkin dinamai menurut nama seorang wanita bernama “Efrata”, yang merupakan istri Kaleb dan nenek pendiri kota Kiriath-Yearim, Betlehem, dan Bet-Gader (1 Taw 2:50–51) .</w:t>
       </w:r>
     </w:p>
@@ -1277,8 +2137,15 @@
         <w:spacing w:line="240" w:lineRule="auto"/>
         <w:ind w:left="720"/>
       </w:pPr>
-      <w:r/>
-      <w:r>
+      <w:r>
+        <w:rPr>
+          <w:lang w:val="id_ID" w:bidi="id_ID"/>
+        </w:rPr>
+      </w:r>
+      <w:r>
+        <w:rPr>
+          <w:lang w:val="id_ID" w:bidi="id_ID"/>
+        </w:rPr>
         <w:t>Kota Betlehem (Kej 35:19;48:7) dan Kirjath-Yearim (Mazmur 132:6) kadang-kadang disebut sebagai ”Efrata”.</w:t>
       </w:r>
     </w:p>
@@ -1288,8 +2155,15 @@
         <w:spacing w:line="240" w:lineRule="auto"/>
         <w:ind w:left="720"/>
       </w:pPr>
-      <w:r/>
-      <w:r>
+      <w:r>
+        <w:rPr>
+          <w:lang w:val="id_ID" w:bidi="id_ID"/>
+        </w:rPr>
+      </w:r>
+      <w:r>
+        <w:rPr>
+          <w:lang w:val="id_ID" w:bidi="id_ID"/>
+        </w:rPr>
         <w:t>Rakhel meninggal dalam perjalanan ke kota bernama “Efrata”.</w:t>
       </w:r>
     </w:p>
@@ -1299,50 +2173,103 @@
         <w:spacing w:line="240" w:lineRule="auto"/>
         <w:ind w:left="720"/>
       </w:pPr>
-      <w:r/>
-      <w:r>
+      <w:r>
+        <w:rPr>
+          <w:lang w:val="id_ID" w:bidi="id_ID"/>
+        </w:rPr>
+      </w:r>
+      <w:r>
+        <w:rPr>
+          <w:lang w:val="id_ID" w:bidi="id_ID"/>
+        </w:rPr>
         <w:t>Ada kemungkinan bahwa ada kota lain yang disebut “Efrata” jauh di utara dekat Rama, dan Rahel dikuburkan di dekat sana (1 Sam 10:2; Yer 31:15).</w:t>
       </w:r>
     </w:p>
     <w:p>
-      <w:r/>
-      <w:r>
+      <w:pPr/>
+      <w:r>
+        <w:rPr>
+          <w:lang w:val="id_ID" w:bidi="id_ID"/>
+        </w:rPr>
+      </w:r>
+      <w:r>
+        <w:rPr>
+          <w:lang w:val="id_ID" w:bidi="id_ID"/>
+        </w:rPr>
         <w:t>(Saran terjemahan: Bagaimana menerjemahkan nama-nama)</w:t>
       </w:r>
     </w:p>
     <w:p>
-      <w:r/>
-      <w:r>
+      <w:pPr/>
+      <w:r>
+        <w:rPr>
+          <w:lang w:val="id_ID" w:bidi="id_ID"/>
+        </w:rPr>
+      </w:r>
+      <w:r>
+        <w:rPr>
+          <w:lang w:val="id_ID" w:bidi="id_ID"/>
+        </w:rPr>
         <w:t xml:space="preserve">(Lihat juga: </w:t>
       </w:r>
       <w:r>
+        <w:rPr>
+          <w:lang w:val="id_ID" w:bidi="id_ID"/>
+        </w:rPr>
         <w:t>Bethlehem</w:t>
       </w:r>
       <w:r>
+        <w:rPr>
+          <w:lang w:val="id_ID" w:bidi="id_ID"/>
+        </w:rPr>
         <w:t xml:space="preserve">, </w:t>
       </w:r>
       <w:r>
+        <w:rPr>
+          <w:lang w:val="id_ID" w:bidi="id_ID"/>
+        </w:rPr>
         <w:t>Boaz</w:t>
       </w:r>
       <w:r>
+        <w:rPr>
+          <w:lang w:val="id_ID" w:bidi="id_ID"/>
+        </w:rPr>
         <w:t xml:space="preserve">, </w:t>
       </w:r>
       <w:r>
+        <w:rPr>
+          <w:lang w:val="id_ID" w:bidi="id_ID"/>
+        </w:rPr>
         <w:t>Caleb</w:t>
       </w:r>
       <w:r>
+        <w:rPr>
+          <w:lang w:val="id_ID" w:bidi="id_ID"/>
+        </w:rPr>
         <w:t xml:space="preserve">, </w:t>
       </w:r>
       <w:r>
+        <w:rPr>
+          <w:lang w:val="id_ID" w:bidi="id_ID"/>
+        </w:rPr>
         <w:t>David</w:t>
       </w:r>
       <w:r>
+        <w:rPr>
+          <w:lang w:val="id_ID" w:bidi="id_ID"/>
+        </w:rPr>
         <w:t xml:space="preserve">, </w:t>
       </w:r>
       <w:r>
+        <w:rPr>
+          <w:lang w:val="id_ID" w:bidi="id_ID"/>
+        </w:rPr>
         <w:t>Israel</w:t>
       </w:r>
       <w:r>
+        <w:rPr>
+          <w:lang w:val="id_ID" w:bidi="id_ID"/>
+        </w:rPr>
         <w:t>)</w:t>
       </w:r>
     </w:p>
@@ -1351,6 +2278,9 @@
         <w:pStyle w:val="Heading3"/>
       </w:pPr>
       <w:r>
+        <w:rPr>
+          <w:lang w:val="id_ID" w:bidi="id_ID"/>
+        </w:rPr>
         <w:t>Bible References:</w:t>
       </w:r>
     </w:p>
@@ -1359,6 +2289,9 @@
         <w:pStyle w:val="Heading3"/>
       </w:pPr>
       <w:r>
+        <w:rPr>
+          <w:lang w:val="id_ID" w:bidi="id_ID"/>
+        </w:rPr>
         <w:t>Data Kata:</w:t>
       </w:r>
     </w:p>
@@ -1368,36 +2301,74 @@
         <w:spacing w:line="240" w:lineRule="auto"/>
         <w:ind w:left="720"/>
       </w:pPr>
-      <w:r/>
-      <w:r>
+      <w:r>
+        <w:rPr>
+          <w:lang w:val="id_ID" w:bidi="id_ID"/>
+        </w:rPr>
+      </w:r>
+      <w:r>
+        <w:rPr>
+          <w:lang w:val="id_ID" w:bidi="id_ID"/>
+        </w:rPr>
         <w:t>Strong’s: H0672, H0673</w:t>
       </w:r>
-      <w:r/>
-      <w:r/>
-    </w:p>
-    <w:p>
-      <w:r/>
+      <w:r>
+        <w:rPr>
+          <w:lang w:val="id_ID" w:bidi="id_ID"/>
+        </w:rPr>
+      </w:r>
+      <w:r>
+        <w:rPr>
+          <w:lang w:val="id_ID" w:bidi="id_ID"/>
+        </w:rPr>
+      </w:r>
+    </w:p>
+    <w:p>
+      <w:pPr/>
+      <w:r>
+        <w:rPr>
+          <w:lang w:val="id_ID" w:bidi="id_ID"/>
+        </w:rPr>
+      </w:r>
     </w:p>
     <w:p>
       <w:pPr>
         <w:pStyle w:val="Heading2"/>
       </w:pPr>
       <w:r>
+        <w:rPr>
+          <w:lang w:val="id_ID" w:bidi="id_ID"/>
+        </w:rPr>
         <w:t>Ekron</w:t>
       </w:r>
-      <w:r/>
+      <w:r>
+        <w:rPr>
+          <w:lang w:val="id_ID" w:bidi="id_ID"/>
+        </w:rPr>
+      </w:r>
     </w:p>
     <w:p>
       <w:pPr>
         <w:pStyle w:val="Heading3"/>
       </w:pPr>
       <w:r>
+        <w:rPr>
+          <w:lang w:val="id_ID" w:bidi="id_ID"/>
+        </w:rPr>
         <w:t>Fakta:</w:t>
       </w:r>
     </w:p>
     <w:p>
-      <w:r/>
-      <w:r>
+      <w:pPr/>
+      <w:r>
+        <w:rPr>
+          <w:lang w:val="id_ID" w:bidi="id_ID"/>
+        </w:rPr>
+      </w:r>
+      <w:r>
+        <w:rPr>
+          <w:lang w:val="id_ID" w:bidi="id_ID"/>
+        </w:rPr>
         <w:t>Ekron adalah kota besar bangsa Filistin, terletak sembilan mil atau empat belas setengah kilometer ke daratan dari Laut Mediterania.</w:t>
       </w:r>
     </w:p>
@@ -1407,8 +2378,15 @@
         <w:spacing w:line="240" w:lineRule="auto"/>
         <w:ind w:left="720"/>
       </w:pPr>
-      <w:r/>
-      <w:r>
+      <w:r>
+        <w:rPr>
+          <w:lang w:val="id_ID" w:bidi="id_ID"/>
+        </w:rPr>
+      </w:r>
+      <w:r>
+        <w:rPr>
+          <w:lang w:val="id_ID" w:bidi="id_ID"/>
+        </w:rPr>
         <w:t>Kuil dewa palsu Baal-zebub terletak di Ekron.</w:t>
       </w:r>
     </w:p>
@@ -1418,8 +2396,15 @@
         <w:spacing w:line="240" w:lineRule="auto"/>
         <w:ind w:left="720"/>
       </w:pPr>
-      <w:r/>
-      <w:r>
+      <w:r>
+        <w:rPr>
+          <w:lang w:val="id_ID" w:bidi="id_ID"/>
+        </w:rPr>
+      </w:r>
+      <w:r>
+        <w:rPr>
+          <w:lang w:val="id_ID" w:bidi="id_ID"/>
+        </w:rPr>
         <w:t>Ketika orang Filistin merebut tabut perjanjian, mereka membawanya ke Asdod lalu memindahkannya ke Gat dan Ekron karena Allah terus menyebabkan orang sakit dan mati di kota mana pun tabut itu dibawa. Akhirnya orang Filistin mengirimkan tabut itu kembali ke Israel.</w:t>
       </w:r>
     </w:p>
@@ -1429,62 +2414,127 @@
         <w:spacing w:line="240" w:lineRule="auto"/>
         <w:ind w:left="720"/>
       </w:pPr>
-      <w:r/>
-      <w:r>
+      <w:r>
+        <w:rPr>
+          <w:lang w:val="id_ID" w:bidi="id_ID"/>
+        </w:rPr>
+      </w:r>
+      <w:r>
+        <w:rPr>
+          <w:lang w:val="id_ID" w:bidi="id_ID"/>
+        </w:rPr>
         <w:t>Ketika Raja Ahazia terjatuh dari atap rumahnya dan melukai dirinya sendiri, dia berdosa karena mencoba mencari tahu dari dewa palsu Baal-zebub dari Ekron apakah dia akan mati karena luka-lukanya atau tidak. Karena dosa ini, Yahweh berkata bahwa dia akan mati.</w:t>
       </w:r>
     </w:p>
     <w:p>
-      <w:r/>
-      <w:r>
+      <w:pPr/>
+      <w:r>
+        <w:rPr>
+          <w:lang w:val="id_ID" w:bidi="id_ID"/>
+        </w:rPr>
+      </w:r>
+      <w:r>
+        <w:rPr>
+          <w:lang w:val="id_ID" w:bidi="id_ID"/>
+        </w:rPr>
         <w:t>(saran terjemahan: ](rc://en/ta/man/translate/translate-names))</w:t>
       </w:r>
     </w:p>
     <w:p>
-      <w:r/>
-      <w:r>
+      <w:pPr/>
+      <w:r>
+        <w:rPr>
+          <w:lang w:val="id_ID" w:bidi="id_ID"/>
+        </w:rPr>
+      </w:r>
+      <w:r>
+        <w:rPr>
+          <w:lang w:val="id_ID" w:bidi="id_ID"/>
+        </w:rPr>
         <w:t xml:space="preserve">(Lihat juga: </w:t>
       </w:r>
       <w:r>
+        <w:rPr>
+          <w:lang w:val="id_ID" w:bidi="id_ID"/>
+        </w:rPr>
         <w:t>Ahaziah</w:t>
       </w:r>
       <w:r>
+        <w:rPr>
+          <w:lang w:val="id_ID" w:bidi="id_ID"/>
+        </w:rPr>
         <w:t xml:space="preserve">, </w:t>
       </w:r>
       <w:r>
+        <w:rPr>
+          <w:lang w:val="id_ID" w:bidi="id_ID"/>
+        </w:rPr>
         <w:t>ark of the covenant</w:t>
       </w:r>
       <w:r>
+        <w:rPr>
+          <w:lang w:val="id_ID" w:bidi="id_ID"/>
+        </w:rPr>
         <w:t xml:space="preserve">, </w:t>
       </w:r>
       <w:r>
+        <w:rPr>
+          <w:lang w:val="id_ID" w:bidi="id_ID"/>
+        </w:rPr>
         <w:t>Ashdod</w:t>
       </w:r>
       <w:r>
+        <w:rPr>
+          <w:lang w:val="id_ID" w:bidi="id_ID"/>
+        </w:rPr>
         <w:t xml:space="preserve">, </w:t>
       </w:r>
       <w:r>
+        <w:rPr>
+          <w:lang w:val="id_ID" w:bidi="id_ID"/>
+        </w:rPr>
         <w:t>Beelzebul</w:t>
       </w:r>
       <w:r>
+        <w:rPr>
+          <w:lang w:val="id_ID" w:bidi="id_ID"/>
+        </w:rPr>
         <w:t xml:space="preserve">, </w:t>
       </w:r>
       <w:r>
+        <w:rPr>
+          <w:lang w:val="id_ID" w:bidi="id_ID"/>
+        </w:rPr>
         <w:t>false god</w:t>
       </w:r>
       <w:r>
+        <w:rPr>
+          <w:lang w:val="id_ID" w:bidi="id_ID"/>
+        </w:rPr>
         <w:t xml:space="preserve">, </w:t>
       </w:r>
       <w:r>
+        <w:rPr>
+          <w:lang w:val="id_ID" w:bidi="id_ID"/>
+        </w:rPr>
         <w:t>Gath</w:t>
       </w:r>
       <w:r>
+        <w:rPr>
+          <w:lang w:val="id_ID" w:bidi="id_ID"/>
+        </w:rPr>
         <w:t xml:space="preserve">, </w:t>
       </w:r>
       <w:r>
+        <w:rPr>
+          <w:lang w:val="id_ID" w:bidi="id_ID"/>
+        </w:rPr>
         <w:t>Philistines</w:t>
       </w:r>
       <w:r>
+        <w:rPr>
+          <w:lang w:val="id_ID" w:bidi="id_ID"/>
+        </w:rPr>
         <w:t>)</w:t>
       </w:r>
     </w:p>
@@ -1493,16 +2543,30 @@
         <w:pStyle w:val="Heading3"/>
       </w:pPr>
       <w:r>
+        <w:rPr>
+          <w:lang w:val="id_ID" w:bidi="id_ID"/>
+        </w:rPr>
         <w:t>Rujukan Alkitab:</w:t>
       </w:r>
     </w:p>
     <w:p>
-      <w:r/>
-      <w:r>
+      <w:pPr/>
+      <w:r>
+        <w:rPr>
+          <w:lang w:val="id_ID" w:bidi="id_ID"/>
+        </w:rPr>
+      </w:r>
+      <w:r>
+        <w:rPr>
+          <w:lang w:val="id_ID" w:bidi="id_ID"/>
+        </w:rPr>
         <w:t>*</w:t>
       </w:r>
       <w:hyperlink r:id="rId32">
         <w:r>
+          <w:rPr>
+            <w:lang w:val="id_ID" w:bidi="id_ID"/>
+          </w:rPr>
           <w:rPr>
             <w:color w:val="0000EE"/>
             <w:u w:val="single"/>
@@ -1517,9 +2581,16 @@
         <w:spacing w:line="240" w:lineRule="auto"/>
         <w:ind w:left="720"/>
       </w:pPr>
-      <w:r/>
+      <w:r>
+        <w:rPr>
+          <w:lang w:val="id_ID" w:bidi="id_ID"/>
+        </w:rPr>
+      </w:r>
       <w:hyperlink r:id="rId43">
         <w:r>
+          <w:rPr>
+            <w:lang w:val="id_ID" w:bidi="id_ID"/>
+          </w:rPr>
           <w:rPr>
             <w:color w:val="0000EE"/>
             <w:u w:val="single"/>
@@ -1534,9 +2605,16 @@
         <w:spacing w:line="240" w:lineRule="auto"/>
         <w:ind w:left="720"/>
       </w:pPr>
-      <w:r/>
+      <w:r>
+        <w:rPr>
+          <w:lang w:val="id_ID" w:bidi="id_ID"/>
+        </w:rPr>
+      </w:r>
       <w:hyperlink r:id="rId44">
         <w:r>
+          <w:rPr>
+            <w:lang w:val="id_ID" w:bidi="id_ID"/>
+          </w:rPr>
           <w:rPr>
             <w:color w:val="0000EE"/>
             <w:u w:val="single"/>
@@ -1551,9 +2629,16 @@
         <w:spacing w:line="240" w:lineRule="auto"/>
         <w:ind w:left="720"/>
       </w:pPr>
-      <w:r/>
+      <w:r>
+        <w:rPr>
+          <w:lang w:val="id_ID" w:bidi="id_ID"/>
+        </w:rPr>
+      </w:r>
       <w:hyperlink r:id="rId45">
         <w:r>
+          <w:rPr>
+            <w:lang w:val="id_ID" w:bidi="id_ID"/>
+          </w:rPr>
           <w:rPr>
             <w:color w:val="0000EE"/>
             <w:u w:val="single"/>
@@ -1567,6 +2652,9 @@
         <w:pStyle w:val="Heading3"/>
       </w:pPr>
       <w:r>
+        <w:rPr>
+          <w:lang w:val="id_ID" w:bidi="id_ID"/>
+        </w:rPr>
         <w:t>Data Kata:</w:t>
       </w:r>
     </w:p>
@@ -1576,42 +2664,88 @@
         <w:spacing w:line="240" w:lineRule="auto"/>
         <w:ind w:left="720"/>
       </w:pPr>
-      <w:r/>
-      <w:r>
+      <w:r>
+        <w:rPr>
+          <w:lang w:val="id_ID" w:bidi="id_ID"/>
+        </w:rPr>
+      </w:r>
+      <w:r>
+        <w:rPr>
+          <w:lang w:val="id_ID" w:bidi="id_ID"/>
+        </w:rPr>
         <w:t>Strong’s: H6138, H6139</w:t>
       </w:r>
-      <w:r/>
-      <w:r/>
-    </w:p>
-    <w:p>
-      <w:r/>
+      <w:r>
+        <w:rPr>
+          <w:lang w:val="id_ID" w:bidi="id_ID"/>
+        </w:rPr>
+      </w:r>
+      <w:r>
+        <w:rPr>
+          <w:lang w:val="id_ID" w:bidi="id_ID"/>
+        </w:rPr>
+      </w:r>
+    </w:p>
+    <w:p>
+      <w:pPr/>
+      <w:r>
+        <w:rPr>
+          <w:lang w:val="id_ID" w:bidi="id_ID"/>
+        </w:rPr>
+      </w:r>
     </w:p>
     <w:p>
       <w:pPr>
         <w:pStyle w:val="Heading2"/>
       </w:pPr>
       <w:r>
+        <w:rPr>
+          <w:lang w:val="id_ID" w:bidi="id_ID"/>
+        </w:rPr>
         <w:t>Elam</w:t>
       </w:r>
-      <w:r/>
+      <w:r>
+        <w:rPr>
+          <w:lang w:val="id_ID" w:bidi="id_ID"/>
+        </w:rPr>
+      </w:r>
     </w:p>
     <w:p>
       <w:pPr>
         <w:pStyle w:val="Heading3"/>
       </w:pPr>
       <w:r>
+        <w:rPr>
+          <w:lang w:val="id_ID" w:bidi="id_ID"/>
+        </w:rPr>
         <w:t>Fakta:</w:t>
       </w:r>
     </w:p>
     <w:p>
-      <w:r/>
-      <w:r>
+      <w:pPr/>
+      <w:r>
+        <w:rPr>
+          <w:lang w:val="id_ID" w:bidi="id_ID"/>
+        </w:rPr>
+      </w:r>
+      <w:r>
+        <w:rPr>
+          <w:lang w:val="id_ID" w:bidi="id_ID"/>
+        </w:rPr>
         <w:t>Elam adalah putra Sem dan cucu Nuh.</w:t>
       </w:r>
     </w:p>
     <w:p>
-      <w:r/>
-      <w:r>
+      <w:pPr/>
+      <w:r>
+        <w:rPr>
+          <w:lang w:val="id_ID" w:bidi="id_ID"/>
+        </w:rPr>
+      </w:r>
+      <w:r>
+        <w:rPr>
+          <w:lang w:val="id_ID" w:bidi="id_ID"/>
+        </w:rPr>
         <w:t>*Keturunan Elam disebut “orang Elam”, dan mereka tinggal di wilayah yang juga disebut “Elam”.</w:t>
       </w:r>
     </w:p>
@@ -1621,32 +2755,67 @@
         <w:spacing w:line="240" w:lineRule="auto"/>
         <w:ind w:left="720"/>
       </w:pPr>
-      <w:r/>
-      <w:r>
+      <w:r>
+        <w:rPr>
+          <w:lang w:val="id_ID" w:bidi="id_ID"/>
+        </w:rPr>
+      </w:r>
+      <w:r>
+        <w:rPr>
+          <w:lang w:val="id_ID" w:bidi="id_ID"/>
+        </w:rPr>
         <w:t>Wilayah Elam terletak di tenggara Sungai Tigris di wilayah barat Iran sekarang.</w:t>
       </w:r>
     </w:p>
     <w:p>
-      <w:r/>
-      <w:r>
+      <w:pPr/>
+      <w:r>
+        <w:rPr>
+          <w:lang w:val="id_ID" w:bidi="id_ID"/>
+        </w:rPr>
+      </w:r>
+      <w:r>
+        <w:rPr>
+          <w:lang w:val="id_ID" w:bidi="id_ID"/>
+        </w:rPr>
         <w:t>(Saran terjemahan: Bagaimanamenerjemahkan nama-nama)</w:t>
       </w:r>
     </w:p>
     <w:p>
-      <w:r/>
-      <w:r>
+      <w:pPr/>
+      <w:r>
+        <w:rPr>
+          <w:lang w:val="id_ID" w:bidi="id_ID"/>
+        </w:rPr>
+      </w:r>
+      <w:r>
+        <w:rPr>
+          <w:lang w:val="id_ID" w:bidi="id_ID"/>
+        </w:rPr>
         <w:t xml:space="preserve">(Lihat juga: </w:t>
       </w:r>
       <w:r>
+        <w:rPr>
+          <w:lang w:val="id_ID" w:bidi="id_ID"/>
+        </w:rPr>
         <w:t>Noah</w:t>
       </w:r>
       <w:r>
+        <w:rPr>
+          <w:lang w:val="id_ID" w:bidi="id_ID"/>
+        </w:rPr>
         <w:t xml:space="preserve">, </w:t>
       </w:r>
       <w:r>
+        <w:rPr>
+          <w:lang w:val="id_ID" w:bidi="id_ID"/>
+        </w:rPr>
         <w:t>Shem</w:t>
       </w:r>
       <w:r>
+        <w:rPr>
+          <w:lang w:val="id_ID" w:bidi="id_ID"/>
+        </w:rPr>
         <w:t>)</w:t>
       </w:r>
     </w:p>
@@ -1655,16 +2824,30 @@
         <w:pStyle w:val="Heading3"/>
       </w:pPr>
       <w:r>
+        <w:rPr>
+          <w:lang w:val="id_ID" w:bidi="id_ID"/>
+        </w:rPr>
         <w:t>Referensi Alkitab:</w:t>
       </w:r>
     </w:p>
     <w:p>
-      <w:r/>
-      <w:r>
+      <w:pPr/>
+      <w:r>
+        <w:rPr>
+          <w:lang w:val="id_ID" w:bidi="id_ID"/>
+        </w:rPr>
+      </w:r>
+      <w:r>
+        <w:rPr>
+          <w:lang w:val="id_ID" w:bidi="id_ID"/>
+        </w:rPr>
         <w:t>*</w:t>
       </w:r>
       <w:hyperlink r:id="rId37">
         <w:r>
+          <w:rPr>
+            <w:lang w:val="id_ID" w:bidi="id_ID"/>
+          </w:rPr>
           <w:rPr>
             <w:color w:val="0000EE"/>
             <w:u w:val="single"/>
@@ -1679,9 +2862,16 @@
         <w:spacing w:line="240" w:lineRule="auto"/>
         <w:ind w:left="720"/>
       </w:pPr>
-      <w:r/>
+      <w:r>
+        <w:rPr>
+          <w:lang w:val="id_ID" w:bidi="id_ID"/>
+        </w:rPr>
+      </w:r>
       <w:hyperlink r:id="rId30">
         <w:r>
+          <w:rPr>
+            <w:lang w:val="id_ID" w:bidi="id_ID"/>
+          </w:rPr>
           <w:rPr>
             <w:color w:val="0000EE"/>
             <w:u w:val="single"/>
@@ -1696,9 +2886,16 @@
         <w:spacing w:line="240" w:lineRule="auto"/>
         <w:ind w:left="720"/>
       </w:pPr>
-      <w:r/>
+      <w:r>
+        <w:rPr>
+          <w:lang w:val="id_ID" w:bidi="id_ID"/>
+        </w:rPr>
+      </w:r>
       <w:hyperlink r:id="rId46">
         <w:r>
+          <w:rPr>
+            <w:lang w:val="id_ID" w:bidi="id_ID"/>
+          </w:rPr>
           <w:rPr>
             <w:color w:val="0000EE"/>
             <w:u w:val="single"/>
@@ -1713,9 +2910,16 @@
         <w:spacing w:line="240" w:lineRule="auto"/>
         <w:ind w:left="720"/>
       </w:pPr>
-      <w:r/>
+      <w:r>
+        <w:rPr>
+          <w:lang w:val="id_ID" w:bidi="id_ID"/>
+        </w:rPr>
+      </w:r>
       <w:hyperlink r:id="rId47">
         <w:r>
+          <w:rPr>
+            <w:lang w:val="id_ID" w:bidi="id_ID"/>
+          </w:rPr>
           <w:rPr>
             <w:color w:val="0000EE"/>
             <w:u w:val="single"/>
@@ -1729,6 +2933,9 @@
         <w:pStyle w:val="Heading3"/>
       </w:pPr>
       <w:r>
+        <w:rPr>
+          <w:lang w:val="id_ID" w:bidi="id_ID"/>
+        </w:rPr>
         <w:t>Data Kata:</w:t>
       </w:r>
     </w:p>
@@ -1738,42 +2945,88 @@
         <w:spacing w:line="240" w:lineRule="auto"/>
         <w:ind w:left="720"/>
       </w:pPr>
-      <w:r/>
-      <w:r>
+      <w:r>
+        <w:rPr>
+          <w:lang w:val="id_ID" w:bidi="id_ID"/>
+        </w:rPr>
+      </w:r>
+      <w:r>
+        <w:rPr>
+          <w:lang w:val="id_ID" w:bidi="id_ID"/>
+        </w:rPr>
         <w:t>Strong’s: H5867, H5962, G16390</w:t>
       </w:r>
-      <w:r/>
-      <w:r/>
-    </w:p>
-    <w:p>
-      <w:r/>
+      <w:r>
+        <w:rPr>
+          <w:lang w:val="id_ID" w:bidi="id_ID"/>
+        </w:rPr>
+      </w:r>
+      <w:r>
+        <w:rPr>
+          <w:lang w:val="id_ID" w:bidi="id_ID"/>
+        </w:rPr>
+      </w:r>
+    </w:p>
+    <w:p>
+      <w:pPr/>
+      <w:r>
+        <w:rPr>
+          <w:lang w:val="id_ID" w:bidi="id_ID"/>
+        </w:rPr>
+      </w:r>
     </w:p>
     <w:p>
       <w:pPr>
         <w:pStyle w:val="Heading2"/>
       </w:pPr>
       <w:r>
+        <w:rPr>
+          <w:lang w:val="id_ID" w:bidi="id_ID"/>
+        </w:rPr>
         <w:t>Elang</w:t>
       </w:r>
-      <w:r/>
+      <w:r>
+        <w:rPr>
+          <w:lang w:val="id_ID" w:bidi="id_ID"/>
+        </w:rPr>
+      </w:r>
     </w:p>
     <w:p>
       <w:pPr>
         <w:pStyle w:val="Heading3"/>
       </w:pPr>
       <w:r>
+        <w:rPr>
+          <w:lang w:val="id_ID" w:bidi="id_ID"/>
+        </w:rPr>
         <w:t>Definisi:</w:t>
       </w:r>
     </w:p>
     <w:p>
-      <w:r/>
-      <w:r>
+      <w:pPr/>
+      <w:r>
+        <w:rPr>
+          <w:lang w:val="id_ID" w:bidi="id_ID"/>
+        </w:rPr>
+      </w:r>
+      <w:r>
+        <w:rPr>
+          <w:lang w:val="id_ID" w:bidi="id_ID"/>
+        </w:rPr>
         <w:t>Elang adalah burung pemangsa yang sangat besar dan kuat yang memakan hewan kecil seperti ikan, tikus, ular, dan ayam.</w:t>
       </w:r>
     </w:p>
     <w:p>
-      <w:r/>
-      <w:r>
+      <w:pPr/>
+      <w:r>
+        <w:rPr>
+          <w:lang w:val="id_ID" w:bidi="id_ID"/>
+        </w:rPr>
+      </w:r>
+      <w:r>
+        <w:rPr>
+          <w:lang w:val="id_ID" w:bidi="id_ID"/>
+        </w:rPr>
         <w:t>*Alkitab membandingkan kecepatan dan kekuatan suatu pasukan dengan seberapa cepat dan tiba-tibanya seekor elang menukik ke bawah untuk menangkap mangsanya.</w:t>
       </w:r>
     </w:p>
@@ -1783,8 +3036,15 @@
         <w:spacing w:line="240" w:lineRule="auto"/>
         <w:ind w:left="720"/>
       </w:pPr>
-      <w:r/>
-      <w:r>
+      <w:r>
+        <w:rPr>
+          <w:lang w:val="id_ID" w:bidi="id_ID"/>
+        </w:rPr>
+      </w:r>
+      <w:r>
+        <w:rPr>
+          <w:lang w:val="id_ID" w:bidi="id_ID"/>
+        </w:rPr>
         <w:t>Yesaya menyatakan bahwa orang yang percaya kepada Tuhan akan terbang tinggi seperti elang. Ini adalah bahasa kiasan yang digunakan untuk menggambarkan kebebasan dan kekuatan yang berasal dari kepercayaan dan ketaatan kepada Allah.</w:t>
       </w:r>
     </w:p>
@@ -1794,44 +3054,91 @@
         <w:spacing w:line="240" w:lineRule="auto"/>
         <w:ind w:left="720"/>
       </w:pPr>
-      <w:r/>
-      <w:r>
+      <w:r>
+        <w:rPr>
+          <w:lang w:val="id_ID" w:bidi="id_ID"/>
+        </w:rPr>
+      </w:r>
+      <w:r>
+        <w:rPr>
+          <w:lang w:val="id_ID" w:bidi="id_ID"/>
+        </w:rPr>
         <w:t>Dalam kitab Daniel, panjang rambut Raja Nebukadnezar disamakan dengan panjang bulu elang, yang panjangnya bisa lebih dari 50 sentimeter.</w:t>
       </w:r>
     </w:p>
     <w:p>
-      <w:r/>
-      <w:r>
+      <w:pPr/>
+      <w:r>
+        <w:rPr>
+          <w:lang w:val="id_ID" w:bidi="id_ID"/>
+        </w:rPr>
+      </w:r>
+      <w:r>
+        <w:rPr>
+          <w:lang w:val="id_ID" w:bidi="id_ID"/>
+        </w:rPr>
         <w:t>Cara Menerjemahkan Yang Tidak Diketahui(rc://en/ta/man/translate/translate-unknown))</w:t>
       </w:r>
     </w:p>
     <w:p>
-      <w:r/>
-      <w:r>
+      <w:pPr/>
+      <w:r>
+        <w:rPr>
+          <w:lang w:val="id_ID" w:bidi="id_ID"/>
+        </w:rPr>
+      </w:r>
+      <w:r>
+        <w:rPr>
+          <w:lang w:val="id_ID" w:bidi="id_ID"/>
+        </w:rPr>
         <w:t xml:space="preserve">(Lihat juga: </w:t>
       </w:r>
       <w:r>
+        <w:rPr>
+          <w:lang w:val="id_ID" w:bidi="id_ID"/>
+        </w:rPr>
         <w:t>Daniel</w:t>
       </w:r>
       <w:r>
+        <w:rPr>
+          <w:lang w:val="id_ID" w:bidi="id_ID"/>
+        </w:rPr>
         <w:t xml:space="preserve">, </w:t>
       </w:r>
       <w:r>
+        <w:rPr>
+          <w:lang w:val="id_ID" w:bidi="id_ID"/>
+        </w:rPr>
         <w:t>free</w:t>
       </w:r>
       <w:r>
+        <w:rPr>
+          <w:lang w:val="id_ID" w:bidi="id_ID"/>
+        </w:rPr>
         <w:t xml:space="preserve">, </w:t>
       </w:r>
       <w:r>
+        <w:rPr>
+          <w:lang w:val="id_ID" w:bidi="id_ID"/>
+        </w:rPr>
         <w:t>Nebuchadnezzar</w:t>
       </w:r>
       <w:r>
+        <w:rPr>
+          <w:lang w:val="id_ID" w:bidi="id_ID"/>
+        </w:rPr>
         <w:t xml:space="preserve">, </w:t>
       </w:r>
       <w:r>
+        <w:rPr>
+          <w:lang w:val="id_ID" w:bidi="id_ID"/>
+        </w:rPr>
         <w:t>power</w:t>
       </w:r>
       <w:r>
+        <w:rPr>
+          <w:lang w:val="id_ID" w:bidi="id_ID"/>
+        </w:rPr>
         <w:t>)</w:t>
       </w:r>
     </w:p>
@@ -1840,6 +3147,9 @@
         <w:pStyle w:val="Heading3"/>
       </w:pPr>
       <w:r>
+        <w:rPr>
+          <w:lang w:val="id_ID" w:bidi="id_ID"/>
+        </w:rPr>
         <w:t>Rujukan Alkitab:</w:t>
       </w:r>
     </w:p>
@@ -1849,9 +3159,16 @@
         <w:spacing w:line="240" w:lineRule="auto"/>
         <w:ind w:left="720"/>
       </w:pPr>
-      <w:r/>
+      <w:r>
+        <w:rPr>
+          <w:lang w:val="id_ID" w:bidi="id_ID"/>
+        </w:rPr>
+      </w:r>
       <w:hyperlink r:id="rId48">
         <w:r>
+          <w:rPr>
+            <w:lang w:val="id_ID" w:bidi="id_ID"/>
+          </w:rPr>
           <w:rPr>
             <w:color w:val="0000EE"/>
             <w:u w:val="single"/>
@@ -1866,9 +3183,16 @@
         <w:spacing w:line="240" w:lineRule="auto"/>
         <w:ind w:left="720"/>
       </w:pPr>
-      <w:r/>
+      <w:r>
+        <w:rPr>
+          <w:lang w:val="id_ID" w:bidi="id_ID"/>
+        </w:rPr>
+      </w:r>
       <w:hyperlink r:id="rId49">
         <w:r>
+          <w:rPr>
+            <w:lang w:val="id_ID" w:bidi="id_ID"/>
+          </w:rPr>
           <w:rPr>
             <w:color w:val="0000EE"/>
             <w:u w:val="single"/>
@@ -1883,9 +3207,16 @@
         <w:spacing w:line="240" w:lineRule="auto"/>
         <w:ind w:left="720"/>
       </w:pPr>
-      <w:r/>
+      <w:r>
+        <w:rPr>
+          <w:lang w:val="id_ID" w:bidi="id_ID"/>
+        </w:rPr>
+      </w:r>
       <w:hyperlink r:id="rId50">
         <w:r>
+          <w:rPr>
+            <w:lang w:val="id_ID" w:bidi="id_ID"/>
+          </w:rPr>
           <w:rPr>
             <w:color w:val="0000EE"/>
             <w:u w:val="single"/>
@@ -1900,9 +3231,16 @@
         <w:spacing w:line="240" w:lineRule="auto"/>
         <w:ind w:left="720"/>
       </w:pPr>
-      <w:r/>
+      <w:r>
+        <w:rPr>
+          <w:lang w:val="id_ID" w:bidi="id_ID"/>
+        </w:rPr>
+      </w:r>
       <w:hyperlink r:id="rId51">
         <w:r>
+          <w:rPr>
+            <w:lang w:val="id_ID" w:bidi="id_ID"/>
+          </w:rPr>
           <w:rPr>
             <w:color w:val="0000EE"/>
             <w:u w:val="single"/>
@@ -1917,9 +3255,16 @@
         <w:spacing w:line="240" w:lineRule="auto"/>
         <w:ind w:left="720"/>
       </w:pPr>
-      <w:r/>
+      <w:r>
+        <w:rPr>
+          <w:lang w:val="id_ID" w:bidi="id_ID"/>
+        </w:rPr>
+      </w:r>
       <w:hyperlink r:id="rId52">
         <w:r>
+          <w:rPr>
+            <w:lang w:val="id_ID" w:bidi="id_ID"/>
+          </w:rPr>
           <w:rPr>
             <w:color w:val="0000EE"/>
             <w:u w:val="single"/>
@@ -1933,6 +3278,9 @@
         <w:pStyle w:val="Heading3"/>
       </w:pPr>
       <w:r>
+        <w:rPr>
+          <w:lang w:val="id_ID" w:bidi="id_ID"/>
+        </w:rPr>
         <w:t>Data Kata:</w:t>
       </w:r>
     </w:p>
@@ -1942,47 +3290,96 @@
         <w:spacing w:line="240" w:lineRule="auto"/>
         <w:ind w:left="720"/>
       </w:pPr>
-      <w:r/>
-      <w:r>
+      <w:r>
+        <w:rPr>
+          <w:lang w:val="id_ID" w:bidi="id_ID"/>
+        </w:rPr>
+      </w:r>
+      <w:r>
+        <w:rPr>
+          <w:lang w:val="id_ID" w:bidi="id_ID"/>
+        </w:rPr>
         <w:t>Strong’s: H5403, H5404, G01050</w:t>
       </w:r>
-      <w:r/>
-      <w:r/>
-    </w:p>
-    <w:p>
-      <w:r/>
+      <w:r>
+        <w:rPr>
+          <w:lang w:val="id_ID" w:bidi="id_ID"/>
+        </w:rPr>
+      </w:r>
+      <w:r>
+        <w:rPr>
+          <w:lang w:val="id_ID" w:bidi="id_ID"/>
+        </w:rPr>
+      </w:r>
+    </w:p>
+    <w:p>
+      <w:pPr/>
+      <w:r>
+        <w:rPr>
+          <w:lang w:val="id_ID" w:bidi="id_ID"/>
+        </w:rPr>
+      </w:r>
     </w:p>
     <w:p>
       <w:pPr>
         <w:pStyle w:val="Heading2"/>
       </w:pPr>
       <w:r>
+        <w:rPr>
+          <w:lang w:val="id_ID" w:bidi="id_ID"/>
+        </w:rPr>
         <w:t>Eleazar</w:t>
       </w:r>
-      <w:r/>
+      <w:r>
+        <w:rPr>
+          <w:lang w:val="id_ID" w:bidi="id_ID"/>
+        </w:rPr>
+      </w:r>
     </w:p>
     <w:p>
       <w:pPr>
         <w:pStyle w:val="Heading3"/>
       </w:pPr>
       <w:r>
+        <w:rPr>
+          <w:lang w:val="id_ID" w:bidi="id_ID"/>
+        </w:rPr>
         <w:t>Fakta:</w:t>
       </w:r>
     </w:p>
     <w:p>
-      <w:r/>
-      <w:r>
+      <w:pPr/>
+      <w:r>
+        <w:rPr>
+          <w:lang w:val="id_ID" w:bidi="id_ID"/>
+        </w:rPr>
+      </w:r>
+      <w:r>
+        <w:rPr>
+          <w:lang w:val="id_ID" w:bidi="id_ID"/>
+        </w:rPr>
         <w:t>Eleazar adalah nama beberapa laki-laki dalam Alkitab.</w:t>
       </w:r>
     </w:p>
     <w:p>
       <w:pPr>
         <w:pStyle w:val="ListNumber"/>
-        <w:spacing w:line="240" w:lineRule="auto"/>
-        <w:ind w:left="720"/>
-      </w:pPr>
-      <w:r/>
-      <w:r>
+        <w:numPr>
+          <w:ilvl w:val="0"/>
+          <w:numId w:val="14"/>
+        </w:numPr>
+        <w:spacing w:line="240" w:lineRule="auto"/>
+        <w:ind w:left="720"/>
+      </w:pPr>
+      <w:r>
+        <w:rPr>
+          <w:lang w:val="id_ID" w:bidi="id_ID"/>
+        </w:rPr>
+      </w:r>
+      <w:r>
+        <w:rPr>
+          <w:lang w:val="id_ID" w:bidi="id_ID"/>
+        </w:rPr>
         <w:t>Eleazar adalah anak ketiga dari saudara laki-laki Musa, Harun. Setelah Harun meninggal, Eleazar menjadi imam besar di Israel.</w:t>
       </w:r>
     </w:p>
@@ -1992,8 +3389,15 @@
         <w:spacing w:line="240" w:lineRule="auto"/>
         <w:ind w:left="720"/>
       </w:pPr>
-      <w:r/>
-      <w:r>
+      <w:r>
+        <w:rPr>
+          <w:lang w:val="id_ID" w:bidi="id_ID"/>
+        </w:rPr>
+      </w:r>
+      <w:r>
+        <w:rPr>
+          <w:lang w:val="id_ID" w:bidi="id_ID"/>
+        </w:rPr>
         <w:t>Eleazar juga merupakan nama salah satu dari “orang perkasa” Daud.</w:t>
       </w:r>
     </w:p>
@@ -2003,44 +3407,91 @@
         <w:spacing w:line="240" w:lineRule="auto"/>
         <w:ind w:left="720"/>
       </w:pPr>
-      <w:r/>
-      <w:r>
+      <w:r>
+        <w:rPr>
+          <w:lang w:val="id_ID" w:bidi="id_ID"/>
+        </w:rPr>
+      </w:r>
+      <w:r>
+        <w:rPr>
+          <w:lang w:val="id_ID" w:bidi="id_ID"/>
+        </w:rPr>
         <w:t>Eleazar yang lain adalah salah satu leluhur Yesus.</w:t>
       </w:r>
     </w:p>
     <w:p>
-      <w:r/>
-      <w:r>
+      <w:pPr/>
+      <w:r>
+        <w:rPr>
+          <w:lang w:val="id_ID" w:bidi="id_ID"/>
+        </w:rPr>
+      </w:r>
+      <w:r>
+        <w:rPr>
+          <w:lang w:val="id_ID" w:bidi="id_ID"/>
+        </w:rPr>
         <w:t>(Saran terjemahan: Bagaimana menerjemahkan nama-nama)</w:t>
       </w:r>
     </w:p>
     <w:p>
-      <w:r/>
-      <w:r>
+      <w:pPr/>
+      <w:r>
+        <w:rPr>
+          <w:lang w:val="id_ID" w:bidi="id_ID"/>
+        </w:rPr>
+      </w:r>
+      <w:r>
+        <w:rPr>
+          <w:lang w:val="id_ID" w:bidi="id_ID"/>
+        </w:rPr>
         <w:t xml:space="preserve">(Lihat juga: </w:t>
       </w:r>
       <w:r>
+        <w:rPr>
+          <w:lang w:val="id_ID" w:bidi="id_ID"/>
+        </w:rPr>
         <w:t>Aaron</w:t>
       </w:r>
       <w:r>
+        <w:rPr>
+          <w:lang w:val="id_ID" w:bidi="id_ID"/>
+        </w:rPr>
         <w:t xml:space="preserve">, </w:t>
       </w:r>
       <w:r>
+        <w:rPr>
+          <w:lang w:val="id_ID" w:bidi="id_ID"/>
+        </w:rPr>
         <w:t>high priest</w:t>
       </w:r>
       <w:r>
+        <w:rPr>
+          <w:lang w:val="id_ID" w:bidi="id_ID"/>
+        </w:rPr>
         <w:t xml:space="preserve">, </w:t>
       </w:r>
       <w:r>
+        <w:rPr>
+          <w:lang w:val="id_ID" w:bidi="id_ID"/>
+        </w:rPr>
         <w:t>David</w:t>
       </w:r>
       <w:r>
+        <w:rPr>
+          <w:lang w:val="id_ID" w:bidi="id_ID"/>
+        </w:rPr>
         <w:t xml:space="preserve">, </w:t>
       </w:r>
       <w:r>
+        <w:rPr>
+          <w:lang w:val="id_ID" w:bidi="id_ID"/>
+        </w:rPr>
         <w:t>mighty</w:t>
       </w:r>
       <w:r>
+        <w:rPr>
+          <w:lang w:val="id_ID" w:bidi="id_ID"/>
+        </w:rPr>
         <w:t>)</w:t>
       </w:r>
     </w:p>
@@ -2049,16 +3500,30 @@
         <w:pStyle w:val="Heading3"/>
       </w:pPr>
       <w:r>
+        <w:rPr>
+          <w:lang w:val="id_ID" w:bidi="id_ID"/>
+        </w:rPr>
         <w:t>Referensi Alkitab:</w:t>
       </w:r>
     </w:p>
     <w:p>
-      <w:r/>
-      <w:r>
+      <w:pPr/>
+      <w:r>
+        <w:rPr>
+          <w:lang w:val="id_ID" w:bidi="id_ID"/>
+        </w:rPr>
+      </w:r>
+      <w:r>
+        <w:rPr>
+          <w:lang w:val="id_ID" w:bidi="id_ID"/>
+        </w:rPr>
         <w:t>*</w:t>
       </w:r>
       <w:hyperlink r:id="rId37">
         <w:r>
+          <w:rPr>
+            <w:lang w:val="id_ID" w:bidi="id_ID"/>
+          </w:rPr>
           <w:rPr>
             <w:color w:val="0000EE"/>
             <w:u w:val="single"/>
@@ -2073,9 +3538,16 @@
         <w:spacing w:line="240" w:lineRule="auto"/>
         <w:ind w:left="720"/>
       </w:pPr>
-      <w:r/>
+      <w:r>
+        <w:rPr>
+          <w:lang w:val="id_ID" w:bidi="id_ID"/>
+        </w:rPr>
+      </w:r>
       <w:hyperlink r:id="rId53">
         <w:r>
+          <w:rPr>
+            <w:lang w:val="id_ID" w:bidi="id_ID"/>
+          </w:rPr>
           <w:rPr>
             <w:color w:val="0000EE"/>
             <w:u w:val="single"/>
@@ -2090,9 +3562,16 @@
         <w:spacing w:line="240" w:lineRule="auto"/>
         <w:ind w:left="720"/>
       </w:pPr>
-      <w:r/>
+      <w:r>
+        <w:rPr>
+          <w:lang w:val="id_ID" w:bidi="id_ID"/>
+        </w:rPr>
+      </w:r>
       <w:hyperlink r:id="rId54">
         <w:r>
+          <w:rPr>
+            <w:lang w:val="id_ID" w:bidi="id_ID"/>
+          </w:rPr>
           <w:rPr>
             <w:color w:val="0000EE"/>
             <w:u w:val="single"/>
@@ -2107,9 +3586,16 @@
         <w:spacing w:line="240" w:lineRule="auto"/>
         <w:ind w:left="720"/>
       </w:pPr>
-      <w:r/>
+      <w:r>
+        <w:rPr>
+          <w:lang w:val="id_ID" w:bidi="id_ID"/>
+        </w:rPr>
+      </w:r>
       <w:hyperlink r:id="rId55">
         <w:r>
+          <w:rPr>
+            <w:lang w:val="id_ID" w:bidi="id_ID"/>
+          </w:rPr>
           <w:rPr>
             <w:color w:val="0000EE"/>
             <w:u w:val="single"/>
@@ -2123,6 +3609,9 @@
         <w:pStyle w:val="Heading3"/>
       </w:pPr>
       <w:r>
+        <w:rPr>
+          <w:lang w:val="id_ID" w:bidi="id_ID"/>
+        </w:rPr>
         <w:t>Data Kata:</w:t>
       </w:r>
     </w:p>
@@ -2132,36 +3621,74 @@
         <w:spacing w:line="240" w:lineRule="auto"/>
         <w:ind w:left="720"/>
       </w:pPr>
-      <w:r/>
-      <w:r>
+      <w:r>
+        <w:rPr>
+          <w:lang w:val="id_ID" w:bidi="id_ID"/>
+        </w:rPr>
+      </w:r>
+      <w:r>
+        <w:rPr>
+          <w:lang w:val="id_ID" w:bidi="id_ID"/>
+        </w:rPr>
         <w:t>Strong’s: H0499, G16480</w:t>
       </w:r>
-      <w:r/>
-      <w:r/>
-    </w:p>
-    <w:p>
-      <w:r/>
+      <w:r>
+        <w:rPr>
+          <w:lang w:val="id_ID" w:bidi="id_ID"/>
+        </w:rPr>
+      </w:r>
+      <w:r>
+        <w:rPr>
+          <w:lang w:val="id_ID" w:bidi="id_ID"/>
+        </w:rPr>
+      </w:r>
+    </w:p>
+    <w:p>
+      <w:pPr/>
+      <w:r>
+        <w:rPr>
+          <w:lang w:val="id_ID" w:bidi="id_ID"/>
+        </w:rPr>
+      </w:r>
     </w:p>
     <w:p>
       <w:pPr>
         <w:pStyle w:val="Heading2"/>
       </w:pPr>
       <w:r>
+        <w:rPr>
+          <w:lang w:val="id_ID" w:bidi="id_ID"/>
+        </w:rPr>
         <w:t>Elia</w:t>
       </w:r>
-      <w:r/>
+      <w:r>
+        <w:rPr>
+          <w:lang w:val="id_ID" w:bidi="id_ID"/>
+        </w:rPr>
+      </w:r>
     </w:p>
     <w:p>
       <w:pPr>
         <w:pStyle w:val="Heading3"/>
       </w:pPr>
       <w:r>
+        <w:rPr>
+          <w:lang w:val="id_ID" w:bidi="id_ID"/>
+        </w:rPr>
         <w:t>Fakta:</w:t>
       </w:r>
     </w:p>
     <w:p>
-      <w:r/>
-      <w:r>
+      <w:pPr/>
+      <w:r>
+        <w:rPr>
+          <w:lang w:val="id_ID" w:bidi="id_ID"/>
+        </w:rPr>
+      </w:r>
+      <w:r>
+        <w:rPr>
+          <w:lang w:val="id_ID" w:bidi="id_ID"/>
+        </w:rPr>
         <w:t>Elia adalah salah satu nabi Yahweh yang paling penting. Elia bernubuat pada masa pemerintahan beberapa raja Israel dan Yehuda, termasuk Raja Ahab.</w:t>
       </w:r>
     </w:p>
@@ -2171,8 +3698,15 @@
         <w:spacing w:line="240" w:lineRule="auto"/>
         <w:ind w:left="720"/>
       </w:pPr>
-      <w:r/>
-      <w:r>
+      <w:r>
+        <w:rPr>
+          <w:lang w:val="id_ID" w:bidi="id_ID"/>
+        </w:rPr>
+      </w:r>
+      <w:r>
+        <w:rPr>
+          <w:lang w:val="id_ID" w:bidi="id_ID"/>
+        </w:rPr>
         <w:t>Allah melakukan banyak mukjizat melalui Elia, termasuk menghidupkan kembali anak laki-laki yang sudah mati.</w:t>
       </w:r>
     </w:p>
@@ -2182,8 +3716,15 @@
         <w:spacing w:line="240" w:lineRule="auto"/>
         <w:ind w:left="720"/>
       </w:pPr>
-      <w:r/>
-      <w:r>
+      <w:r>
+        <w:rPr>
+          <w:lang w:val="id_ID" w:bidi="id_ID"/>
+        </w:rPr>
+      </w:r>
+      <w:r>
+        <w:rPr>
+          <w:lang w:val="id_ID" w:bidi="id_ID"/>
+        </w:rPr>
         <w:t>Elia menegur Raja Ahab karena menyembah dewa palsu Baal.</w:t>
       </w:r>
     </w:p>
@@ -2193,8 +3734,15 @@
         <w:spacing w:line="240" w:lineRule="auto"/>
         <w:ind w:left="720"/>
       </w:pPr>
-      <w:r/>
-      <w:r>
+      <w:r>
+        <w:rPr>
+          <w:lang w:val="id_ID" w:bidi="id_ID"/>
+        </w:rPr>
+      </w:r>
+      <w:r>
+        <w:rPr>
+          <w:lang w:val="id_ID" w:bidi="id_ID"/>
+        </w:rPr>
         <w:t>Dia menantang para nabi Baal dalam satu ujian yang membuktikan bahwa Yahweh adalah satu-satunya Allah yang benar.</w:t>
       </w:r>
     </w:p>
@@ -2204,8 +3752,15 @@
         <w:spacing w:line="240" w:lineRule="auto"/>
         <w:ind w:left="720"/>
       </w:pPr>
-      <w:r/>
-      <w:r>
+      <w:r>
+        <w:rPr>
+          <w:lang w:val="id_ID" w:bidi="id_ID"/>
+        </w:rPr>
+      </w:r>
+      <w:r>
+        <w:rPr>
+          <w:lang w:val="id_ID" w:bidi="id_ID"/>
+        </w:rPr>
         <w:t>Di penghujung hidup Elia, secara ajaib Allah mengangkatnya ke surga saat ia masih hidup.</w:t>
       </w:r>
     </w:p>
@@ -2215,38 +3770,79 @@
         <w:spacing w:line="240" w:lineRule="auto"/>
         <w:ind w:left="720"/>
       </w:pPr>
-      <w:r/>
-      <w:r>
+      <w:r>
+        <w:rPr>
+          <w:lang w:val="id_ID" w:bidi="id_ID"/>
+        </w:rPr>
+      </w:r>
+      <w:r>
+        <w:rPr>
+          <w:lang w:val="id_ID" w:bidi="id_ID"/>
+        </w:rPr>
         <w:t>Ratusan tahun kemudian, Elia, bersama Musa, muncul bersama Yesus di sebuah gunung, dan mereka berbincang bersama tentang penderitaan dan kematian Yesus yang akan datang di Yerusalem.</w:t>
       </w:r>
     </w:p>
     <w:p>
-      <w:r/>
-      <w:r>
+      <w:pPr/>
+      <w:r>
+        <w:rPr>
+          <w:lang w:val="id_ID" w:bidi="id_ID"/>
+        </w:rPr>
+      </w:r>
+      <w:r>
+        <w:rPr>
+          <w:lang w:val="id_ID" w:bidi="id_ID"/>
+        </w:rPr>
         <w:t>(Saran terjemahan: Bagaimana menerjemahkan nama-nama)</w:t>
       </w:r>
     </w:p>
     <w:p>
-      <w:r/>
-      <w:r>
+      <w:pPr/>
+      <w:r>
+        <w:rPr>
+          <w:lang w:val="id_ID" w:bidi="id_ID"/>
+        </w:rPr>
+      </w:r>
+      <w:r>
+        <w:rPr>
+          <w:lang w:val="id_ID" w:bidi="id_ID"/>
+        </w:rPr>
         <w:t xml:space="preserve">(Lihat juga: </w:t>
       </w:r>
       <w:r>
+        <w:rPr>
+          <w:lang w:val="id_ID" w:bidi="id_ID"/>
+        </w:rPr>
         <w:t>miracle</w:t>
       </w:r>
       <w:r>
+        <w:rPr>
+          <w:lang w:val="id_ID" w:bidi="id_ID"/>
+        </w:rPr>
         <w:t xml:space="preserve">, </w:t>
       </w:r>
       <w:r>
+        <w:rPr>
+          <w:lang w:val="id_ID" w:bidi="id_ID"/>
+        </w:rPr>
         <w:t>prophet</w:t>
       </w:r>
       <w:r>
+        <w:rPr>
+          <w:lang w:val="id_ID" w:bidi="id_ID"/>
+        </w:rPr>
         <w:t xml:space="preserve">, </w:t>
       </w:r>
       <w:r>
+        <w:rPr>
+          <w:lang w:val="id_ID" w:bidi="id_ID"/>
+        </w:rPr>
         <w:t>Yahweh</w:t>
       </w:r>
       <w:r>
+        <w:rPr>
+          <w:lang w:val="id_ID" w:bidi="id_ID"/>
+        </w:rPr>
         <w:t>)</w:t>
       </w:r>
     </w:p>
@@ -2255,6 +3851,9 @@
         <w:pStyle w:val="Heading3"/>
       </w:pPr>
       <w:r>
+        <w:rPr>
+          <w:lang w:val="id_ID" w:bidi="id_ID"/>
+        </w:rPr>
         <w:t>Referensi Alkitab:</w:t>
       </w:r>
     </w:p>
@@ -2264,9 +3863,16 @@
         <w:spacing w:line="240" w:lineRule="auto"/>
         <w:ind w:left="720"/>
       </w:pPr>
-      <w:r/>
+      <w:r>
+        <w:rPr>
+          <w:lang w:val="id_ID" w:bidi="id_ID"/>
+        </w:rPr>
+      </w:r>
       <w:hyperlink r:id="rId56">
         <w:r>
+          <w:rPr>
+            <w:lang w:val="id_ID" w:bidi="id_ID"/>
+          </w:rPr>
           <w:rPr>
             <w:color w:val="0000EE"/>
             <w:u w:val="single"/>
@@ -2281,9 +3887,16 @@
         <w:spacing w:line="240" w:lineRule="auto"/>
         <w:ind w:left="720"/>
       </w:pPr>
-      <w:r/>
+      <w:r>
+        <w:rPr>
+          <w:lang w:val="id_ID" w:bidi="id_ID"/>
+        </w:rPr>
+      </w:r>
       <w:hyperlink r:id="rId57">
         <w:r>
+          <w:rPr>
+            <w:lang w:val="id_ID" w:bidi="id_ID"/>
+          </w:rPr>
           <w:rPr>
             <w:color w:val="0000EE"/>
             <w:u w:val="single"/>
@@ -2298,9 +3911,16 @@
         <w:spacing w:line="240" w:lineRule="auto"/>
         <w:ind w:left="720"/>
       </w:pPr>
-      <w:r/>
+      <w:r>
+        <w:rPr>
+          <w:lang w:val="id_ID" w:bidi="id_ID"/>
+        </w:rPr>
+      </w:r>
       <w:hyperlink r:id="rId58">
         <w:r>
+          <w:rPr>
+            <w:lang w:val="id_ID" w:bidi="id_ID"/>
+          </w:rPr>
           <w:rPr>
             <w:color w:val="0000EE"/>
             <w:u w:val="single"/>
@@ -2315,9 +3935,16 @@
         <w:spacing w:line="240" w:lineRule="auto"/>
         <w:ind w:left="720"/>
       </w:pPr>
-      <w:r/>
+      <w:r>
+        <w:rPr>
+          <w:lang w:val="id_ID" w:bidi="id_ID"/>
+        </w:rPr>
+      </w:r>
       <w:hyperlink r:id="rId59">
         <w:r>
+          <w:rPr>
+            <w:lang w:val="id_ID" w:bidi="id_ID"/>
+          </w:rPr>
           <w:rPr>
             <w:color w:val="0000EE"/>
             <w:u w:val="single"/>
@@ -2332,9 +3959,16 @@
         <w:spacing w:line="240" w:lineRule="auto"/>
         <w:ind w:left="720"/>
       </w:pPr>
-      <w:r/>
+      <w:r>
+        <w:rPr>
+          <w:lang w:val="id_ID" w:bidi="id_ID"/>
+        </w:rPr>
+      </w:r>
       <w:hyperlink r:id="rId60">
         <w:r>
+          <w:rPr>
+            <w:lang w:val="id_ID" w:bidi="id_ID"/>
+          </w:rPr>
           <w:rPr>
             <w:color w:val="0000EE"/>
             <w:u w:val="single"/>
@@ -2349,9 +3983,16 @@
         <w:spacing w:line="240" w:lineRule="auto"/>
         <w:ind w:left="720"/>
       </w:pPr>
-      <w:r/>
+      <w:r>
+        <w:rPr>
+          <w:lang w:val="id_ID" w:bidi="id_ID"/>
+        </w:rPr>
+      </w:r>
       <w:hyperlink r:id="rId61">
         <w:r>
+          <w:rPr>
+            <w:lang w:val="id_ID" w:bidi="id_ID"/>
+          </w:rPr>
           <w:rPr>
             <w:color w:val="0000EE"/>
             <w:u w:val="single"/>
@@ -2365,30 +4006,49 @@
         <w:pStyle w:val="Heading3"/>
       </w:pPr>
       <w:r>
+        <w:rPr>
+          <w:lang w:val="id_ID" w:bidi="id_ID"/>
+        </w:rPr>
         <w:t>Contoh-contoh dari cerita Alkitab:</w:t>
       </w:r>
     </w:p>
     <w:p>
-      <w:r/>
-      <w:r>
+      <w:pPr/>
+      <w:r>
+        <w:rPr>
+          <w:lang w:val="id_ID" w:bidi="id_ID"/>
+        </w:rPr>
+      </w:r>
+      <w:r>
+        <w:rPr>
+          <w:lang w:val="id_ID" w:bidi="id_ID"/>
+        </w:rPr>
         <w:t>*</w:t>
       </w:r>
       <w:r>
         <w:rPr>
           <w:b/>
+          <w:lang w:val="id_ID" w:bidi="id_ID"/>
         </w:rPr>
         <w:t>19:2</w:t>
       </w:r>
       <w:r>
+        <w:rPr>
+          <w:lang w:val="id_ID" w:bidi="id_ID"/>
+        </w:rPr>
         <w:t xml:space="preserve"> </w:t>
       </w:r>
       <w:r>
         <w:rPr>
           <w:b/>
+          <w:lang w:val="id_ID" w:bidi="id_ID"/>
         </w:rPr>
         <w:t>Elijah</w:t>
       </w:r>
       <w:r>
+        <w:rPr>
+          <w:lang w:val="id_ID" w:bidi="id_ID"/>
+        </w:rPr>
         <w:t xml:space="preserve"> adalah seorang nabi ketika Ahab menjadi raja atas kerajaan Israel.</w:t>
       </w:r>
     </w:p>
@@ -2398,23 +4058,35 @@
         <w:spacing w:line="240" w:lineRule="auto"/>
         <w:ind w:left="720"/>
       </w:pPr>
-      <w:r/>
+      <w:r>
+        <w:rPr>
+          <w:lang w:val="id_ID" w:bidi="id_ID"/>
+        </w:rPr>
+      </w:r>
       <w:r>
         <w:rPr>
           <w:b/>
+          <w:lang w:val="id_ID" w:bidi="id_ID"/>
         </w:rPr>
         <w:t>19:2</w:t>
       </w:r>
       <w:r>
+        <w:rPr>
+          <w:lang w:val="id_ID" w:bidi="id_ID"/>
+        </w:rPr>
         <w:t xml:space="preserve"> </w:t>
       </w:r>
       <w:r>
         <w:rPr>
           <w:b/>
+          <w:lang w:val="id_ID" w:bidi="id_ID"/>
         </w:rPr>
         <w:t>Elijah</w:t>
       </w:r>
       <w:r>
+        <w:rPr>
+          <w:lang w:val="id_ID" w:bidi="id_ID"/>
+        </w:rPr>
         <w:t xml:space="preserve"> berkata kepada Ahab, “Tidak akan ada hujan atau embun di kerajaan Israel sampai aku mengatakannya.”</w:t>
       </w:r>
     </w:p>
@@ -2424,23 +4096,35 @@
         <w:spacing w:line="240" w:lineRule="auto"/>
         <w:ind w:left="720"/>
       </w:pPr>
-      <w:r/>
+      <w:r>
+        <w:rPr>
+          <w:lang w:val="id_ID" w:bidi="id_ID"/>
+        </w:rPr>
+      </w:r>
       <w:r>
         <w:rPr>
           <w:b/>
+          <w:lang w:val="id_ID" w:bidi="id_ID"/>
         </w:rPr>
         <w:t>19:3</w:t>
       </w:r>
       <w:r>
+        <w:rPr>
+          <w:lang w:val="id_ID" w:bidi="id_ID"/>
+        </w:rPr>
         <w:t xml:space="preserve"> Allah menyuruh </w:t>
       </w:r>
       <w:r>
         <w:rPr>
           <w:b/>
+          <w:lang w:val="id_ID" w:bidi="id_ID"/>
         </w:rPr>
         <w:t>Elia</w:t>
       </w:r>
       <w:r>
+        <w:rPr>
+          <w:lang w:val="id_ID" w:bidi="id_ID"/>
+        </w:rPr>
         <w:t xml:space="preserve"> pergi ke sungai di padang gurun untuk bersembunyi dari Ahab yang ingin membunuhnya. Setiap pagi dan sore, burung-burung membawakannya roti dan daging.</w:t>
       </w:r>
     </w:p>
@@ -2450,23 +4134,35 @@
         <w:spacing w:line="240" w:lineRule="auto"/>
         <w:ind w:left="720"/>
       </w:pPr>
-      <w:r/>
+      <w:r>
+        <w:rPr>
+          <w:lang w:val="id_ID" w:bidi="id_ID"/>
+        </w:rPr>
+      </w:r>
       <w:r>
         <w:rPr>
           <w:b/>
+          <w:lang w:val="id_ID" w:bidi="id_ID"/>
         </w:rPr>
         <w:t>19:4</w:t>
       </w:r>
       <w:r>
+        <w:rPr>
+          <w:lang w:val="id_ID" w:bidi="id_ID"/>
+        </w:rPr>
         <w:t xml:space="preserve"> Namun mereka merawat </w:t>
       </w:r>
       <w:r>
         <w:rPr>
           <w:b/>
+          <w:lang w:val="id_ID" w:bidi="id_ID"/>
         </w:rPr>
         <w:t>Elijah</w:t>
       </w:r>
       <w:r>
+        <w:rPr>
+          <w:lang w:val="id_ID" w:bidi="id_ID"/>
+        </w:rPr>
         <w:t>, dan Allah menyediakan bagi mereka sehingga bejana tepung dan botol minyak mereka tidak pernah kosong .</w:t>
       </w:r>
     </w:p>
@@ -2476,23 +4172,35 @@
         <w:spacing w:line="240" w:lineRule="auto"/>
         <w:ind w:left="720"/>
       </w:pPr>
-      <w:r/>
+      <w:r>
+        <w:rPr>
+          <w:lang w:val="id_ID" w:bidi="id_ID"/>
+        </w:rPr>
+      </w:r>
       <w:r>
         <w:rPr>
           <w:b/>
+          <w:lang w:val="id_ID" w:bidi="id_ID"/>
         </w:rPr>
         <w:t>19:5</w:t>
       </w:r>
       <w:r>
+        <w:rPr>
+          <w:lang w:val="id_ID" w:bidi="id_ID"/>
+        </w:rPr>
         <w:t xml:space="preserve"> Setelah tiga setengah tahun, Allah menyuruh </w:t>
       </w:r>
       <w:r>
         <w:rPr>
           <w:b/>
+          <w:lang w:val="id_ID" w:bidi="id_ID"/>
         </w:rPr>
         <w:t>Elia</w:t>
       </w:r>
       <w:r>
+        <w:rPr>
+          <w:lang w:val="id_ID" w:bidi="id_ID"/>
+        </w:rPr>
         <w:t xml:space="preserve"> untuk kembali ke kerajaan Israel dan berbicara dengan Ahab karena dia akan mengirimkan hujan lagi.</w:t>
       </w:r>
     </w:p>
@@ -2502,23 +4210,35 @@
         <w:spacing w:line="240" w:lineRule="auto"/>
         <w:ind w:left="720"/>
       </w:pPr>
-      <w:r/>
+      <w:r>
+        <w:rPr>
+          <w:lang w:val="id_ID" w:bidi="id_ID"/>
+        </w:rPr>
+      </w:r>
       <w:r>
         <w:rPr>
           <w:b/>
+          <w:lang w:val="id_ID" w:bidi="id_ID"/>
         </w:rPr>
         <w:t>19:7</w:t>
       </w:r>
       <w:r>
+        <w:rPr>
+          <w:lang w:val="id_ID" w:bidi="id_ID"/>
+        </w:rPr>
         <w:t xml:space="preserve"> Kemudian </w:t>
       </w:r>
       <w:r>
         <w:rPr>
           <w:b/>
+          <w:lang w:val="id_ID" w:bidi="id_ID"/>
         </w:rPr>
         <w:t>Elia</w:t>
       </w:r>
       <w:r>
+        <w:rPr>
+          <w:lang w:val="id_ID" w:bidi="id_ID"/>
+        </w:rPr>
         <w:t xml:space="preserve"> berkata kepada para nabi Baal, “Bunuhlah seekor lembu jantan dan persiapkanlah itu sebagai kurban, tetapi jangan menyalakan apinya.”</w:t>
       </w:r>
     </w:p>
@@ -2528,23 +4248,35 @@
         <w:spacing w:line="240" w:lineRule="auto"/>
         <w:ind w:left="720"/>
       </w:pPr>
-      <w:r/>
+      <w:r>
+        <w:rPr>
+          <w:lang w:val="id_ID" w:bidi="id_ID"/>
+        </w:rPr>
+      </w:r>
       <w:r>
         <w:rPr>
           <w:b/>
+          <w:lang w:val="id_ID" w:bidi="id_ID"/>
         </w:rPr>
         <w:t>19:12</w:t>
       </w:r>
       <w:r>
+        <w:rPr>
+          <w:lang w:val="id_ID" w:bidi="id_ID"/>
+        </w:rPr>
         <w:t xml:space="preserve"> Kemudian </w:t>
       </w:r>
       <w:r>
         <w:rPr>
           <w:b/>
+          <w:lang w:val="id_ID" w:bidi="id_ID"/>
         </w:rPr>
         <w:t>Elijah</w:t>
       </w:r>
       <w:r>
+        <w:rPr>
+          <w:lang w:val="id_ID" w:bidi="id_ID"/>
+        </w:rPr>
         <w:t xml:space="preserve"> berkata, “Jangan biarkan satu pun nabi Baal lolos!”</w:t>
       </w:r>
     </w:p>
@@ -2554,23 +4286,35 @@
         <w:spacing w:line="240" w:lineRule="auto"/>
         <w:ind w:left="720"/>
       </w:pPr>
-      <w:r/>
+      <w:r>
+        <w:rPr>
+          <w:lang w:val="id_ID" w:bidi="id_ID"/>
+        </w:rPr>
+      </w:r>
       <w:r>
         <w:rPr>
           <w:b/>
+          <w:lang w:val="id_ID" w:bidi="id_ID"/>
         </w:rPr>
         <w:t>36:3</w:t>
       </w:r>
       <w:r>
+        <w:rPr>
+          <w:lang w:val="id_ID" w:bidi="id_ID"/>
+        </w:rPr>
         <w:t xml:space="preserve"> Kemudian Musa dan nabi </w:t>
       </w:r>
       <w:r>
         <w:rPr>
           <w:b/>
+          <w:lang w:val="id_ID" w:bidi="id_ID"/>
         </w:rPr>
         <w:t>Elia</w:t>
       </w:r>
       <w:r>
+        <w:rPr>
+          <w:lang w:val="id_ID" w:bidi="id_ID"/>
+        </w:rPr>
         <w:t xml:space="preserve"> muncul. Orang-orang ini telah hidup ratusan tahun sebelumnya. Mereka berbicara dengan Yesus tentang kematian-Nya yang akan segera terjadi di Yerusalem.</w:t>
       </w:r>
     </w:p>
@@ -2579,6 +4323,9 @@
         <w:pStyle w:val="Heading3"/>
       </w:pPr>
       <w:r>
+        <w:rPr>
+          <w:lang w:val="id_ID" w:bidi="id_ID"/>
+        </w:rPr>
         <w:t>Data Kata:</w:t>
       </w:r>
     </w:p>
@@ -2588,42 +4335,88 @@
         <w:spacing w:line="240" w:lineRule="auto"/>
         <w:ind w:left="720"/>
       </w:pPr>
-      <w:r/>
-      <w:r>
+      <w:r>
+        <w:rPr>
+          <w:lang w:val="id_ID" w:bidi="id_ID"/>
+        </w:rPr>
+      </w:r>
+      <w:r>
+        <w:rPr>
+          <w:lang w:val="id_ID" w:bidi="id_ID"/>
+        </w:rPr>
         <w:t>Strong’s: H0452, G22430</w:t>
       </w:r>
-      <w:r/>
-      <w:r/>
-    </w:p>
-    <w:p>
-      <w:r/>
+      <w:r>
+        <w:rPr>
+          <w:lang w:val="id_ID" w:bidi="id_ID"/>
+        </w:rPr>
+      </w:r>
+      <w:r>
+        <w:rPr>
+          <w:lang w:val="id_ID" w:bidi="id_ID"/>
+        </w:rPr>
+      </w:r>
+    </w:p>
+    <w:p>
+      <w:pPr/>
+      <w:r>
+        <w:rPr>
+          <w:lang w:val="id_ID" w:bidi="id_ID"/>
+        </w:rPr>
+      </w:r>
     </w:p>
     <w:p>
       <w:pPr>
         <w:pStyle w:val="Heading2"/>
       </w:pPr>
       <w:r>
+        <w:rPr>
+          <w:lang w:val="id_ID" w:bidi="id_ID"/>
+        </w:rPr>
         <w:t>Elisa</w:t>
       </w:r>
-      <w:r/>
+      <w:r>
+        <w:rPr>
+          <w:lang w:val="id_ID" w:bidi="id_ID"/>
+        </w:rPr>
+      </w:r>
     </w:p>
     <w:p>
       <w:pPr>
         <w:pStyle w:val="Heading3"/>
       </w:pPr>
       <w:r>
+        <w:rPr>
+          <w:lang w:val="id_ID" w:bidi="id_ID"/>
+        </w:rPr>
         <w:t>Fakta:</w:t>
       </w:r>
     </w:p>
     <w:p>
-      <w:r/>
-      <w:r>
+      <w:pPr/>
+      <w:r>
+        <w:rPr>
+          <w:lang w:val="id_ID" w:bidi="id_ID"/>
+        </w:rPr>
+      </w:r>
+      <w:r>
+        <w:rPr>
+          <w:lang w:val="id_ID" w:bidi="id_ID"/>
+        </w:rPr>
         <w:t>Elisa adalah seorang nabi di Israel pada masa pemerintahan beberapa raja Israel: Ahab, Ahazia, Yoram, Yehu, Yoahaz, dan Yoas.</w:t>
       </w:r>
     </w:p>
     <w:p>
-      <w:r/>
-      <w:r>
+      <w:pPr/>
+      <w:r>
+        <w:rPr>
+          <w:lang w:val="id_ID" w:bidi="id_ID"/>
+        </w:rPr>
+      </w:r>
+      <w:r>
+        <w:rPr>
+          <w:lang w:val="id_ID" w:bidi="id_ID"/>
+        </w:rPr>
         <w:t>*Allah memerintahkan nabi Elia untuk mengurapi Elisa sebagai nabi.</w:t>
       </w:r>
     </w:p>
@@ -2633,8 +4426,15 @@
         <w:spacing w:line="240" w:lineRule="auto"/>
         <w:ind w:left="720"/>
       </w:pPr>
-      <w:r/>
-      <w:r>
+      <w:r>
+        <w:rPr>
+          <w:lang w:val="id_ID" w:bidi="id_ID"/>
+        </w:rPr>
+      </w:r>
+      <w:r>
+        <w:rPr>
+          <w:lang w:val="id_ID" w:bidi="id_ID"/>
+        </w:rPr>
         <w:t>Ketika Elia diangkat ke surga dengan kereta yang menyala, Elisa menjadi nabi Allah bagi raja-raja Israel.</w:t>
       </w:r>
     </w:p>
@@ -2644,38 +4444,79 @@
         <w:spacing w:line="240" w:lineRule="auto"/>
         <w:ind w:left="720"/>
       </w:pPr>
-      <w:r/>
-      <w:r>
+      <w:r>
+        <w:rPr>
+          <w:lang w:val="id_ID" w:bidi="id_ID"/>
+        </w:rPr>
+      </w:r>
+      <w:r>
+        <w:rPr>
+          <w:lang w:val="id_ID" w:bidi="id_ID"/>
+        </w:rPr>
         <w:t>Elisa melakukan banyak mukjizat, termasuk menyembuhkan seorang laki-laki asal Siria yang menderita kusta dan membangkitkan anak seorang perempuan dari Sunem dari kematian.</w:t>
       </w:r>
     </w:p>
     <w:p>
-      <w:r/>
-      <w:r>
+      <w:pPr/>
+      <w:r>
+        <w:rPr>
+          <w:lang w:val="id_ID" w:bidi="id_ID"/>
+        </w:rPr>
+      </w:r>
+      <w:r>
+        <w:rPr>
+          <w:lang w:val="id_ID" w:bidi="id_ID"/>
+        </w:rPr>
         <w:t>(Saran terjemahan: Bagaimana menerjemahkan nama-nama)</w:t>
       </w:r>
     </w:p>
     <w:p>
-      <w:r/>
-      <w:r>
+      <w:pPr/>
+      <w:r>
+        <w:rPr>
+          <w:lang w:val="id_ID" w:bidi="id_ID"/>
+        </w:rPr>
+      </w:r>
+      <w:r>
+        <w:rPr>
+          <w:lang w:val="id_ID" w:bidi="id_ID"/>
+        </w:rPr>
         <w:t xml:space="preserve">(Lihat juga: </w:t>
       </w:r>
       <w:r>
+        <w:rPr>
+          <w:lang w:val="id_ID" w:bidi="id_ID"/>
+        </w:rPr>
         <w:t>Elijah</w:t>
       </w:r>
       <w:r>
+        <w:rPr>
+          <w:lang w:val="id_ID" w:bidi="id_ID"/>
+        </w:rPr>
         <w:t xml:space="preserve">, </w:t>
       </w:r>
       <w:r>
+        <w:rPr>
+          <w:lang w:val="id_ID" w:bidi="id_ID"/>
+        </w:rPr>
         <w:t>Naaman</w:t>
       </w:r>
       <w:r>
+        <w:rPr>
+          <w:lang w:val="id_ID" w:bidi="id_ID"/>
+        </w:rPr>
         <w:t xml:space="preserve">, </w:t>
       </w:r>
       <w:r>
+        <w:rPr>
+          <w:lang w:val="id_ID" w:bidi="id_ID"/>
+        </w:rPr>
         <w:t>prophet</w:t>
       </w:r>
       <w:r>
+        <w:rPr>
+          <w:lang w:val="id_ID" w:bidi="id_ID"/>
+        </w:rPr>
         <w:t>)</w:t>
       </w:r>
     </w:p>
@@ -2684,6 +4525,9 @@
         <w:pStyle w:val="Heading3"/>
       </w:pPr>
       <w:r>
+        <w:rPr>
+          <w:lang w:val="id_ID" w:bidi="id_ID"/>
+        </w:rPr>
         <w:t>Rujukan Alkitab:</w:t>
       </w:r>
     </w:p>
@@ -2693,9 +4537,16 @@
         <w:spacing w:line="240" w:lineRule="auto"/>
         <w:ind w:left="720"/>
       </w:pPr>
-      <w:r/>
+      <w:r>
+        <w:rPr>
+          <w:lang w:val="id_ID" w:bidi="id_ID"/>
+        </w:rPr>
+      </w:r>
       <w:hyperlink r:id="rId56">
         <w:r>
+          <w:rPr>
+            <w:lang w:val="id_ID" w:bidi="id_ID"/>
+          </w:rPr>
           <w:rPr>
             <w:color w:val="0000EE"/>
             <w:u w:val="single"/>
@@ -2710,9 +4561,16 @@
         <w:spacing w:line="240" w:lineRule="auto"/>
         <w:ind w:left="720"/>
       </w:pPr>
-      <w:r/>
+      <w:r>
+        <w:rPr>
+          <w:lang w:val="id_ID" w:bidi="id_ID"/>
+        </w:rPr>
+      </w:r>
       <w:hyperlink r:id="rId57">
         <w:r>
+          <w:rPr>
+            <w:lang w:val="id_ID" w:bidi="id_ID"/>
+          </w:rPr>
           <w:rPr>
             <w:color w:val="0000EE"/>
             <w:u w:val="single"/>
@@ -2727,9 +4585,16 @@
         <w:spacing w:line="240" w:lineRule="auto"/>
         <w:ind w:left="720"/>
       </w:pPr>
-      <w:r/>
+      <w:r>
+        <w:rPr>
+          <w:lang w:val="id_ID" w:bidi="id_ID"/>
+        </w:rPr>
+      </w:r>
       <w:hyperlink r:id="rId57">
         <w:r>
+          <w:rPr>
+            <w:lang w:val="id_ID" w:bidi="id_ID"/>
+          </w:rPr>
           <w:rPr>
             <w:color w:val="0000EE"/>
             <w:u w:val="single"/>
@@ -2744,9 +4609,16 @@
         <w:spacing w:line="240" w:lineRule="auto"/>
         <w:ind w:left="720"/>
       </w:pPr>
-      <w:r/>
+      <w:r>
+        <w:rPr>
+          <w:lang w:val="id_ID" w:bidi="id_ID"/>
+        </w:rPr>
+      </w:r>
       <w:hyperlink r:id="rId62">
         <w:r>
+          <w:rPr>
+            <w:lang w:val="id_ID" w:bidi="id_ID"/>
+          </w:rPr>
           <w:rPr>
             <w:color w:val="0000EE"/>
             <w:u w:val="single"/>
@@ -2760,6 +4632,9 @@
         <w:pStyle w:val="Heading3"/>
       </w:pPr>
       <w:r>
+        <w:rPr>
+          <w:lang w:val="id_ID" w:bidi="id_ID"/>
+        </w:rPr>
         <w:t>Data Kata:</w:t>
       </w:r>
     </w:p>
@@ -2769,42 +4644,88 @@
         <w:spacing w:line="240" w:lineRule="auto"/>
         <w:ind w:left="720"/>
       </w:pPr>
-      <w:r/>
-      <w:r>
+      <w:r>
+        <w:rPr>
+          <w:lang w:val="id_ID" w:bidi="id_ID"/>
+        </w:rPr>
+      </w:r>
+      <w:r>
+        <w:rPr>
+          <w:lang w:val="id_ID" w:bidi="id_ID"/>
+        </w:rPr>
         <w:t>Strong’s: H0477</w:t>
       </w:r>
-      <w:r/>
-      <w:r/>
-    </w:p>
-    <w:p>
-      <w:r/>
+      <w:r>
+        <w:rPr>
+          <w:lang w:val="id_ID" w:bidi="id_ID"/>
+        </w:rPr>
+      </w:r>
+      <w:r>
+        <w:rPr>
+          <w:lang w:val="id_ID" w:bidi="id_ID"/>
+        </w:rPr>
+      </w:r>
+    </w:p>
+    <w:p>
+      <w:pPr/>
+      <w:r>
+        <w:rPr>
+          <w:lang w:val="id_ID" w:bidi="id_ID"/>
+        </w:rPr>
+      </w:r>
     </w:p>
     <w:p>
       <w:pPr>
         <w:pStyle w:val="Heading2"/>
       </w:pPr>
       <w:r>
+        <w:rPr>
+          <w:lang w:val="id_ID" w:bidi="id_ID"/>
+        </w:rPr>
         <w:t>Elisabet</w:t>
       </w:r>
-      <w:r/>
+      <w:r>
+        <w:rPr>
+          <w:lang w:val="id_ID" w:bidi="id_ID"/>
+        </w:rPr>
+      </w:r>
     </w:p>
     <w:p>
       <w:pPr>
         <w:pStyle w:val="Heading3"/>
       </w:pPr>
       <w:r>
+        <w:rPr>
+          <w:lang w:val="id_ID" w:bidi="id_ID"/>
+        </w:rPr>
         <w:t>Fakta:</w:t>
       </w:r>
     </w:p>
     <w:p>
-      <w:r/>
-      <w:r>
+      <w:pPr/>
+      <w:r>
+        <w:rPr>
+          <w:lang w:val="id_ID" w:bidi="id_ID"/>
+        </w:rPr>
+      </w:r>
+      <w:r>
+        <w:rPr>
+          <w:lang w:val="id_ID" w:bidi="id_ID"/>
+        </w:rPr>
         <w:t>Elisabet adalah ibu dari Yohanes Pembaptis. Nama suaminya adalah Zakharia.</w:t>
       </w:r>
     </w:p>
     <w:p>
-      <w:r/>
-      <w:r>
+      <w:pPr/>
+      <w:r>
+        <w:rPr>
+          <w:lang w:val="id_ID" w:bidi="id_ID"/>
+        </w:rPr>
+      </w:r>
+      <w:r>
+        <w:rPr>
+          <w:lang w:val="id_ID" w:bidi="id_ID"/>
+        </w:rPr>
         <w:t>*Zakharia dan Elisabet tidak pernah bisa mempunyai anak, namun di usia tua mereka, Allah berjanji kepada Zakharia bahwa Elisabet akan melahirkan seorang anak laki-laki untuknya.</w:t>
       </w:r>
     </w:p>
@@ -2814,8 +4735,15 @@
         <w:spacing w:line="240" w:lineRule="auto"/>
         <w:ind w:left="720"/>
       </w:pPr>
-      <w:r/>
-      <w:r>
+      <w:r>
+        <w:rPr>
+          <w:lang w:val="id_ID" w:bidi="id_ID"/>
+        </w:rPr>
+      </w:r>
+      <w:r>
+        <w:rPr>
+          <w:lang w:val="id_ID" w:bidi="id_ID"/>
+        </w:rPr>
         <w:t>Allah menepati janji-Nya, dan tak lama kemudian Elisabet dapat mengandung, dan dia melahirkan seorang putra. Mereka menamai bayi itu Yohanes.</w:t>
       </w:r>
     </w:p>
@@ -2825,32 +4753,67 @@
         <w:spacing w:line="240" w:lineRule="auto"/>
         <w:ind w:left="720"/>
       </w:pPr>
-      <w:r/>
-      <w:r>
+      <w:r>
+        <w:rPr>
+          <w:lang w:val="id_ID" w:bidi="id_ID"/>
+        </w:rPr>
+      </w:r>
+      <w:r>
+        <w:rPr>
+          <w:lang w:val="id_ID" w:bidi="id_ID"/>
+        </w:rPr>
         <w:t>Elisabet juga adalah kerabat Maria, ibu Yesus.</w:t>
       </w:r>
     </w:p>
     <w:p>
-      <w:r/>
-      <w:r>
+      <w:pPr/>
+      <w:r>
+        <w:rPr>
+          <w:lang w:val="id_ID" w:bidi="id_ID"/>
+        </w:rPr>
+      </w:r>
+      <w:r>
+        <w:rPr>
+          <w:lang w:val="id_ID" w:bidi="id_ID"/>
+        </w:rPr>
         <w:t>(Saran terjemahan: Bagaimana menerjemahkan nama-nama)</w:t>
       </w:r>
     </w:p>
     <w:p>
-      <w:r/>
-      <w:r>
+      <w:pPr/>
+      <w:r>
+        <w:rPr>
+          <w:lang w:val="id_ID" w:bidi="id_ID"/>
+        </w:rPr>
+      </w:r>
+      <w:r>
+        <w:rPr>
+          <w:lang w:val="id_ID" w:bidi="id_ID"/>
+        </w:rPr>
         <w:t xml:space="preserve">(Lihat juga: </w:t>
       </w:r>
       <w:r>
+        <w:rPr>
+          <w:lang w:val="id_ID" w:bidi="id_ID"/>
+        </w:rPr>
         <w:t>John (the Baptist)</w:t>
       </w:r>
       <w:r>
+        <w:rPr>
+          <w:lang w:val="id_ID" w:bidi="id_ID"/>
+        </w:rPr>
         <w:t xml:space="preserve">, </w:t>
       </w:r>
       <w:r>
+        <w:rPr>
+          <w:lang w:val="id_ID" w:bidi="id_ID"/>
+        </w:rPr>
         <w:t>Zechariah (NT)</w:t>
       </w:r>
       <w:r>
+        <w:rPr>
+          <w:lang w:val="id_ID" w:bidi="id_ID"/>
+        </w:rPr>
         <w:t>)</w:t>
       </w:r>
     </w:p>
@@ -2859,6 +4822,9 @@
         <w:pStyle w:val="Heading3"/>
       </w:pPr>
       <w:r>
+        <w:rPr>
+          <w:lang w:val="id_ID" w:bidi="id_ID"/>
+        </w:rPr>
         <w:t>Referensi Alkitab:</w:t>
       </w:r>
     </w:p>
@@ -2868,9 +4834,16 @@
         <w:spacing w:line="240" w:lineRule="auto"/>
         <w:ind w:left="720"/>
       </w:pPr>
-      <w:r/>
+      <w:r>
+        <w:rPr>
+          <w:lang w:val="id_ID" w:bidi="id_ID"/>
+        </w:rPr>
+      </w:r>
       <w:hyperlink r:id="rId63">
         <w:r>
+          <w:rPr>
+            <w:lang w:val="id_ID" w:bidi="id_ID"/>
+          </w:rPr>
           <w:rPr>
             <w:color w:val="0000EE"/>
             <w:u w:val="single"/>
@@ -2885,9 +4858,16 @@
         <w:spacing w:line="240" w:lineRule="auto"/>
         <w:ind w:left="720"/>
       </w:pPr>
-      <w:r/>
+      <w:r>
+        <w:rPr>
+          <w:lang w:val="id_ID" w:bidi="id_ID"/>
+        </w:rPr>
+      </w:r>
       <w:hyperlink r:id="rId64">
         <w:r>
+          <w:rPr>
+            <w:lang w:val="id_ID" w:bidi="id_ID"/>
+          </w:rPr>
           <w:rPr>
             <w:color w:val="0000EE"/>
             <w:u w:val="single"/>
@@ -2902,9 +4882,16 @@
         <w:spacing w:line="240" w:lineRule="auto"/>
         <w:ind w:left="720"/>
       </w:pPr>
-      <w:r/>
+      <w:r>
+        <w:rPr>
+          <w:lang w:val="id_ID" w:bidi="id_ID"/>
+        </w:rPr>
+      </w:r>
       <w:hyperlink r:id="rId65">
         <w:r>
+          <w:rPr>
+            <w:lang w:val="id_ID" w:bidi="id_ID"/>
+          </w:rPr>
           <w:rPr>
             <w:color w:val="0000EE"/>
             <w:u w:val="single"/>
@@ -2918,6 +4905,9 @@
         <w:pStyle w:val="Heading3"/>
       </w:pPr>
       <w:r>
+        <w:rPr>
+          <w:lang w:val="id_ID" w:bidi="id_ID"/>
+        </w:rPr>
         <w:t>Data Kata:</w:t>
       </w:r>
     </w:p>
@@ -2927,36 +4917,74 @@
         <w:spacing w:line="240" w:lineRule="auto"/>
         <w:ind w:left="720"/>
       </w:pPr>
-      <w:r/>
-      <w:r>
+      <w:r>
+        <w:rPr>
+          <w:lang w:val="id_ID" w:bidi="id_ID"/>
+        </w:rPr>
+      </w:r>
+      <w:r>
+        <w:rPr>
+          <w:lang w:val="id_ID" w:bidi="id_ID"/>
+        </w:rPr>
         <w:t>Strong’s: G16650</w:t>
       </w:r>
-      <w:r/>
-      <w:r/>
-    </w:p>
-    <w:p>
-      <w:r/>
+      <w:r>
+        <w:rPr>
+          <w:lang w:val="id_ID" w:bidi="id_ID"/>
+        </w:rPr>
+      </w:r>
+      <w:r>
+        <w:rPr>
+          <w:lang w:val="id_ID" w:bidi="id_ID"/>
+        </w:rPr>
+      </w:r>
+    </w:p>
+    <w:p>
+      <w:pPr/>
+      <w:r>
+        <w:rPr>
+          <w:lang w:val="id_ID" w:bidi="id_ID"/>
+        </w:rPr>
+      </w:r>
     </w:p>
     <w:p>
       <w:pPr>
         <w:pStyle w:val="Heading2"/>
       </w:pPr>
       <w:r>
+        <w:rPr>
+          <w:lang w:val="id_ID" w:bidi="id_ID"/>
+        </w:rPr>
         <w:t>Elyakim</w:t>
       </w:r>
-      <w:r/>
+      <w:r>
+        <w:rPr>
+          <w:lang w:val="id_ID" w:bidi="id_ID"/>
+        </w:rPr>
+      </w:r>
     </w:p>
     <w:p>
       <w:pPr>
         <w:pStyle w:val="Heading3"/>
       </w:pPr>
       <w:r>
+        <w:rPr>
+          <w:lang w:val="id_ID" w:bidi="id_ID"/>
+        </w:rPr>
         <w:t>Fakta:</w:t>
       </w:r>
     </w:p>
     <w:p>
-      <w:r/>
-      <w:r>
+      <w:pPr/>
+      <w:r>
+        <w:rPr>
+          <w:lang w:val="id_ID" w:bidi="id_ID"/>
+        </w:rPr>
+      </w:r>
+      <w:r>
+        <w:rPr>
+          <w:lang w:val="id_ID" w:bidi="id_ID"/>
+        </w:rPr>
         <w:t>Elyakim adalah nama dua laki-laki dalam Perjanjian Lama.</w:t>
       </w:r>
     </w:p>
@@ -2966,8 +4994,15 @@
         <w:spacing w:line="240" w:lineRule="auto"/>
         <w:ind w:left="720"/>
       </w:pPr>
-      <w:r/>
-      <w:r>
+      <w:r>
+        <w:rPr>
+          <w:lang w:val="id_ID" w:bidi="id_ID"/>
+        </w:rPr>
+      </w:r>
+      <w:r>
+        <w:rPr>
+          <w:lang w:val="id_ID" w:bidi="id_ID"/>
+        </w:rPr>
         <w:t>Seorang laki-laki bernama Elyakim adalah manajer istana di bawah Raja Hizkia.</w:t>
       </w:r>
     </w:p>
@@ -2977,8 +5012,15 @@
         <w:spacing w:line="240" w:lineRule="auto"/>
         <w:ind w:left="720"/>
       </w:pPr>
-      <w:r/>
-      <w:r>
+      <w:r>
+        <w:rPr>
+          <w:lang w:val="id_ID" w:bidi="id_ID"/>
+        </w:rPr>
+      </w:r>
+      <w:r>
+        <w:rPr>
+          <w:lang w:val="id_ID" w:bidi="id_ID"/>
+        </w:rPr>
         <w:t>Yang lain yang bernama Elyakim adalah putra Raja Yosia. Ia diangkat menjadi raja Yehuda oleh firaun Mesir Necho.</w:t>
       </w:r>
     </w:p>
@@ -2988,44 +5030,91 @@
         <w:spacing w:line="240" w:lineRule="auto"/>
         <w:ind w:left="720"/>
       </w:pPr>
-      <w:r/>
-      <w:r>
+      <w:r>
+        <w:rPr>
+          <w:lang w:val="id_ID" w:bidi="id_ID"/>
+        </w:rPr>
+      </w:r>
+      <w:r>
+        <w:rPr>
+          <w:lang w:val="id_ID" w:bidi="id_ID"/>
+        </w:rPr>
         <w:t>Necho mengubah nama Elyakim menjadi Yoyakim.</w:t>
       </w:r>
     </w:p>
     <w:p>
-      <w:r/>
-      <w:r>
+      <w:pPr/>
+      <w:r>
+        <w:rPr>
+          <w:lang w:val="id_ID" w:bidi="id_ID"/>
+        </w:rPr>
+      </w:r>
+      <w:r>
+        <w:rPr>
+          <w:lang w:val="id_ID" w:bidi="id_ID"/>
+        </w:rPr>
         <w:t>(Saran terjemahan: Bagaimana menerjemahkan nama-nama)</w:t>
       </w:r>
     </w:p>
     <w:p>
-      <w:r/>
-      <w:r>
+      <w:pPr/>
+      <w:r>
+        <w:rPr>
+          <w:lang w:val="id_ID" w:bidi="id_ID"/>
+        </w:rPr>
+      </w:r>
+      <w:r>
+        <w:rPr>
+          <w:lang w:val="id_ID" w:bidi="id_ID"/>
+        </w:rPr>
         <w:t xml:space="preserve">(Lihat juga: </w:t>
       </w:r>
       <w:r>
+        <w:rPr>
+          <w:lang w:val="id_ID" w:bidi="id_ID"/>
+        </w:rPr>
         <w:t>Hezekiah</w:t>
       </w:r>
       <w:r>
+        <w:rPr>
+          <w:lang w:val="id_ID" w:bidi="id_ID"/>
+        </w:rPr>
         <w:t xml:space="preserve">, </w:t>
       </w:r>
       <w:r>
+        <w:rPr>
+          <w:lang w:val="id_ID" w:bidi="id_ID"/>
+        </w:rPr>
         <w:t>Jehoiakim</w:t>
       </w:r>
       <w:r>
+        <w:rPr>
+          <w:lang w:val="id_ID" w:bidi="id_ID"/>
+        </w:rPr>
         <w:t xml:space="preserve">, </w:t>
       </w:r>
       <w:r>
+        <w:rPr>
+          <w:lang w:val="id_ID" w:bidi="id_ID"/>
+        </w:rPr>
         <w:t>Josiah</w:t>
       </w:r>
       <w:r>
+        <w:rPr>
+          <w:lang w:val="id_ID" w:bidi="id_ID"/>
+        </w:rPr>
         <w:t xml:space="preserve">, </w:t>
       </w:r>
       <w:r>
+        <w:rPr>
+          <w:lang w:val="id_ID" w:bidi="id_ID"/>
+        </w:rPr>
         <w:t>Pharaoh</w:t>
       </w:r>
       <w:r>
+        <w:rPr>
+          <w:lang w:val="id_ID" w:bidi="id_ID"/>
+        </w:rPr>
         <w:t>)</w:t>
       </w:r>
     </w:p>
@@ -3034,6 +5123,9 @@
         <w:pStyle w:val="Heading3"/>
       </w:pPr>
       <w:r>
+        <w:rPr>
+          <w:lang w:val="id_ID" w:bidi="id_ID"/>
+        </w:rPr>
         <w:t>Referensi Alkitab:</w:t>
       </w:r>
     </w:p>
@@ -3043,9 +5135,16 @@
         <w:spacing w:line="240" w:lineRule="auto"/>
         <w:ind w:left="720"/>
       </w:pPr>
-      <w:r/>
+      <w:r>
+        <w:rPr>
+          <w:lang w:val="id_ID" w:bidi="id_ID"/>
+        </w:rPr>
+      </w:r>
       <w:hyperlink r:id="rId57">
         <w:r>
+          <w:rPr>
+            <w:lang w:val="id_ID" w:bidi="id_ID"/>
+          </w:rPr>
           <w:rPr>
             <w:color w:val="0000EE"/>
             <w:u w:val="single"/>
@@ -3060,9 +5159,16 @@
         <w:spacing w:line="240" w:lineRule="auto"/>
         <w:ind w:left="720"/>
       </w:pPr>
-      <w:r/>
+      <w:r>
+        <w:rPr>
+          <w:lang w:val="id_ID" w:bidi="id_ID"/>
+        </w:rPr>
+      </w:r>
       <w:hyperlink r:id="rId57">
         <w:r>
+          <w:rPr>
+            <w:lang w:val="id_ID" w:bidi="id_ID"/>
+          </w:rPr>
           <w:rPr>
             <w:color w:val="0000EE"/>
             <w:u w:val="single"/>
@@ -3077,9 +5183,16 @@
         <w:spacing w:line="240" w:lineRule="auto"/>
         <w:ind w:left="720"/>
       </w:pPr>
-      <w:r/>
+      <w:r>
+        <w:rPr>
+          <w:lang w:val="id_ID" w:bidi="id_ID"/>
+        </w:rPr>
+      </w:r>
       <w:hyperlink r:id="rId57">
         <w:r>
+          <w:rPr>
+            <w:lang w:val="id_ID" w:bidi="id_ID"/>
+          </w:rPr>
           <w:rPr>
             <w:color w:val="0000EE"/>
             <w:u w:val="single"/>
@@ -3094,9 +5207,16 @@
         <w:spacing w:line="240" w:lineRule="auto"/>
         <w:ind w:left="720"/>
       </w:pPr>
-      <w:r/>
+      <w:r>
+        <w:rPr>
+          <w:lang w:val="id_ID" w:bidi="id_ID"/>
+        </w:rPr>
+      </w:r>
       <w:hyperlink r:id="rId57">
         <w:r>
+          <w:rPr>
+            <w:lang w:val="id_ID" w:bidi="id_ID"/>
+          </w:rPr>
           <w:rPr>
             <w:color w:val="0000EE"/>
             <w:u w:val="single"/>
@@ -3110,6 +5230,9 @@
         <w:pStyle w:val="Heading3"/>
       </w:pPr>
       <w:r>
+        <w:rPr>
+          <w:lang w:val="id_ID" w:bidi="id_ID"/>
+        </w:rPr>
         <w:t>Data Kata:</w:t>
       </w:r>
     </w:p>
@@ -3119,36 +5242,74 @@
         <w:spacing w:line="240" w:lineRule="auto"/>
         <w:ind w:left="720"/>
       </w:pPr>
-      <w:r/>
-      <w:r>
+      <w:r>
+        <w:rPr>
+          <w:lang w:val="id_ID" w:bidi="id_ID"/>
+        </w:rPr>
+      </w:r>
+      <w:r>
+        <w:rPr>
+          <w:lang w:val="id_ID" w:bidi="id_ID"/>
+        </w:rPr>
         <w:t>Strong’s: H0471, G16620</w:t>
       </w:r>
-      <w:r/>
-      <w:r/>
-    </w:p>
-    <w:p>
-      <w:r/>
+      <w:r>
+        <w:rPr>
+          <w:lang w:val="id_ID" w:bidi="id_ID"/>
+        </w:rPr>
+      </w:r>
+      <w:r>
+        <w:rPr>
+          <w:lang w:val="id_ID" w:bidi="id_ID"/>
+        </w:rPr>
+      </w:r>
+    </w:p>
+    <w:p>
+      <w:pPr/>
+      <w:r>
+        <w:rPr>
+          <w:lang w:val="id_ID" w:bidi="id_ID"/>
+        </w:rPr>
+      </w:r>
     </w:p>
     <w:p>
       <w:pPr>
         <w:pStyle w:val="Heading2"/>
       </w:pPr>
       <w:r>
+        <w:rPr>
+          <w:lang w:val="id_ID" w:bidi="id_ID"/>
+        </w:rPr>
         <w:t>Emas</w:t>
       </w:r>
-      <w:r/>
+      <w:r>
+        <w:rPr>
+          <w:lang w:val="id_ID" w:bidi="id_ID"/>
+        </w:rPr>
+      </w:r>
     </w:p>
     <w:p>
       <w:pPr>
         <w:pStyle w:val="Heading3"/>
       </w:pPr>
       <w:r>
+        <w:rPr>
+          <w:lang w:val="id_ID" w:bidi="id_ID"/>
+        </w:rPr>
         <w:t>Definisi:</w:t>
       </w:r>
     </w:p>
     <w:p>
-      <w:r/>
-      <w:r>
+      <w:pPr/>
+      <w:r>
+        <w:rPr>
+          <w:lang w:val="id_ID" w:bidi="id_ID"/>
+        </w:rPr>
+      </w:r>
+      <w:r>
+        <w:rPr>
+          <w:lang w:val="id_ID" w:bidi="id_ID"/>
+        </w:rPr>
         <w:t>Emas adalah logam kuning berkualitas tinggi yang digunakan untuk membuat perhiasan dan benda-benda keagamaan. Emas merupakan logam yang paling berharga pada zaman kuno.</w:t>
       </w:r>
     </w:p>
@@ -3158,8 +5319,15 @@
         <w:spacing w:line="240" w:lineRule="auto"/>
         <w:ind w:left="720"/>
       </w:pPr>
-      <w:r/>
-      <w:r>
+      <w:r>
+        <w:rPr>
+          <w:lang w:val="id_ID" w:bidi="id_ID"/>
+        </w:rPr>
+      </w:r>
+      <w:r>
+        <w:rPr>
+          <w:lang w:val="id_ID" w:bidi="id_ID"/>
+        </w:rPr>
         <w:t>Pada zaman Alkitab, banyak jenis benda yang terbuat dari emas murni atau dilapisi dengan lapisan tipis emas.</w:t>
       </w:r>
     </w:p>
@@ -3169,8 +5337,15 @@
         <w:spacing w:line="240" w:lineRule="auto"/>
         <w:ind w:left="720"/>
       </w:pPr>
-      <w:r/>
-      <w:r>
+      <w:r>
+        <w:rPr>
+          <w:lang w:val="id_ID" w:bidi="id_ID"/>
+        </w:rPr>
+      </w:r>
+      <w:r>
+        <w:rPr>
+          <w:lang w:val="id_ID" w:bidi="id_ID"/>
+        </w:rPr>
         <w:t>Benda-benda ini termasuk anting-anting dan perhiasan lainnya, serta berhala, mezbah, dan benda-benda lain yang digunakan di Kemah Suci atau Bait Allah, seperti tabut perjanjian.</w:t>
       </w:r>
     </w:p>
@@ -3180,8 +5355,15 @@
         <w:spacing w:line="240" w:lineRule="auto"/>
         <w:ind w:left="720"/>
       </w:pPr>
-      <w:r/>
-      <w:r>
+      <w:r>
+        <w:rPr>
+          <w:lang w:val="id_ID" w:bidi="id_ID"/>
+        </w:rPr>
+      </w:r>
+      <w:r>
+        <w:rPr>
+          <w:lang w:val="id_ID" w:bidi="id_ID"/>
+        </w:rPr>
         <w:t>Pada zaman Perjanjian Lama, emas digunakan sebagai alat tukar dalam jual beli. Emas ditimbang dengan timbangan untuk menentukan nilainya.</w:t>
       </w:r>
     </w:p>
@@ -3191,8 +5373,15 @@
         <w:spacing w:line="240" w:lineRule="auto"/>
         <w:ind w:left="720"/>
       </w:pPr>
-      <w:r/>
-      <w:r>
+      <w:r>
+        <w:rPr>
+          <w:lang w:val="id_ID" w:bidi="id_ID"/>
+        </w:rPr>
+      </w:r>
+      <w:r>
+        <w:rPr>
+          <w:lang w:val="id_ID" w:bidi="id_ID"/>
+        </w:rPr>
         <w:t>Di kemudian hari, emas dan logam lain seperti perak digunakan untuk membuat koin untuk digunakan dalam jual beli.</w:t>
       </w:r>
     </w:p>
@@ -3202,8 +5391,15 @@
         <w:spacing w:line="240" w:lineRule="auto"/>
         <w:ind w:left="720"/>
       </w:pPr>
-      <w:r/>
-      <w:r>
+      <w:r>
+        <w:rPr>
+          <w:lang w:val="id_ID" w:bidi="id_ID"/>
+        </w:rPr>
+      </w:r>
+      <w:r>
+        <w:rPr>
+          <w:lang w:val="id_ID" w:bidi="id_ID"/>
+        </w:rPr>
         <w:t>Ketika mengacu pada sesuatu yang bukan emas padat, tetapi hanya memiliki lapisan tipis emas, istilah "keemasan" atau "berlapis emas" atau "berlapis emas" juga dapat digunakan.</w:t>
       </w:r>
     </w:p>
@@ -3213,50 +5409,101 @@
         <w:spacing w:line="240" w:lineRule="auto"/>
         <w:ind w:left="720"/>
       </w:pPr>
-      <w:r/>
-      <w:r>
+      <w:r>
+        <w:rPr>
+          <w:lang w:val="id_ID" w:bidi="id_ID"/>
+        </w:rPr>
+      </w:r>
+      <w:r>
+        <w:rPr>
+          <w:lang w:val="id_ID" w:bidi="id_ID"/>
+        </w:rPr>
         <w:t>Kadang-kadang sebuah benda dideskripsikan sebagai "berwarna emas", yang berarti benda tersebut memiliki warna kuning emas, tetapi sebenarnya tidak terbuat dari emas.</w:t>
       </w:r>
     </w:p>
     <w:p>
-      <w:r/>
-      <w:r>
+      <w:pPr/>
+      <w:r>
+        <w:rPr>
+          <w:lang w:val="id_ID" w:bidi="id_ID"/>
+        </w:rPr>
+      </w:r>
+      <w:r>
+        <w:rPr>
+          <w:lang w:val="id_ID" w:bidi="id_ID"/>
+        </w:rPr>
         <w:t xml:space="preserve">(Lihat juga: </w:t>
       </w:r>
       <w:r>
+        <w:rPr>
+          <w:lang w:val="id_ID" w:bidi="id_ID"/>
+        </w:rPr>
         <w:t>altar</w:t>
       </w:r>
       <w:r>
+        <w:rPr>
+          <w:lang w:val="id_ID" w:bidi="id_ID"/>
+        </w:rPr>
         <w:t xml:space="preserve">, </w:t>
       </w:r>
       <w:r>
+        <w:rPr>
+          <w:lang w:val="id_ID" w:bidi="id_ID"/>
+        </w:rPr>
         <w:t>tabut perjanjian</w:t>
       </w:r>
       <w:r>
+        <w:rPr>
+          <w:lang w:val="id_ID" w:bidi="id_ID"/>
+        </w:rPr>
         <w:t xml:space="preserve">, </w:t>
       </w:r>
       <w:r>
+        <w:rPr>
+          <w:lang w:val="id_ID" w:bidi="id_ID"/>
+        </w:rPr>
         <w:t>dewa palsu</w:t>
       </w:r>
       <w:r>
+        <w:rPr>
+          <w:lang w:val="id_ID" w:bidi="id_ID"/>
+        </w:rPr>
         <w:t xml:space="preserve">, </w:t>
       </w:r>
       <w:r>
+        <w:rPr>
+          <w:lang w:val="id_ID" w:bidi="id_ID"/>
+        </w:rPr>
         <w:t>perak</w:t>
       </w:r>
       <w:r>
+        <w:rPr>
+          <w:lang w:val="id_ID" w:bidi="id_ID"/>
+        </w:rPr>
         <w:t xml:space="preserve">, </w:t>
       </w:r>
       <w:r>
+        <w:rPr>
+          <w:lang w:val="id_ID" w:bidi="id_ID"/>
+        </w:rPr>
         <w:t>tabernakel</w:t>
       </w:r>
       <w:r>
+        <w:rPr>
+          <w:lang w:val="id_ID" w:bidi="id_ID"/>
+        </w:rPr>
         <w:t xml:space="preserve">, </w:t>
       </w:r>
       <w:r>
+        <w:rPr>
+          <w:lang w:val="id_ID" w:bidi="id_ID"/>
+        </w:rPr>
         <w:t>bait suci</w:t>
       </w:r>
       <w:r>
+        <w:rPr>
+          <w:lang w:val="id_ID" w:bidi="id_ID"/>
+        </w:rPr>
         <w:t>)</w:t>
       </w:r>
     </w:p>
@@ -3265,6 +5512,9 @@
         <w:pStyle w:val="Heading3"/>
       </w:pPr>
       <w:r>
+        <w:rPr>
+          <w:lang w:val="id_ID" w:bidi="id_ID"/>
+        </w:rPr>
         <w:t>Referensi Alkitab:</w:t>
       </w:r>
     </w:p>
@@ -3274,9 +5524,16 @@
         <w:spacing w:line="240" w:lineRule="auto"/>
         <w:ind w:left="720"/>
       </w:pPr>
-      <w:r/>
+      <w:r>
+        <w:rPr>
+          <w:lang w:val="id_ID" w:bidi="id_ID"/>
+        </w:rPr>
+      </w:r>
       <w:hyperlink r:id="rId66">
         <w:r>
+          <w:rPr>
+            <w:lang w:val="id_ID" w:bidi="id_ID"/>
+          </w:rPr>
           <w:rPr>
             <w:color w:val="0000EE"/>
             <w:u w:val="single"/>
@@ -3291,9 +5548,16 @@
         <w:spacing w:line="240" w:lineRule="auto"/>
         <w:ind w:left="720"/>
       </w:pPr>
-      <w:r/>
+      <w:r>
+        <w:rPr>
+          <w:lang w:val="id_ID" w:bidi="id_ID"/>
+        </w:rPr>
+      </w:r>
       <w:hyperlink r:id="rId28">
         <w:r>
+          <w:rPr>
+            <w:lang w:val="id_ID" w:bidi="id_ID"/>
+          </w:rPr>
           <w:rPr>
             <w:color w:val="0000EE"/>
             <w:u w:val="single"/>
@@ -3308,9 +5572,16 @@
         <w:spacing w:line="240" w:lineRule="auto"/>
         <w:ind w:left="720"/>
       </w:pPr>
-      <w:r/>
+      <w:r>
+        <w:rPr>
+          <w:lang w:val="id_ID" w:bidi="id_ID"/>
+        </w:rPr>
+      </w:r>
       <w:hyperlink r:id="rId38">
         <w:r>
+          <w:rPr>
+            <w:lang w:val="id_ID" w:bidi="id_ID"/>
+          </w:rPr>
           <w:rPr>
             <w:color w:val="0000EE"/>
             <w:u w:val="single"/>
@@ -3325,9 +5596,16 @@
         <w:spacing w:line="240" w:lineRule="auto"/>
         <w:ind w:left="720"/>
       </w:pPr>
-      <w:r/>
+      <w:r>
+        <w:rPr>
+          <w:lang w:val="id_ID" w:bidi="id_ID"/>
+        </w:rPr>
+      </w:r>
       <w:hyperlink r:id="rId30">
         <w:r>
+          <w:rPr>
+            <w:lang w:val="id_ID" w:bidi="id_ID"/>
+          </w:rPr>
           <w:rPr>
             <w:color w:val="0000EE"/>
             <w:u w:val="single"/>
@@ -3342,9 +5620,16 @@
         <w:spacing w:line="240" w:lineRule="auto"/>
         <w:ind w:left="720"/>
       </w:pPr>
-      <w:r/>
+      <w:r>
+        <w:rPr>
+          <w:lang w:val="id_ID" w:bidi="id_ID"/>
+        </w:rPr>
+      </w:r>
       <w:hyperlink r:id="rId67">
         <w:r>
+          <w:rPr>
+            <w:lang w:val="id_ID" w:bidi="id_ID"/>
+          </w:rPr>
           <w:rPr>
             <w:color w:val="0000EE"/>
             <w:u w:val="single"/>
@@ -3358,6 +5643,9 @@
         <w:pStyle w:val="Heading3"/>
       </w:pPr>
       <w:r>
+        <w:rPr>
+          <w:lang w:val="id_ID" w:bidi="id_ID"/>
+        </w:rPr>
         <w:t>Data Kata:</w:t>
       </w:r>
     </w:p>
@@ -3367,42 +5655,88 @@
         <w:spacing w:line="240" w:lineRule="auto"/>
         <w:ind w:left="720"/>
       </w:pPr>
-      <w:r/>
-      <w:r>
+      <w:r>
+        <w:rPr>
+          <w:lang w:val="id_ID" w:bidi="id_ID"/>
+        </w:rPr>
+      </w:r>
+      <w:r>
+        <w:rPr>
+          <w:lang w:val="id_ID" w:bidi="id_ID"/>
+        </w:rPr>
         <w:t>Strong’s: H1220, H1722, H2091, H2742, H3800, H5458, H6884, H6885, G55520, G55530, G55540, G55570</w:t>
       </w:r>
-      <w:r/>
-      <w:r/>
-    </w:p>
-    <w:p>
-      <w:r/>
+      <w:r>
+        <w:rPr>
+          <w:lang w:val="id_ID" w:bidi="id_ID"/>
+        </w:rPr>
+      </w:r>
+      <w:r>
+        <w:rPr>
+          <w:lang w:val="id_ID" w:bidi="id_ID"/>
+        </w:rPr>
+      </w:r>
+    </w:p>
+    <w:p>
+      <w:pPr/>
+      <w:r>
+        <w:rPr>
+          <w:lang w:val="id_ID" w:bidi="id_ID"/>
+        </w:rPr>
+      </w:r>
     </w:p>
     <w:p>
       <w:pPr>
         <w:pStyle w:val="Heading2"/>
       </w:pPr>
       <w:r>
+        <w:rPr>
+          <w:lang w:val="id_ID" w:bidi="id_ID"/>
+        </w:rPr>
         <w:t>En-Gedi</w:t>
       </w:r>
-      <w:r/>
+      <w:r>
+        <w:rPr>
+          <w:lang w:val="id_ID" w:bidi="id_ID"/>
+        </w:rPr>
+      </w:r>
     </w:p>
     <w:p>
       <w:pPr>
         <w:pStyle w:val="Heading3"/>
       </w:pPr>
       <w:r>
+        <w:rPr>
+          <w:lang w:val="id_ID" w:bidi="id_ID"/>
+        </w:rPr>
         <w:t>Definisi:</w:t>
       </w:r>
     </w:p>
     <w:p>
-      <w:r/>
-      <w:r>
+      <w:pPr/>
+      <w:r>
+        <w:rPr>
+          <w:lang w:val="id_ID" w:bidi="id_ID"/>
+        </w:rPr>
+      </w:r>
+      <w:r>
+        <w:rPr>
+          <w:lang w:val="id_ID" w:bidi="id_ID"/>
+        </w:rPr>
         <w:t>En-Gedi adalah nama sebuah kota di padang gurun Yehuda di tenggara Yerusalem.</w:t>
       </w:r>
     </w:p>
     <w:p>
-      <w:r/>
-      <w:r>
+      <w:pPr/>
+      <w:r>
+        <w:rPr>
+          <w:lang w:val="id_ID" w:bidi="id_ID"/>
+        </w:rPr>
+      </w:r>
+      <w:r>
+        <w:rPr>
+          <w:lang w:val="id_ID" w:bidi="id_ID"/>
+        </w:rPr>
         <w:t>*En-Gedi terletak di tepi barat Laut Asin.</w:t>
       </w:r>
     </w:p>
@@ -3412,8 +5746,15 @@
         <w:spacing w:line="240" w:lineRule="auto"/>
         <w:ind w:left="720"/>
       </w:pPr>
-      <w:r/>
-      <w:r>
+      <w:r>
+        <w:rPr>
+          <w:lang w:val="id_ID" w:bidi="id_ID"/>
+        </w:rPr>
+      </w:r>
+      <w:r>
+        <w:rPr>
+          <w:lang w:val="id_ID" w:bidi="id_ID"/>
+        </w:rPr>
         <w:t>Sebagian namanya berarti ”air mancur”, yang merujuk ke mata air yang mengairi kota.</w:t>
       </w:r>
     </w:p>
@@ -3423,8 +5764,15 @@
         <w:spacing w:line="240" w:lineRule="auto"/>
         <w:ind w:left="720"/>
       </w:pPr>
-      <w:r/>
-      <w:r>
+      <w:r>
+        <w:rPr>
+          <w:lang w:val="id_ID" w:bidi="id_ID"/>
+        </w:rPr>
+      </w:r>
+      <w:r>
+        <w:rPr>
+          <w:lang w:val="id_ID" w:bidi="id_ID"/>
+        </w:rPr>
         <w:t>En-Gedi terkenal memiliki kebun anggur yang indah dan tanah subur lainnya, mungkin karena mata air yang terus menerus menyiramnya.</w:t>
       </w:r>
     </w:p>
@@ -3434,68 +5782,137 @@
         <w:spacing w:line="240" w:lineRule="auto"/>
         <w:ind w:left="720"/>
       </w:pPr>
-      <w:r/>
-      <w:r>
+      <w:r>
+        <w:rPr>
+          <w:lang w:val="id_ID" w:bidi="id_ID"/>
+        </w:rPr>
+      </w:r>
+      <w:r>
+        <w:rPr>
+          <w:lang w:val="id_ID" w:bidi="id_ID"/>
+        </w:rPr>
         <w:t>Ada benteng di En-Gedi tempat Daud melarikan diri ketika dia dikejar oleh Raja Saul.</w:t>
       </w:r>
     </w:p>
     <w:p>
-      <w:r/>
-      <w:r>
+      <w:pPr/>
+      <w:r>
+        <w:rPr>
+          <w:lang w:val="id_ID" w:bidi="id_ID"/>
+        </w:rPr>
+      </w:r>
+      <w:r>
+        <w:rPr>
+          <w:lang w:val="id_ID" w:bidi="id_ID"/>
+        </w:rPr>
         <w:t xml:space="preserve">(Lihat juga: </w:t>
       </w:r>
       <w:r>
+        <w:rPr>
+          <w:lang w:val="id_ID" w:bidi="id_ID"/>
+        </w:rPr>
         <w:t>David</w:t>
       </w:r>
       <w:r>
+        <w:rPr>
+          <w:lang w:val="id_ID" w:bidi="id_ID"/>
+        </w:rPr>
         <w:t xml:space="preserve">, </w:t>
       </w:r>
       <w:r>
+        <w:rPr>
+          <w:lang w:val="id_ID" w:bidi="id_ID"/>
+        </w:rPr>
         <w:t>desert</w:t>
       </w:r>
       <w:r>
+        <w:rPr>
+          <w:lang w:val="id_ID" w:bidi="id_ID"/>
+        </w:rPr>
         <w:t xml:space="preserve">, </w:t>
       </w:r>
       <w:r>
+        <w:rPr>
+          <w:lang w:val="id_ID" w:bidi="id_ID"/>
+        </w:rPr>
         <w:t>fountain</w:t>
       </w:r>
       <w:r>
+        <w:rPr>
+          <w:lang w:val="id_ID" w:bidi="id_ID"/>
+        </w:rPr>
         <w:t xml:space="preserve">, </w:t>
       </w:r>
       <w:r>
+        <w:rPr>
+          <w:lang w:val="id_ID" w:bidi="id_ID"/>
+        </w:rPr>
         <w:t>Judah</w:t>
       </w:r>
       <w:r>
+        <w:rPr>
+          <w:lang w:val="id_ID" w:bidi="id_ID"/>
+        </w:rPr>
         <w:t xml:space="preserve">, </w:t>
       </w:r>
       <w:r>
+        <w:rPr>
+          <w:lang w:val="id_ID" w:bidi="id_ID"/>
+        </w:rPr>
         <w:t>rest</w:t>
       </w:r>
       <w:r>
+        <w:rPr>
+          <w:lang w:val="id_ID" w:bidi="id_ID"/>
+        </w:rPr>
         <w:t xml:space="preserve">, </w:t>
       </w:r>
       <w:r>
+        <w:rPr>
+          <w:lang w:val="id_ID" w:bidi="id_ID"/>
+        </w:rPr>
         <w:t>Salt Sea</w:t>
       </w:r>
       <w:r>
+        <w:rPr>
+          <w:lang w:val="id_ID" w:bidi="id_ID"/>
+        </w:rPr>
         <w:t xml:space="preserve">, </w:t>
       </w:r>
       <w:r>
+        <w:rPr>
+          <w:lang w:val="id_ID" w:bidi="id_ID"/>
+        </w:rPr>
         <w:t>Saul (OT)</w:t>
       </w:r>
       <w:r>
+        <w:rPr>
+          <w:lang w:val="id_ID" w:bidi="id_ID"/>
+        </w:rPr>
         <w:t xml:space="preserve">, </w:t>
       </w:r>
       <w:r>
+        <w:rPr>
+          <w:lang w:val="id_ID" w:bidi="id_ID"/>
+        </w:rPr>
         <w:t>stronghold</w:t>
       </w:r>
       <w:r>
+        <w:rPr>
+          <w:lang w:val="id_ID" w:bidi="id_ID"/>
+        </w:rPr>
         <w:t xml:space="preserve">, </w:t>
       </w:r>
       <w:r>
+        <w:rPr>
+          <w:lang w:val="id_ID" w:bidi="id_ID"/>
+        </w:rPr>
         <w:t>vineyard</w:t>
       </w:r>
       <w:r>
+        <w:rPr>
+          <w:lang w:val="id_ID" w:bidi="id_ID"/>
+        </w:rPr>
         <w:t>)</w:t>
       </w:r>
     </w:p>
@@ -3504,16 +5921,30 @@
         <w:pStyle w:val="Heading3"/>
       </w:pPr>
       <w:r>
+        <w:rPr>
+          <w:lang w:val="id_ID" w:bidi="id_ID"/>
+        </w:rPr>
         <w:t>Rujukan Alkitab:</w:t>
       </w:r>
     </w:p>
     <w:p>
-      <w:r/>
-      <w:r>
+      <w:pPr/>
+      <w:r>
+        <w:rPr>
+          <w:lang w:val="id_ID" w:bidi="id_ID"/>
+        </w:rPr>
+      </w:r>
+      <w:r>
+        <w:rPr>
+          <w:lang w:val="id_ID" w:bidi="id_ID"/>
+        </w:rPr>
         <w:t>*</w:t>
       </w:r>
       <w:hyperlink r:id="rId38">
         <w:r>
+          <w:rPr>
+            <w:lang w:val="id_ID" w:bidi="id_ID"/>
+          </w:rPr>
           <w:rPr>
             <w:color w:val="0000EE"/>
             <w:u w:val="single"/>
@@ -3528,9 +5959,16 @@
         <w:spacing w:line="240" w:lineRule="auto"/>
         <w:ind w:left="720"/>
       </w:pPr>
-      <w:r/>
+      <w:r>
+        <w:rPr>
+          <w:lang w:val="id_ID" w:bidi="id_ID"/>
+        </w:rPr>
+      </w:r>
       <w:hyperlink r:id="rId68">
         <w:r>
+          <w:rPr>
+            <w:lang w:val="id_ID" w:bidi="id_ID"/>
+          </w:rPr>
           <w:rPr>
             <w:color w:val="0000EE"/>
             <w:u w:val="single"/>
@@ -3544,6 +5982,9 @@
         <w:pStyle w:val="Heading3"/>
       </w:pPr>
       <w:r>
+        <w:rPr>
+          <w:lang w:val="id_ID" w:bidi="id_ID"/>
+        </w:rPr>
         <w:t>Data Kata:</w:t>
       </w:r>
     </w:p>
@@ -3553,36 +5994,74 @@
         <w:spacing w:line="240" w:lineRule="auto"/>
         <w:ind w:left="720"/>
       </w:pPr>
-      <w:r/>
-      <w:r>
+      <w:r>
+        <w:rPr>
+          <w:lang w:val="id_ID" w:bidi="id_ID"/>
+        </w:rPr>
+      </w:r>
+      <w:r>
+        <w:rPr>
+          <w:lang w:val="id_ID" w:bidi="id_ID"/>
+        </w:rPr>
         <w:t>Strong’s: H5872</w:t>
       </w:r>
-      <w:r/>
-      <w:r/>
-    </w:p>
-    <w:p>
-      <w:r/>
+      <w:r>
+        <w:rPr>
+          <w:lang w:val="id_ID" w:bidi="id_ID"/>
+        </w:rPr>
+      </w:r>
+      <w:r>
+        <w:rPr>
+          <w:lang w:val="id_ID" w:bidi="id_ID"/>
+        </w:rPr>
+      </w:r>
+    </w:p>
+    <w:p>
+      <w:pPr/>
+      <w:r>
+        <w:rPr>
+          <w:lang w:val="id_ID" w:bidi="id_ID"/>
+        </w:rPr>
+      </w:r>
     </w:p>
     <w:p>
       <w:pPr>
         <w:pStyle w:val="Heading2"/>
       </w:pPr>
       <w:r>
+        <w:rPr>
+          <w:lang w:val="id_ID" w:bidi="id_ID"/>
+        </w:rPr>
         <w:t>Enak</w:t>
       </w:r>
-      <w:r/>
+      <w:r>
+        <w:rPr>
+          <w:lang w:val="id_ID" w:bidi="id_ID"/>
+        </w:rPr>
+      </w:r>
     </w:p>
     <w:p>
       <w:pPr>
         <w:pStyle w:val="Heading3"/>
       </w:pPr>
       <w:r>
+        <w:rPr>
+          <w:lang w:val="id_ID" w:bidi="id_ID"/>
+        </w:rPr>
         <w:t>Fakta:</w:t>
       </w:r>
     </w:p>
     <w:p>
-      <w:r/>
-      <w:r>
+      <w:pPr/>
+      <w:r>
+        <w:rPr>
+          <w:lang w:val="id_ID" w:bidi="id_ID"/>
+        </w:rPr>
+      </w:r>
+      <w:r>
+        <w:rPr>
+          <w:lang w:val="id_ID" w:bidi="id_ID"/>
+        </w:rPr>
         <w:t>Enak adalah nama seorang laki-laki yang ayahnya adalah Arba dan keturunannya disebut “Anakit” atau “Anakim” atau “Enak”.</w:t>
       </w:r>
     </w:p>
@@ -3592,8 +6071,15 @@
         <w:spacing w:line="240" w:lineRule="auto"/>
         <w:ind w:left="720"/>
       </w:pPr>
-      <w:r/>
-      <w:r>
+      <w:r>
+        <w:rPr>
+          <w:lang w:val="id_ID" w:bidi="id_ID"/>
+        </w:rPr>
+      </w:r>
+      <w:r>
+        <w:rPr>
+          <w:lang w:val="id_ID" w:bidi="id_ID"/>
+        </w:rPr>
         <w:t>Orang-orang Enak adalah bangsa yang sangat tinggi.</w:t>
       </w:r>
     </w:p>
@@ -3603,8 +6089,15 @@
         <w:spacing w:line="240" w:lineRule="auto"/>
         <w:ind w:left="720"/>
       </w:pPr>
-      <w:r/>
-      <w:r>
+      <w:r>
+        <w:rPr>
+          <w:lang w:val="id_ID" w:bidi="id_ID"/>
+        </w:rPr>
+      </w:r>
+      <w:r>
+        <w:rPr>
+          <w:lang w:val="id_ID" w:bidi="id_ID"/>
+        </w:rPr>
         <w:t>Orang-orang Enak adalah kelompok suku yang mendiami tanah yang dijanjikan Yahweh untuk diberikan kepada bangsa Israel. Bangsa Israel akhirnya menaklukkan dan merampas wilayah mereka.</w:t>
       </w:r>
     </w:p>
@@ -3614,8 +6107,15 @@
         <w:spacing w:line="240" w:lineRule="auto"/>
         <w:ind w:left="720"/>
       </w:pPr>
-      <w:r/>
-      <w:r>
+      <w:r>
+        <w:rPr>
+          <w:lang w:val="id_ID" w:bidi="id_ID"/>
+        </w:rPr>
+      </w:r>
+      <w:r>
+        <w:rPr>
+          <w:lang w:val="id_ID" w:bidi="id_ID"/>
+        </w:rPr>
         <w:t>Anak mempunyai tiga orang putra atau keturunan yang diberi nama Ahiman, Sesai, dan Talmai.</w:t>
       </w:r>
     </w:p>
@@ -3625,26 +6125,55 @@
         <w:spacing w:line="240" w:lineRule="auto"/>
         <w:ind w:left="720"/>
       </w:pPr>
-      <w:r/>
-      <w:r>
+      <w:r>
+        <w:rPr>
+          <w:lang w:val="id_ID" w:bidi="id_ID"/>
+        </w:rPr>
+      </w:r>
+      <w:r>
+        <w:rPr>
+          <w:lang w:val="id_ID" w:bidi="id_ID"/>
+        </w:rPr>
         <w:t>Nama “Enak” adalah transliterasi dari kata Ibrani untuk Anak.</w:t>
       </w:r>
     </w:p>
     <w:p>
-      <w:r/>
-      <w:r>
+      <w:pPr/>
+      <w:r>
+        <w:rPr>
+          <w:lang w:val="id_ID" w:bidi="id_ID"/>
+        </w:rPr>
+      </w:r>
+      <w:r>
+        <w:rPr>
+          <w:lang w:val="id_ID" w:bidi="id_ID"/>
+        </w:rPr>
         <w:t xml:space="preserve">(Lihat juga: </w:t>
       </w:r>
       <w:r>
+        <w:rPr>
+          <w:lang w:val="id_ID" w:bidi="id_ID"/>
+        </w:rPr>
         <w:t>Hebron</w:t>
       </w:r>
       <w:r>
+        <w:rPr>
+          <w:lang w:val="id_ID" w:bidi="id_ID"/>
+        </w:rPr>
         <w:t>)</w:t>
       </w:r>
     </w:p>
     <w:p>
-      <w:r/>
-      <w:r>
+      <w:pPr/>
+      <w:r>
+        <w:rPr>
+          <w:lang w:val="id_ID" w:bidi="id_ID"/>
+        </w:rPr>
+      </w:r>
+      <w:r>
+        <w:rPr>
+          <w:lang w:val="id_ID" w:bidi="id_ID"/>
+        </w:rPr>
         <w:t>(Saran terjemahan: Bagaimana Menerjemahkan Nama)</w:t>
       </w:r>
     </w:p>
@@ -3653,6 +6182,9 @@
         <w:pStyle w:val="Heading3"/>
       </w:pPr>
       <w:r>
+        <w:rPr>
+          <w:lang w:val="id_ID" w:bidi="id_ID"/>
+        </w:rPr>
         <w:t>Referensi Alkitab:</w:t>
       </w:r>
     </w:p>
@@ -3661,6 +6193,9 @@
         <w:pStyle w:val="Heading3"/>
       </w:pPr>
       <w:r>
+        <w:rPr>
+          <w:lang w:val="id_ID" w:bidi="id_ID"/>
+        </w:rPr>
         <w:t>Data Kata:</w:t>
       </w:r>
     </w:p>
@@ -3670,42 +6205,88 @@
         <w:spacing w:line="240" w:lineRule="auto"/>
         <w:ind w:left="720"/>
       </w:pPr>
-      <w:r/>
-      <w:r>
+      <w:r>
+        <w:rPr>
+          <w:lang w:val="id_ID" w:bidi="id_ID"/>
+        </w:rPr>
+      </w:r>
+      <w:r>
+        <w:rPr>
+          <w:lang w:val="id_ID" w:bidi="id_ID"/>
+        </w:rPr>
         <w:t>Strong’s:</w:t>
       </w:r>
-      <w:r/>
-      <w:r/>
-    </w:p>
-    <w:p>
-      <w:r/>
+      <w:r>
+        <w:rPr>
+          <w:lang w:val="id_ID" w:bidi="id_ID"/>
+        </w:rPr>
+      </w:r>
+      <w:r>
+        <w:rPr>
+          <w:lang w:val="id_ID" w:bidi="id_ID"/>
+        </w:rPr>
+      </w:r>
+    </w:p>
+    <w:p>
+      <w:pPr/>
+      <w:r>
+        <w:rPr>
+          <w:lang w:val="id_ID" w:bidi="id_ID"/>
+        </w:rPr>
+      </w:r>
     </w:p>
     <w:p>
       <w:pPr>
         <w:pStyle w:val="Heading2"/>
       </w:pPr>
       <w:r>
+        <w:rPr>
+          <w:lang w:val="id_ID" w:bidi="id_ID"/>
+        </w:rPr>
         <w:t>Esau</w:t>
       </w:r>
-      <w:r/>
+      <w:r>
+        <w:rPr>
+          <w:lang w:val="id_ID" w:bidi="id_ID"/>
+        </w:rPr>
+      </w:r>
     </w:p>
     <w:p>
       <w:pPr>
         <w:pStyle w:val="Heading3"/>
       </w:pPr>
       <w:r>
+        <w:rPr>
+          <w:lang w:val="id_ID" w:bidi="id_ID"/>
+        </w:rPr>
         <w:t>Fakta:</w:t>
       </w:r>
     </w:p>
     <w:p>
-      <w:r/>
-      <w:r>
+      <w:pPr/>
+      <w:r>
+        <w:rPr>
+          <w:lang w:val="id_ID" w:bidi="id_ID"/>
+        </w:rPr>
+      </w:r>
+      <w:r>
+        <w:rPr>
+          <w:lang w:val="id_ID" w:bidi="id_ID"/>
+        </w:rPr>
         <w:t>Esau adalah salah satu anak kembar Ishak dan Ribka. Dia adalah bayi pertama yang lahir dari mereka. Saudara kembarnya adalah Yakub.</w:t>
       </w:r>
     </w:p>
     <w:p>
-      <w:r/>
-      <w:r>
+      <w:pPr/>
+      <w:r>
+        <w:rPr>
+          <w:lang w:val="id_ID" w:bidi="id_ID"/>
+        </w:rPr>
+      </w:r>
+      <w:r>
+        <w:rPr>
+          <w:lang w:val="id_ID" w:bidi="id_ID"/>
+        </w:rPr>
         <w:t>*Esau menjual hak kesulungannya kepada saudaranya Yakub dengan imbalan semangkuk makanan. *Karena Esau yang lahir pertama, ayahnya, Ishak, seharusnya memberinya berkat khusus. Namun Yakub menipu Ishak agar memberinya berkat itu. Awalnya Esau sangat marah hingga dia ingin membunuh Yakub, namun kemudian dia memaafkannya.</w:t>
       </w:r>
     </w:p>
@@ -3715,44 +6296,91 @@
         <w:spacing w:line="240" w:lineRule="auto"/>
         <w:ind w:left="720"/>
       </w:pPr>
-      <w:r/>
-      <w:r>
+      <w:r>
+        <w:rPr>
+          <w:lang w:val="id_ID" w:bidi="id_ID"/>
+        </w:rPr>
+      </w:r>
+      <w:r>
+        <w:rPr>
+          <w:lang w:val="id_ID" w:bidi="id_ID"/>
+        </w:rPr>
         <w:t>Esau mempunyai banyak anak dan cucu, dan keturunan ini membentuk kelompok masyarakat besar yang tinggal di tanah Kanaan.</w:t>
       </w:r>
     </w:p>
     <w:p>
-      <w:r/>
-      <w:r>
+      <w:pPr/>
+      <w:r>
+        <w:rPr>
+          <w:lang w:val="id_ID" w:bidi="id_ID"/>
+        </w:rPr>
+      </w:r>
+      <w:r>
+        <w:rPr>
+          <w:lang w:val="id_ID" w:bidi="id_ID"/>
+        </w:rPr>
         <w:t>(Saran terjemahan: Bagaimana menerjemahkan nama-nama)</w:t>
       </w:r>
     </w:p>
     <w:p>
-      <w:r/>
-      <w:r>
+      <w:pPr/>
+      <w:r>
+        <w:rPr>
+          <w:lang w:val="id_ID" w:bidi="id_ID"/>
+        </w:rPr>
+      </w:r>
+      <w:r>
+        <w:rPr>
+          <w:lang w:val="id_ID" w:bidi="id_ID"/>
+        </w:rPr>
         <w:t xml:space="preserve">(Lihat juga: </w:t>
       </w:r>
       <w:r>
+        <w:rPr>
+          <w:lang w:val="id_ID" w:bidi="id_ID"/>
+        </w:rPr>
         <w:t>Edom</w:t>
       </w:r>
       <w:r>
+        <w:rPr>
+          <w:lang w:val="id_ID" w:bidi="id_ID"/>
+        </w:rPr>
         <w:t xml:space="preserve">, </w:t>
       </w:r>
       <w:r>
+        <w:rPr>
+          <w:lang w:val="id_ID" w:bidi="id_ID"/>
+        </w:rPr>
         <w:t>Isaac</w:t>
       </w:r>
       <w:r>
+        <w:rPr>
+          <w:lang w:val="id_ID" w:bidi="id_ID"/>
+        </w:rPr>
         <w:t xml:space="preserve">, </w:t>
       </w:r>
       <w:r>
+        <w:rPr>
+          <w:lang w:val="id_ID" w:bidi="id_ID"/>
+        </w:rPr>
         <w:t>Jacob</w:t>
       </w:r>
       <w:r>
+        <w:rPr>
+          <w:lang w:val="id_ID" w:bidi="id_ID"/>
+        </w:rPr>
         <w:t xml:space="preserve">, </w:t>
       </w:r>
       <w:r>
+        <w:rPr>
+          <w:lang w:val="id_ID" w:bidi="id_ID"/>
+        </w:rPr>
         <w:t>Rebekah</w:t>
       </w:r>
       <w:r>
+        <w:rPr>
+          <w:lang w:val="id_ID" w:bidi="id_ID"/>
+        </w:rPr>
         <w:t>)</w:t>
       </w:r>
     </w:p>
@@ -3761,6 +6389,9 @@
         <w:pStyle w:val="Heading3"/>
       </w:pPr>
       <w:r>
+        <w:rPr>
+          <w:lang w:val="id_ID" w:bidi="id_ID"/>
+        </w:rPr>
         <w:t>Referensi Alkitab:</w:t>
       </w:r>
     </w:p>
@@ -3770,9 +6401,16 @@
         <w:spacing w:line="240" w:lineRule="auto"/>
         <w:ind w:left="720"/>
       </w:pPr>
-      <w:r/>
+      <w:r>
+        <w:rPr>
+          <w:lang w:val="id_ID" w:bidi="id_ID"/>
+        </w:rPr>
+      </w:r>
       <w:hyperlink r:id="rId69">
         <w:r>
+          <w:rPr>
+            <w:lang w:val="id_ID" w:bidi="id_ID"/>
+          </w:rPr>
           <w:rPr>
             <w:color w:val="0000EE"/>
             <w:u w:val="single"/>
@@ -3787,9 +6425,16 @@
         <w:spacing w:line="240" w:lineRule="auto"/>
         <w:ind w:left="720"/>
       </w:pPr>
-      <w:r/>
+      <w:r>
+        <w:rPr>
+          <w:lang w:val="id_ID" w:bidi="id_ID"/>
+        </w:rPr>
+      </w:r>
       <w:hyperlink r:id="rId70">
         <w:r>
+          <w:rPr>
+            <w:lang w:val="id_ID" w:bidi="id_ID"/>
+          </w:rPr>
           <w:rPr>
             <w:color w:val="0000EE"/>
             <w:u w:val="single"/>
@@ -3804,9 +6449,16 @@
         <w:spacing w:line="240" w:lineRule="auto"/>
         <w:ind w:left="720"/>
       </w:pPr>
-      <w:r/>
+      <w:r>
+        <w:rPr>
+          <w:lang w:val="id_ID" w:bidi="id_ID"/>
+        </w:rPr>
+      </w:r>
       <w:hyperlink r:id="rId71">
         <w:r>
+          <w:rPr>
+            <w:lang w:val="id_ID" w:bidi="id_ID"/>
+          </w:rPr>
           <w:rPr>
             <w:color w:val="0000EE"/>
             <w:u w:val="single"/>
@@ -3821,9 +6473,16 @@
         <w:spacing w:line="240" w:lineRule="auto"/>
         <w:ind w:left="720"/>
       </w:pPr>
-      <w:r/>
+      <w:r>
+        <w:rPr>
+          <w:lang w:val="id_ID" w:bidi="id_ID"/>
+        </w:rPr>
+      </w:r>
       <w:hyperlink r:id="rId72">
         <w:r>
+          <w:rPr>
+            <w:lang w:val="id_ID" w:bidi="id_ID"/>
+          </w:rPr>
           <w:rPr>
             <w:color w:val="0000EE"/>
             <w:u w:val="single"/>
@@ -3838,9 +6497,16 @@
         <w:spacing w:line="240" w:lineRule="auto"/>
         <w:ind w:left="720"/>
       </w:pPr>
-      <w:r/>
+      <w:r>
+        <w:rPr>
+          <w:lang w:val="id_ID" w:bidi="id_ID"/>
+        </w:rPr>
+      </w:r>
       <w:hyperlink r:id="rId73">
         <w:r>
+          <w:rPr>
+            <w:lang w:val="id_ID" w:bidi="id_ID"/>
+          </w:rPr>
           <w:rPr>
             <w:color w:val="0000EE"/>
             <w:u w:val="single"/>
@@ -3855,9 +6521,16 @@
         <w:spacing w:line="240" w:lineRule="auto"/>
         <w:ind w:left="720"/>
       </w:pPr>
-      <w:r/>
+      <w:r>
+        <w:rPr>
+          <w:lang w:val="id_ID" w:bidi="id_ID"/>
+        </w:rPr>
+      </w:r>
       <w:hyperlink r:id="rId74">
         <w:r>
+          <w:rPr>
+            <w:lang w:val="id_ID" w:bidi="id_ID"/>
+          </w:rPr>
           <w:rPr>
             <w:color w:val="0000EE"/>
             <w:u w:val="single"/>
@@ -3872,9 +6545,16 @@
         <w:spacing w:line="240" w:lineRule="auto"/>
         <w:ind w:left="720"/>
       </w:pPr>
-      <w:r/>
+      <w:r>
+        <w:rPr>
+          <w:lang w:val="id_ID" w:bidi="id_ID"/>
+        </w:rPr>
+      </w:r>
       <w:hyperlink r:id="rId75">
         <w:r>
+          <w:rPr>
+            <w:lang w:val="id_ID" w:bidi="id_ID"/>
+          </w:rPr>
           <w:rPr>
             <w:color w:val="0000EE"/>
             <w:u w:val="single"/>
@@ -3888,6 +6568,9 @@
         <w:pStyle w:val="Heading3"/>
       </w:pPr>
       <w:r>
+        <w:rPr>
+          <w:lang w:val="id_ID" w:bidi="id_ID"/>
+        </w:rPr>
         <w:t>Contoh-contoh dari cerita Alkitab:</w:t>
       </w:r>
     </w:p>
@@ -3897,23 +6580,35 @@
         <w:spacing w:line="240" w:lineRule="auto"/>
         <w:ind w:left="720"/>
       </w:pPr>
-      <w:r/>
+      <w:r>
+        <w:rPr>
+          <w:lang w:val="id_ID" w:bidi="id_ID"/>
+        </w:rPr>
+      </w:r>
       <w:r>
         <w:rPr>
           <w:b/>
+          <w:lang w:val="id_ID" w:bidi="id_ID"/>
         </w:rPr>
         <w:t>6:7</w:t>
       </w:r>
       <w:r>
+        <w:rPr>
+          <w:lang w:val="id_ID" w:bidi="id_ID"/>
+        </w:rPr>
         <w:t xml:space="preserve"> Ketika bayi-bayi dari Ribka lahir, anak sulungnya berkulit merah dan berbulu, dan mereka menamainya </w:t>
       </w:r>
       <w:r>
         <w:rPr>
           <w:b/>
+          <w:lang w:val="id_ID" w:bidi="id_ID"/>
         </w:rPr>
         <w:t>Esau</w:t>
       </w:r>
       <w:r>
+        <w:rPr>
+          <w:lang w:val="id_ID" w:bidi="id_ID"/>
+        </w:rPr>
         <w:t>.</w:t>
       </w:r>
     </w:p>
@@ -3923,14 +6618,22 @@
         <w:spacing w:line="240" w:lineRule="auto"/>
         <w:ind w:left="720"/>
       </w:pPr>
-      <w:r/>
+      <w:r>
+        <w:rPr>
+          <w:lang w:val="id_ID" w:bidi="id_ID"/>
+        </w:rPr>
+      </w:r>
       <w:r>
         <w:rPr>
           <w:b/>
+          <w:lang w:val="id_ID" w:bidi="id_ID"/>
         </w:rPr>
         <w:t>7:2</w:t>
       </w:r>
       <w:r>
+        <w:rPr>
+          <w:lang w:val="id_ID" w:bidi="id_ID"/>
+        </w:rPr>
         <w:t xml:space="preserve"> Jadi __Esau __ memberikan haknya kepada Yakub sebagai anak sulung.</w:t>
       </w:r>
     </w:p>
@@ -3940,23 +6643,35 @@
         <w:spacing w:line="240" w:lineRule="auto"/>
         <w:ind w:left="720"/>
       </w:pPr>
-      <w:r/>
+      <w:r>
+        <w:rPr>
+          <w:lang w:val="id_ID" w:bidi="id_ID"/>
+        </w:rPr>
+      </w:r>
       <w:r>
         <w:rPr>
           <w:b/>
+          <w:lang w:val="id_ID" w:bidi="id_ID"/>
         </w:rPr>
         <w:t>7:4</w:t>
       </w:r>
       <w:r>
+        <w:rPr>
+          <w:lang w:val="id_ID" w:bidi="id_ID"/>
+        </w:rPr>
         <w:t xml:space="preserve"> Ketika Ishak meraba bulu kambing dan mencium bau pakaian, dia mengira itu adalah </w:t>
       </w:r>
       <w:r>
         <w:rPr>
           <w:b/>
+          <w:lang w:val="id_ID" w:bidi="id_ID"/>
         </w:rPr>
         <w:t>Esau</w:t>
       </w:r>
       <w:r>
+        <w:rPr>
+          <w:lang w:val="id_ID" w:bidi="id_ID"/>
+        </w:rPr>
         <w:t xml:space="preserve"> dan memberkatinya.</w:t>
       </w:r>
     </w:p>
@@ -3966,23 +6681,35 @@
         <w:spacing w:line="240" w:lineRule="auto"/>
         <w:ind w:left="720"/>
       </w:pPr>
-      <w:r/>
+      <w:r>
+        <w:rPr>
+          <w:lang w:val="id_ID" w:bidi="id_ID"/>
+        </w:rPr>
+      </w:r>
       <w:r>
         <w:rPr>
           <w:b/>
+          <w:lang w:val="id_ID" w:bidi="id_ID"/>
         </w:rPr>
         <w:t>7:5</w:t>
       </w:r>
       <w:r>
+        <w:rPr>
+          <w:lang w:val="id_ID" w:bidi="id_ID"/>
+        </w:rPr>
         <w:t xml:space="preserve"> </w:t>
       </w:r>
       <w:r>
         <w:rPr>
           <w:b/>
+          <w:lang w:val="id_ID" w:bidi="id_ID"/>
         </w:rPr>
         <w:t>Esau</w:t>
       </w:r>
       <w:r>
+        <w:rPr>
+          <w:lang w:val="id_ID" w:bidi="id_ID"/>
+        </w:rPr>
         <w:t xml:space="preserve"> membenci Yakub karena Yakub telah merampas haknya sebagai anak sulung dan juga berkatnya.</w:t>
       </w:r>
     </w:p>
@@ -3992,14 +6719,22 @@
         <w:spacing w:line="240" w:lineRule="auto"/>
         <w:ind w:left="720"/>
       </w:pPr>
-      <w:r/>
+      <w:r>
+        <w:rPr>
+          <w:lang w:val="id_ID" w:bidi="id_ID"/>
+        </w:rPr>
+      </w:r>
       <w:r>
         <w:rPr>
           <w:b/>
+          <w:lang w:val="id_ID" w:bidi="id_ID"/>
         </w:rPr>
         <w:t>7:10</w:t>
       </w:r>
       <w:r>
+        <w:rPr>
+          <w:lang w:val="id_ID" w:bidi="id_ID"/>
+        </w:rPr>
         <w:t xml:space="preserve"> Tapi __Esau __ sudah memaafkan Yakub, dan mereka senang bisa bertemu lagi.</w:t>
       </w:r>
     </w:p>
@@ -4008,6 +6743,9 @@
         <w:pStyle w:val="Heading3"/>
       </w:pPr>
       <w:r>
+        <w:rPr>
+          <w:lang w:val="id_ID" w:bidi="id_ID"/>
+        </w:rPr>
         <w:t>Data Kata:</w:t>
       </w:r>
     </w:p>
@@ -4017,36 +6755,74 @@
         <w:spacing w:line="240" w:lineRule="auto"/>
         <w:ind w:left="720"/>
       </w:pPr>
-      <w:r/>
-      <w:r>
+      <w:r>
+        <w:rPr>
+          <w:lang w:val="id_ID" w:bidi="id_ID"/>
+        </w:rPr>
+      </w:r>
+      <w:r>
+        <w:rPr>
+          <w:lang w:val="id_ID" w:bidi="id_ID"/>
+        </w:rPr>
         <w:t>Strong’s: H6215, G22690</w:t>
       </w:r>
-      <w:r/>
-      <w:r/>
-    </w:p>
-    <w:p>
-      <w:r/>
+      <w:r>
+        <w:rPr>
+          <w:lang w:val="id_ID" w:bidi="id_ID"/>
+        </w:rPr>
+      </w:r>
+      <w:r>
+        <w:rPr>
+          <w:lang w:val="id_ID" w:bidi="id_ID"/>
+        </w:rPr>
+      </w:r>
+    </w:p>
+    <w:p>
+      <w:pPr/>
+      <w:r>
+        <w:rPr>
+          <w:lang w:val="id_ID" w:bidi="id_ID"/>
+        </w:rPr>
+      </w:r>
     </w:p>
     <w:p>
       <w:pPr>
         <w:pStyle w:val="Heading2"/>
       </w:pPr>
       <w:r>
+        <w:rPr>
+          <w:lang w:val="id_ID" w:bidi="id_ID"/>
+        </w:rPr>
         <w:t>Ester</w:t>
       </w:r>
-      <w:r/>
+      <w:r>
+        <w:rPr>
+          <w:lang w:val="id_ID" w:bidi="id_ID"/>
+        </w:rPr>
+      </w:r>
     </w:p>
     <w:p>
       <w:pPr>
         <w:pStyle w:val="Heading3"/>
       </w:pPr>
       <w:r>
+        <w:rPr>
+          <w:lang w:val="id_ID" w:bidi="id_ID"/>
+        </w:rPr>
         <w:t>Fakta:</w:t>
       </w:r>
     </w:p>
     <w:p>
-      <w:r/>
-      <w:r>
+      <w:pPr/>
+      <w:r>
+        <w:rPr>
+          <w:lang w:val="id_ID" w:bidi="id_ID"/>
+        </w:rPr>
+      </w:r>
+      <w:r>
+        <w:rPr>
+          <w:lang w:val="id_ID" w:bidi="id_ID"/>
+        </w:rPr>
         <w:t>Ester adalah seorang perempuan Yahudi yang menjadi ratu kerajaan Persia setelah bangsa Israel dibawa ke Babel sebagai tawanan. “Ester” adalah nama Persianya, dan nama Ibraninya adalah “Hadasseh” atau disebut juga "Hadasa" di dalam Bahasa Indonesia.</w:t>
       </w:r>
     </w:p>
@@ -4056,8 +6832,15 @@
         <w:spacing w:line="240" w:lineRule="auto"/>
         <w:ind w:left="720"/>
       </w:pPr>
-      <w:r/>
-      <w:r>
+      <w:r>
+        <w:rPr>
+          <w:lang w:val="id_ID" w:bidi="id_ID"/>
+        </w:rPr>
+      </w:r>
+      <w:r>
+        <w:rPr>
+          <w:lang w:val="id_ID" w:bidi="id_ID"/>
+        </w:rPr>
         <w:t>Kitab Ester menceritakan kisah bagaimana Ester menjadi istri Raja Persia Ahasweros dan bagaimana Allah memakainya untuk menyelamatkan umat-Nya.</w:t>
       </w:r>
     </w:p>
@@ -4067,8 +6850,15 @@
         <w:spacing w:line="240" w:lineRule="auto"/>
         <w:ind w:left="720"/>
       </w:pPr>
-      <w:r/>
-      <w:r>
+      <w:r>
+        <w:rPr>
+          <w:lang w:val="id_ID" w:bidi="id_ID"/>
+        </w:rPr>
+      </w:r>
+      <w:r>
+        <w:rPr>
+          <w:lang w:val="id_ID" w:bidi="id_ID"/>
+        </w:rPr>
         <w:t>Ester adalah seorang yatim piatu yang dibesarkan oleh kakak sepupunya yang saleh, Mordekai.</w:t>
       </w:r>
     </w:p>
@@ -4078,8 +6868,15 @@
         <w:spacing w:line="240" w:lineRule="auto"/>
         <w:ind w:left="720"/>
       </w:pPr>
-      <w:r/>
-      <w:r>
+      <w:r>
+        <w:rPr>
+          <w:lang w:val="id_ID" w:bidi="id_ID"/>
+        </w:rPr>
+      </w:r>
+      <w:r>
+        <w:rPr>
+          <w:lang w:val="id_ID" w:bidi="id_ID"/>
+        </w:rPr>
         <w:t>Ketaatannya kepada ayah angkatnya membantunya untuk taat kepada Allah.</w:t>
       </w:r>
     </w:p>
@@ -4089,8 +6886,15 @@
         <w:spacing w:line="240" w:lineRule="auto"/>
         <w:ind w:left="720"/>
       </w:pPr>
-      <w:r/>
-      <w:r>
+      <w:r>
+        <w:rPr>
+          <w:lang w:val="id_ID" w:bidi="id_ID"/>
+        </w:rPr>
+      </w:r>
+      <w:r>
+        <w:rPr>
+          <w:lang w:val="id_ID" w:bidi="id_ID"/>
+        </w:rPr>
         <w:t>Ester menaati Allah dan mempertaruhkan nyawanya demi menyelamatkan bangsanya, orang-orang Yahudi.</w:t>
       </w:r>
     </w:p>
@@ -4100,38 +6904,79 @@
         <w:spacing w:line="240" w:lineRule="auto"/>
         <w:ind w:left="720"/>
       </w:pPr>
-      <w:r/>
-      <w:r>
+      <w:r>
+        <w:rPr>
+          <w:lang w:val="id_ID" w:bidi="id_ID"/>
+        </w:rPr>
+      </w:r>
+      <w:r>
+        <w:rPr>
+          <w:lang w:val="id_ID" w:bidi="id_ID"/>
+        </w:rPr>
         <w:t>Kisah Ester menggambarkan kedaulatan Allah yang mengendalikan peristiwa-peristiwa sejarah, khususnya bagaimana Ia melindungi umat-Nya dan bekerja melalui orang-orang yang menaati-Nya.</w:t>
       </w:r>
     </w:p>
     <w:p>
-      <w:r/>
-      <w:r>
+      <w:pPr/>
+      <w:r>
+        <w:rPr>
+          <w:lang w:val="id_ID" w:bidi="id_ID"/>
+        </w:rPr>
+      </w:r>
+      <w:r>
+        <w:rPr>
+          <w:lang w:val="id_ID" w:bidi="id_ID"/>
+        </w:rPr>
         <w:t>(Saran terjemahan: Cara Menerjemahkan Nama)</w:t>
       </w:r>
     </w:p>
     <w:p>
-      <w:r/>
-      <w:r>
+      <w:pPr/>
+      <w:r>
+        <w:rPr>
+          <w:lang w:val="id_ID" w:bidi="id_ID"/>
+        </w:rPr>
+      </w:r>
+      <w:r>
+        <w:rPr>
+          <w:lang w:val="id_ID" w:bidi="id_ID"/>
+        </w:rPr>
         <w:t xml:space="preserve">(Lihat juga: </w:t>
       </w:r>
       <w:r>
+        <w:rPr>
+          <w:lang w:val="id_ID" w:bidi="id_ID"/>
+        </w:rPr>
         <w:t>Ahasyweros</w:t>
       </w:r>
       <w:r>
+        <w:rPr>
+          <w:lang w:val="id_ID" w:bidi="id_ID"/>
+        </w:rPr>
         <w:t xml:space="preserve">, </w:t>
       </w:r>
       <w:r>
+        <w:rPr>
+          <w:lang w:val="id_ID" w:bidi="id_ID"/>
+        </w:rPr>
         <w:t>Mordekhai</w:t>
       </w:r>
       <w:r>
+        <w:rPr>
+          <w:lang w:val="id_ID" w:bidi="id_ID"/>
+        </w:rPr>
         <w:t xml:space="preserve">, </w:t>
       </w:r>
       <w:r>
+        <w:rPr>
+          <w:lang w:val="id_ID" w:bidi="id_ID"/>
+        </w:rPr>
         <w:t>Persia</w:t>
       </w:r>
       <w:r>
+        <w:rPr>
+          <w:lang w:val="id_ID" w:bidi="id_ID"/>
+        </w:rPr>
         <w:t>)</w:t>
       </w:r>
     </w:p>
@@ -4140,6 +6985,9 @@
         <w:pStyle w:val="Heading3"/>
       </w:pPr>
       <w:r>
+        <w:rPr>
+          <w:lang w:val="id_ID" w:bidi="id_ID"/>
+        </w:rPr>
         <w:t>Rujukan Alkitab:</w:t>
       </w:r>
     </w:p>
@@ -4149,9 +6997,16 @@
         <w:spacing w:line="240" w:lineRule="auto"/>
         <w:ind w:left="720"/>
       </w:pPr>
-      <w:r/>
+      <w:r>
+        <w:rPr>
+          <w:lang w:val="id_ID" w:bidi="id_ID"/>
+        </w:rPr>
+      </w:r>
       <w:hyperlink r:id="rId76">
         <w:r>
+          <w:rPr>
+            <w:lang w:val="id_ID" w:bidi="id_ID"/>
+          </w:rPr>
           <w:rPr>
             <w:color w:val="0000EE"/>
             <w:u w:val="single"/>
@@ -4166,9 +7021,16 @@
         <w:spacing w:line="240" w:lineRule="auto"/>
         <w:ind w:left="720"/>
       </w:pPr>
-      <w:r/>
+      <w:r>
+        <w:rPr>
+          <w:lang w:val="id_ID" w:bidi="id_ID"/>
+        </w:rPr>
+      </w:r>
       <w:hyperlink r:id="rId77">
         <w:r>
+          <w:rPr>
+            <w:lang w:val="id_ID" w:bidi="id_ID"/>
+          </w:rPr>
           <w:rPr>
             <w:color w:val="0000EE"/>
             <w:u w:val="single"/>
@@ -4183,9 +7045,16 @@
         <w:spacing w:line="240" w:lineRule="auto"/>
         <w:ind w:left="720"/>
       </w:pPr>
-      <w:r/>
+      <w:r>
+        <w:rPr>
+          <w:lang w:val="id_ID" w:bidi="id_ID"/>
+        </w:rPr>
+      </w:r>
       <w:hyperlink r:id="rId78">
         <w:r>
+          <w:rPr>
+            <w:lang w:val="id_ID" w:bidi="id_ID"/>
+          </w:rPr>
           <w:rPr>
             <w:color w:val="0000EE"/>
             <w:u w:val="single"/>
@@ -4200,9 +7069,16 @@
         <w:spacing w:line="240" w:lineRule="auto"/>
         <w:ind w:left="720"/>
       </w:pPr>
-      <w:r/>
+      <w:r>
+        <w:rPr>
+          <w:lang w:val="id_ID" w:bidi="id_ID"/>
+        </w:rPr>
+      </w:r>
       <w:hyperlink r:id="rId79">
         <w:r>
+          <w:rPr>
+            <w:lang w:val="id_ID" w:bidi="id_ID"/>
+          </w:rPr>
           <w:rPr>
             <w:color w:val="0000EE"/>
             <w:u w:val="single"/>
@@ -4216,6 +7092,9 @@
         <w:pStyle w:val="Heading3"/>
       </w:pPr>
       <w:r>
+        <w:rPr>
+          <w:lang w:val="id_ID" w:bidi="id_ID"/>
+        </w:rPr>
         <w:t>Data Kata:</w:t>
       </w:r>
     </w:p>
@@ -4225,36 +7104,74 @@
         <w:spacing w:line="240" w:lineRule="auto"/>
         <w:ind w:left="720"/>
       </w:pPr>
-      <w:r/>
-      <w:r>
+      <w:r>
+        <w:rPr>
+          <w:lang w:val="id_ID" w:bidi="id_ID"/>
+        </w:rPr>
+      </w:r>
+      <w:r>
+        <w:rPr>
+          <w:lang w:val="id_ID" w:bidi="id_ID"/>
+        </w:rPr>
         <w:t>Strong’s: H0635</w:t>
       </w:r>
-      <w:r/>
-      <w:r/>
-    </w:p>
-    <w:p>
-      <w:r/>
+      <w:r>
+        <w:rPr>
+          <w:lang w:val="id_ID" w:bidi="id_ID"/>
+        </w:rPr>
+      </w:r>
+      <w:r>
+        <w:rPr>
+          <w:lang w:val="id_ID" w:bidi="id_ID"/>
+        </w:rPr>
+      </w:r>
+    </w:p>
+    <w:p>
+      <w:pPr/>
+      <w:r>
+        <w:rPr>
+          <w:lang w:val="id_ID" w:bidi="id_ID"/>
+        </w:rPr>
+      </w:r>
     </w:p>
     <w:p>
       <w:pPr>
         <w:pStyle w:val="Heading2"/>
       </w:pPr>
       <w:r>
+        <w:rPr>
+          <w:lang w:val="id_ID" w:bidi="id_ID"/>
+        </w:rPr>
         <w:t>Etiopia</w:t>
       </w:r>
-      <w:r/>
+      <w:r>
+        <w:rPr>
+          <w:lang w:val="id_ID" w:bidi="id_ID"/>
+        </w:rPr>
+      </w:r>
     </w:p>
     <w:p>
       <w:pPr>
         <w:pStyle w:val="Heading3"/>
       </w:pPr>
       <w:r>
+        <w:rPr>
+          <w:lang w:val="id_ID" w:bidi="id_ID"/>
+        </w:rPr>
         <w:t>Fakta:</w:t>
       </w:r>
     </w:p>
     <w:p>
-      <w:r/>
-      <w:r>
+      <w:pPr/>
+      <w:r>
+        <w:rPr>
+          <w:lang w:val="id_ID" w:bidi="id_ID"/>
+        </w:rPr>
+      </w:r>
+      <w:r>
+        <w:rPr>
+          <w:lang w:val="id_ID" w:bidi="id_ID"/>
+        </w:rPr>
         <w:t>Etiopia adalah sebuah negara di Afrika yang terletak tepat di sebelah selatan Mesir, berbatasan dengan Sungai Nil di barat dan Laut Merah di timur. Seseorang dari Etiopia adalah “orang Etiopia”.</w:t>
       </w:r>
     </w:p>
@@ -4264,8 +7181,15 @@
         <w:spacing w:line="240" w:lineRule="auto"/>
         <w:ind w:left="720"/>
       </w:pPr>
-      <w:r/>
-      <w:r>
+      <w:r>
+        <w:rPr>
+          <w:lang w:val="id_ID" w:bidi="id_ID"/>
+        </w:rPr>
+      </w:r>
+      <w:r>
+        <w:rPr>
+          <w:lang w:val="id_ID" w:bidi="id_ID"/>
+        </w:rPr>
         <w:t>Etiopia kuno terletak di selatan Mesir dan mencakup wilayah yang kini menjadi bagian dari beberapa negara Afrika modern, seperti Sudan, Etiopia modern, Somalia, Kenya, Uganda, Republik Afrika Tengah, dan Chad.</w:t>
       </w:r>
     </w:p>
@@ -4275,8 +7199,15 @@
         <w:spacing w:line="240" w:lineRule="auto"/>
         <w:ind w:left="720"/>
       </w:pPr>
-      <w:r/>
-      <w:r>
+      <w:r>
+        <w:rPr>
+          <w:lang w:val="id_ID" w:bidi="id_ID"/>
+        </w:rPr>
+      </w:r>
+      <w:r>
+        <w:rPr>
+          <w:lang w:val="id_ID" w:bidi="id_ID"/>
+        </w:rPr>
         <w:t>Dalam Alkitab, Etiopia terkadang disebut “Kush” atau “Nubia”.</w:t>
       </w:r>
     </w:p>
@@ -4286,8 +7217,15 @@
         <w:spacing w:line="240" w:lineRule="auto"/>
         <w:ind w:left="720"/>
       </w:pPr>
-      <w:r/>
-      <w:r>
+      <w:r>
+        <w:rPr>
+          <w:lang w:val="id_ID" w:bidi="id_ID"/>
+        </w:rPr>
+      </w:r>
+      <w:r>
+        <w:rPr>
+          <w:lang w:val="id_ID" w:bidi="id_ID"/>
+        </w:rPr>
         <w:t>Negara-negara Etiopia (“Kush”) dan Mesir sering disebutkan bersamaan dalam Alkitab, mungkin karena letaknya bersebelahan dan masyarakatnya mungkin mempunyai nenek moyang yang sama.</w:t>
       </w:r>
     </w:p>
@@ -4297,44 +7235,91 @@
         <w:spacing w:line="240" w:lineRule="auto"/>
         <w:ind w:left="720"/>
       </w:pPr>
-      <w:r/>
-      <w:r>
+      <w:r>
+        <w:rPr>
+          <w:lang w:val="id_ID" w:bidi="id_ID"/>
+        </w:rPr>
+      </w:r>
+      <w:r>
+        <w:rPr>
+          <w:lang w:val="id_ID" w:bidi="id_ID"/>
+        </w:rPr>
         <w:t>Allah mengutus penginjil Filipus ke satu padang gurun di mana dia membagikan kabar baik tentang Yesus kepada seorang sida-sida Etiopia.</w:t>
       </w:r>
     </w:p>
     <w:p>
-      <w:r/>
-      <w:r>
+      <w:pPr/>
+      <w:r>
+        <w:rPr>
+          <w:lang w:val="id_ID" w:bidi="id_ID"/>
+        </w:rPr>
+      </w:r>
+      <w:r>
+        <w:rPr>
+          <w:lang w:val="id_ID" w:bidi="id_ID"/>
+        </w:rPr>
         <w:t>(Saran terjemahan: Bagaimana menerjemahkan nama-nama)</w:t>
       </w:r>
     </w:p>
     <w:p>
-      <w:r/>
-      <w:r>
+      <w:pPr/>
+      <w:r>
+        <w:rPr>
+          <w:lang w:val="id_ID" w:bidi="id_ID"/>
+        </w:rPr>
+      </w:r>
+      <w:r>
+        <w:rPr>
+          <w:lang w:val="id_ID" w:bidi="id_ID"/>
+        </w:rPr>
         <w:t xml:space="preserve">(Lihat juga: </w:t>
       </w:r>
       <w:r>
+        <w:rPr>
+          <w:lang w:val="id_ID" w:bidi="id_ID"/>
+        </w:rPr>
         <w:t>Cush</w:t>
       </w:r>
       <w:r>
+        <w:rPr>
+          <w:lang w:val="id_ID" w:bidi="id_ID"/>
+        </w:rPr>
         <w:t xml:space="preserve">, </w:t>
       </w:r>
       <w:r>
+        <w:rPr>
+          <w:lang w:val="id_ID" w:bidi="id_ID"/>
+        </w:rPr>
         <w:t>Egypt</w:t>
       </w:r>
       <w:r>
+        <w:rPr>
+          <w:lang w:val="id_ID" w:bidi="id_ID"/>
+        </w:rPr>
         <w:t xml:space="preserve">, </w:t>
       </w:r>
       <w:r>
+        <w:rPr>
+          <w:lang w:val="id_ID" w:bidi="id_ID"/>
+        </w:rPr>
         <w:t>eunuch</w:t>
       </w:r>
       <w:r>
+        <w:rPr>
+          <w:lang w:val="id_ID" w:bidi="id_ID"/>
+        </w:rPr>
         <w:t xml:space="preserve">, </w:t>
       </w:r>
       <w:r>
+        <w:rPr>
+          <w:lang w:val="id_ID" w:bidi="id_ID"/>
+        </w:rPr>
         <w:t>Philip</w:t>
       </w:r>
       <w:r>
+        <w:rPr>
+          <w:lang w:val="id_ID" w:bidi="id_ID"/>
+        </w:rPr>
         <w:t>)</w:t>
       </w:r>
     </w:p>
@@ -4343,6 +7328,9 @@
         <w:pStyle w:val="Heading3"/>
       </w:pPr>
       <w:r>
+        <w:rPr>
+          <w:lang w:val="id_ID" w:bidi="id_ID"/>
+        </w:rPr>
         <w:t>Bible References:</w:t>
       </w:r>
     </w:p>
@@ -4352,9 +7340,16 @@
         <w:spacing w:line="240" w:lineRule="auto"/>
         <w:ind w:left="720"/>
       </w:pPr>
-      <w:r/>
+      <w:r>
+        <w:rPr>
+          <w:lang w:val="id_ID" w:bidi="id_ID"/>
+        </w:rPr>
+      </w:r>
       <w:hyperlink r:id="rId30">
         <w:r>
+          <w:rPr>
+            <w:lang w:val="id_ID" w:bidi="id_ID"/>
+          </w:rPr>
           <w:rPr>
             <w:color w:val="0000EE"/>
             <w:u w:val="single"/>
@@ -4369,9 +7364,16 @@
         <w:spacing w:line="240" w:lineRule="auto"/>
         <w:ind w:left="720"/>
       </w:pPr>
-      <w:r/>
+      <w:r>
+        <w:rPr>
+          <w:lang w:val="id_ID" w:bidi="id_ID"/>
+        </w:rPr>
+      </w:r>
       <w:hyperlink r:id="rId30">
         <w:r>
+          <w:rPr>
+            <w:lang w:val="id_ID" w:bidi="id_ID"/>
+          </w:rPr>
           <w:rPr>
             <w:color w:val="0000EE"/>
             <w:u w:val="single"/>
@@ -4386,9 +7388,16 @@
         <w:spacing w:line="240" w:lineRule="auto"/>
         <w:ind w:left="720"/>
       </w:pPr>
-      <w:r/>
+      <w:r>
+        <w:rPr>
+          <w:lang w:val="id_ID" w:bidi="id_ID"/>
+        </w:rPr>
+      </w:r>
       <w:hyperlink r:id="rId30">
         <w:r>
+          <w:rPr>
+            <w:lang w:val="id_ID" w:bidi="id_ID"/>
+          </w:rPr>
           <w:rPr>
             <w:color w:val="0000EE"/>
             <w:u w:val="single"/>
@@ -4403,9 +7412,16 @@
         <w:spacing w:line="240" w:lineRule="auto"/>
         <w:ind w:left="720"/>
       </w:pPr>
-      <w:r/>
+      <w:r>
+        <w:rPr>
+          <w:lang w:val="id_ID" w:bidi="id_ID"/>
+        </w:rPr>
+      </w:r>
       <w:hyperlink r:id="rId30">
         <w:r>
+          <w:rPr>
+            <w:lang w:val="id_ID" w:bidi="id_ID"/>
+          </w:rPr>
           <w:rPr>
             <w:color w:val="0000EE"/>
             <w:u w:val="single"/>
@@ -4420,9 +7436,16 @@
         <w:spacing w:line="240" w:lineRule="auto"/>
         <w:ind w:left="720"/>
       </w:pPr>
-      <w:r/>
+      <w:r>
+        <w:rPr>
+          <w:lang w:val="id_ID" w:bidi="id_ID"/>
+        </w:rPr>
+      </w:r>
       <w:hyperlink r:id="rId80">
         <w:r>
+          <w:rPr>
+            <w:lang w:val="id_ID" w:bidi="id_ID"/>
+          </w:rPr>
           <w:rPr>
             <w:color w:val="0000EE"/>
             <w:u w:val="single"/>
@@ -4437,9 +7460,16 @@
         <w:spacing w:line="240" w:lineRule="auto"/>
         <w:ind w:left="720"/>
       </w:pPr>
-      <w:r/>
+      <w:r>
+        <w:rPr>
+          <w:lang w:val="id_ID" w:bidi="id_ID"/>
+        </w:rPr>
+      </w:r>
       <w:hyperlink r:id="rId81">
         <w:r>
+          <w:rPr>
+            <w:lang w:val="id_ID" w:bidi="id_ID"/>
+          </w:rPr>
           <w:rPr>
             <w:color w:val="0000EE"/>
             <w:u w:val="single"/>
@@ -4454,9 +7484,16 @@
         <w:spacing w:line="240" w:lineRule="auto"/>
         <w:ind w:left="720"/>
       </w:pPr>
-      <w:r/>
+      <w:r>
+        <w:rPr>
+          <w:lang w:val="id_ID" w:bidi="id_ID"/>
+        </w:rPr>
+      </w:r>
       <w:hyperlink r:id="rId82">
         <w:r>
+          <w:rPr>
+            <w:lang w:val="id_ID" w:bidi="id_ID"/>
+          </w:rPr>
           <w:rPr>
             <w:color w:val="0000EE"/>
             <w:u w:val="single"/>
@@ -4470,6 +7507,9 @@
         <w:pStyle w:val="Heading3"/>
       </w:pPr>
       <w:r>
+        <w:rPr>
+          <w:lang w:val="id_ID" w:bidi="id_ID"/>
+        </w:rPr>
         <w:t>Data Kata:</w:t>
       </w:r>
     </w:p>
@@ -4479,42 +7519,88 @@
         <w:spacing w:line="240" w:lineRule="auto"/>
         <w:ind w:left="720"/>
       </w:pPr>
-      <w:r/>
-      <w:r>
+      <w:r>
+        <w:rPr>
+          <w:lang w:val="id_ID" w:bidi="id_ID"/>
+        </w:rPr>
+      </w:r>
+      <w:r>
+        <w:rPr>
+          <w:lang w:val="id_ID" w:bidi="id_ID"/>
+        </w:rPr>
         <w:t>Strong’s: G01280</w:t>
       </w:r>
-      <w:r/>
-      <w:r/>
-    </w:p>
-    <w:p>
-      <w:r/>
+      <w:r>
+        <w:rPr>
+          <w:lang w:val="id_ID" w:bidi="id_ID"/>
+        </w:rPr>
+      </w:r>
+      <w:r>
+        <w:rPr>
+          <w:lang w:val="id_ID" w:bidi="id_ID"/>
+        </w:rPr>
+      </w:r>
+    </w:p>
+    <w:p>
+      <w:pPr/>
+      <w:r>
+        <w:rPr>
+          <w:lang w:val="id_ID" w:bidi="id_ID"/>
+        </w:rPr>
+      </w:r>
     </w:p>
     <w:p>
       <w:pPr>
         <w:pStyle w:val="Heading2"/>
       </w:pPr>
       <w:r>
+        <w:rPr>
+          <w:lang w:val="id_ID" w:bidi="id_ID"/>
+        </w:rPr>
         <w:t>Ezra</w:t>
       </w:r>
-      <w:r/>
+      <w:r>
+        <w:rPr>
+          <w:lang w:val="id_ID" w:bidi="id_ID"/>
+        </w:rPr>
+      </w:r>
     </w:p>
     <w:p>
       <w:pPr>
         <w:pStyle w:val="Heading3"/>
       </w:pPr>
       <w:r>
+        <w:rPr>
+          <w:lang w:val="id_ID" w:bidi="id_ID"/>
+        </w:rPr>
         <w:t>Fakta:</w:t>
       </w:r>
     </w:p>
     <w:p>
-      <w:r/>
-      <w:r>
+      <w:pPr/>
+      <w:r>
+        <w:rPr>
+          <w:lang w:val="id_ID" w:bidi="id_ID"/>
+        </w:rPr>
+      </w:r>
+      <w:r>
+        <w:rPr>
+          <w:lang w:val="id_ID" w:bidi="id_ID"/>
+        </w:rPr>
         <w:t>Ezra adalah seorang imam Israel dan ahli dalam hukum Yahudi yang mencatat sejarah kembalinya orang-orang Israel ke Yerusalem dari Babel tempat Israel ditawan selama 70 tahun.</w:t>
       </w:r>
     </w:p>
     <w:p>
-      <w:r/>
-      <w:r>
+      <w:pPr/>
+      <w:r>
+        <w:rPr>
+          <w:lang w:val="id_ID" w:bidi="id_ID"/>
+        </w:rPr>
+      </w:r>
+      <w:r>
+        <w:rPr>
+          <w:lang w:val="id_ID" w:bidi="id_ID"/>
+        </w:rPr>
         <w:t>*Ezra mencatat bagian sejarah Israel ini dalam kitab Ezra dalam Alkitab. Dia mungkin juga yang menulis kitab Nehemia, karena kedua kitab ini awalnya merupakan satu kitab.</w:t>
       </w:r>
     </w:p>
@@ -4524,8 +7610,15 @@
         <w:spacing w:line="240" w:lineRule="auto"/>
         <w:ind w:left="720"/>
       </w:pPr>
-      <w:r/>
-      <w:r>
+      <w:r>
+        <w:rPr>
+          <w:lang w:val="id_ID" w:bidi="id_ID"/>
+        </w:rPr>
+      </w:r>
+      <w:r>
+        <w:rPr>
+          <w:lang w:val="id_ID" w:bidi="id_ID"/>
+        </w:rPr>
         <w:t>Ketika Ezra kembali ke Yerusalem, dia menegakkan kembali Hukum, karena orang Israel sudah tidak lagi menaati hukum Sabat dan menikah dengan perempuan-perempuan yang menganut agama kafir.</w:t>
       </w:r>
     </w:p>
@@ -4535,8 +7628,15 @@
         <w:spacing w:line="240" w:lineRule="auto"/>
         <w:ind w:left="720"/>
       </w:pPr>
-      <w:r/>
-      <w:r>
+      <w:r>
+        <w:rPr>
+          <w:lang w:val="id_ID" w:bidi="id_ID"/>
+        </w:rPr>
+      </w:r>
+      <w:r>
+        <w:rPr>
+          <w:lang w:val="id_ID" w:bidi="id_ID"/>
+        </w:rPr>
         <w:t>Ezra juga membantu membangun kembali bait suci, yang telah dihancurkan oleh orang-orang Babel ketika mereka merebut Yerusalem.</w:t>
       </w:r>
     </w:p>
@@ -4546,56 +7646,115 @@
         <w:spacing w:line="240" w:lineRule="auto"/>
         <w:ind w:left="720"/>
       </w:pPr>
-      <w:r/>
-      <w:r>
+      <w:r>
+        <w:rPr>
+          <w:lang w:val="id_ID" w:bidi="id_ID"/>
+        </w:rPr>
+      </w:r>
+      <w:r>
+        <w:rPr>
+          <w:lang w:val="id_ID" w:bidi="id_ID"/>
+        </w:rPr>
         <w:t>Ada dua laki-laki lain bernama Ezra yang disebutkan dalam Perjanjian Lama.</w:t>
       </w:r>
     </w:p>
     <w:p>
-      <w:r/>
-      <w:r>
+      <w:pPr/>
+      <w:r>
+        <w:rPr>
+          <w:lang w:val="id_ID" w:bidi="id_ID"/>
+        </w:rPr>
+      </w:r>
+      <w:r>
+        <w:rPr>
+          <w:lang w:val="id_ID" w:bidi="id_ID"/>
+        </w:rPr>
         <w:t>((Saran terjemahan: Cara Menerjemahkan Nama)</w:t>
       </w:r>
     </w:p>
     <w:p>
-      <w:r/>
-      <w:r>
+      <w:pPr/>
+      <w:r>
+        <w:rPr>
+          <w:lang w:val="id_ID" w:bidi="id_ID"/>
+        </w:rPr>
+      </w:r>
+      <w:r>
+        <w:rPr>
+          <w:lang w:val="id_ID" w:bidi="id_ID"/>
+        </w:rPr>
         <w:t xml:space="preserve">(Lihat juga: </w:t>
       </w:r>
       <w:r>
+        <w:rPr>
+          <w:lang w:val="id_ID" w:bidi="id_ID"/>
+        </w:rPr>
         <w:t>Babylon</w:t>
       </w:r>
       <w:r>
+        <w:rPr>
+          <w:lang w:val="id_ID" w:bidi="id_ID"/>
+        </w:rPr>
         <w:t xml:space="preserve">, </w:t>
       </w:r>
       <w:r>
+        <w:rPr>
+          <w:lang w:val="id_ID" w:bidi="id_ID"/>
+        </w:rPr>
         <w:t>exile</w:t>
       </w:r>
       <w:r>
+        <w:rPr>
+          <w:lang w:val="id_ID" w:bidi="id_ID"/>
+        </w:rPr>
         <w:t xml:space="preserve">, </w:t>
       </w:r>
       <w:r>
+        <w:rPr>
+          <w:lang w:val="id_ID" w:bidi="id_ID"/>
+        </w:rPr>
         <w:t>Jerusalem</w:t>
       </w:r>
       <w:r>
+        <w:rPr>
+          <w:lang w:val="id_ID" w:bidi="id_ID"/>
+        </w:rPr>
         <w:t xml:space="preserve">, </w:t>
       </w:r>
       <w:r>
+        <w:rPr>
+          <w:lang w:val="id_ID" w:bidi="id_ID"/>
+        </w:rPr>
         <w:t>law</w:t>
       </w:r>
       <w:r>
+        <w:rPr>
+          <w:lang w:val="id_ID" w:bidi="id_ID"/>
+        </w:rPr>
         <w:t xml:space="preserve">, </w:t>
       </w:r>
       <w:r>
+        <w:rPr>
+          <w:lang w:val="id_ID" w:bidi="id_ID"/>
+        </w:rPr>
         <w:t>Nehemiah</w:t>
       </w:r>
       <w:r>
+        <w:rPr>
+          <w:lang w:val="id_ID" w:bidi="id_ID"/>
+        </w:rPr>
         <w:t xml:space="preserve">, </w:t>
       </w:r>
       <w:r>
+        <w:rPr>
+          <w:lang w:val="id_ID" w:bidi="id_ID"/>
+        </w:rPr>
         <w:t>temple</w:t>
       </w:r>
       <w:r>
+        <w:rPr>
+          <w:lang w:val="id_ID" w:bidi="id_ID"/>
+        </w:rPr>
         <w:t>)</w:t>
       </w:r>
     </w:p>
@@ -4604,6 +7763,9 @@
         <w:pStyle w:val="Heading3"/>
       </w:pPr>
       <w:r>
+        <w:rPr>
+          <w:lang w:val="id_ID" w:bidi="id_ID"/>
+        </w:rPr>
         <w:t>Bible References:</w:t>
       </w:r>
     </w:p>
@@ -4613,9 +7775,16 @@
         <w:spacing w:line="240" w:lineRule="auto"/>
         <w:ind w:left="720"/>
       </w:pPr>
-      <w:r/>
+      <w:r>
+        <w:rPr>
+          <w:lang w:val="id_ID" w:bidi="id_ID"/>
+        </w:rPr>
+      </w:r>
       <w:hyperlink r:id="rId83">
         <w:r>
+          <w:rPr>
+            <w:lang w:val="id_ID" w:bidi="id_ID"/>
+          </w:rPr>
           <w:rPr>
             <w:color w:val="0000EE"/>
             <w:u w:val="single"/>
@@ -4630,9 +7799,16 @@
         <w:spacing w:line="240" w:lineRule="auto"/>
         <w:ind w:left="720"/>
       </w:pPr>
-      <w:r/>
+      <w:r>
+        <w:rPr>
+          <w:lang w:val="id_ID" w:bidi="id_ID"/>
+        </w:rPr>
+      </w:r>
       <w:hyperlink r:id="rId84">
         <w:r>
+          <w:rPr>
+            <w:lang w:val="id_ID" w:bidi="id_ID"/>
+          </w:rPr>
           <w:rPr>
             <w:color w:val="0000EE"/>
             <w:u w:val="single"/>
@@ -4647,9 +7823,16 @@
         <w:spacing w:line="240" w:lineRule="auto"/>
         <w:ind w:left="720"/>
       </w:pPr>
-      <w:r/>
+      <w:r>
+        <w:rPr>
+          <w:lang w:val="id_ID" w:bidi="id_ID"/>
+        </w:rPr>
+      </w:r>
       <w:hyperlink r:id="rId85">
         <w:r>
+          <w:rPr>
+            <w:lang w:val="id_ID" w:bidi="id_ID"/>
+          </w:rPr>
           <w:rPr>
             <w:color w:val="0000EE"/>
             <w:u w:val="single"/>
@@ -4663,6 +7846,9 @@
         <w:pStyle w:val="Heading3"/>
       </w:pPr>
       <w:r>
+        <w:rPr>
+          <w:lang w:val="id_ID" w:bidi="id_ID"/>
+        </w:rPr>
         <w:t>Data Kata:</w:t>
       </w:r>
     </w:p>
@@ -4672,12 +7858,27 @@
         <w:spacing w:line="240" w:lineRule="auto"/>
         <w:ind w:left="720"/>
       </w:pPr>
-      <w:r/>
-      <w:r>
+      <w:r>
+        <w:rPr>
+          <w:lang w:val="id_ID" w:bidi="id_ID"/>
+        </w:rPr>
+      </w:r>
+      <w:r>
+        <w:rPr>
+          <w:lang w:val="id_ID" w:bidi="id_ID"/>
+        </w:rPr>
         <w:t>Strong’s: H0250, H5830, H5831</w:t>
       </w:r>
-      <w:r/>
-      <w:r/>
+      <w:r>
+        <w:rPr>
+          <w:lang w:val="id_ID" w:bidi="id_ID"/>
+        </w:rPr>
+      </w:r>
+      <w:r>
+        <w:rPr>
+          <w:lang w:val="id_ID" w:bidi="id_ID"/>
+        </w:rPr>
+      </w:r>
     </w:p>
     <w:sectPr>
       <w:footnotePr>
@@ -6569,6 +9770,12 @@
   <w:num w:numId="13" w16cid:durableId="592781308">
     <w:abstractNumId w:val="11"/>
   </w:num>
+  <w:num w:numId="14">
+    <w:abstractNumId w:val="3"/>
+    <w:lvlOverride w:ilvl="0">
+      <w:startOverride w:val="1"/>
+    </w:lvlOverride>
+  </w:num>
   <w:numIdMacAtCleanup w:val="10"/>
 </w:numbering>
 </file>
@@ -6579,7 +9786,7 @@
     <w:rPrDefault>
       <w:rPr>
         <w:rFonts w:ascii="Times New Roman" w:eastAsia="Times New Roman" w:hAnsi="Times New Roman" w:cs="Times New Roman"/>
-        <w:lang w:val="en-US" w:eastAsia="en-US" w:bidi="ar-SA"/>
+        <w:lang w:val="id_ID" w:eastAsia="en-US" w:bidi="ar-SA"/>
       </w:rPr>
     </w:rPrDefault>
     <w:pPrDefault/>

--- a/ind/docx/006.content.docx
+++ b/ind/docx/006.content.docx
@@ -28,22 +28,6 @@
       </w:r>
     </w:p>
     <w:p>
-      <w:pPr>
-        <w:pStyle w:val="Heading2"/>
-      </w:pPr>
-      <w:r>
-        <w:rPr>
-          <w:lang w:val="id_ID" w:bidi="id_ID"/>
-        </w:rPr>
-        <w:t>License Information</w:t>
-      </w:r>
-      <w:r>
-        <w:rPr>
-          <w:lang w:val="id_ID" w:bidi="id_ID"/>
-        </w:rPr>
-      </w:r>
-    </w:p>
-    <w:p>
       <w:pPr/>
       <w:r>
         <w:rPr>
@@ -55,86 +39,37 @@
           <w:b/>
           <w:lang w:val="id_ID" w:bidi="id_ID"/>
         </w:rPr>
-        <w:t>Istilah Kunci (unfoldingWord)</w:t>
-      </w:r>
-      <w:r>
-        <w:rPr>
-          <w:lang w:val="id_ID" w:bidi="id_ID"/>
-        </w:rPr>
-        <w:t xml:space="preserve"> (Indonesian) is based on</w:t>
-      </w:r>
-      <w:r>
-        <w:rPr>
-          <w:lang w:val="id_ID" w:bidi="id_ID"/>
-        </w:rPr>
-        <w:t xml:space="preserve">: </w:t>
-      </w:r>
-      <w:r>
-        <w:rPr>
-          <w:lang w:val="id_ID" w:bidi="id_ID"/>
-        </w:rPr>
         <w:t>unfoldingWord® Translation Words</w:t>
       </w:r>
       <w:r>
         <w:rPr>
           <w:lang w:val="id_ID" w:bidi="id_ID"/>
         </w:rPr>
-        <w:t xml:space="preserve">, </w:t>
-      </w:r>
-      <w:hyperlink r:id="rId13">
-        <w:r>
-          <w:rPr>
-            <w:lang w:val="id_ID" w:bidi="id_ID"/>
-          </w:rPr>
-          <w:rPr>
-            <w:color w:val="0000EE"/>
-            <w:u w:val="single"/>
-          </w:rPr>
-          <w:t>unfoldingWord</w:t>
-        </w:r>
-      </w:hyperlink>
-      <w:r>
-        <w:rPr>
-          <w:lang w:val="id_ID" w:bidi="id_ID"/>
-        </w:rPr>
-        <w:t xml:space="preserve">, 2022, which is licensed under a </w:t>
-      </w:r>
-      <w:hyperlink r:id="rId14">
-        <w:r>
-          <w:rPr>
-            <w:lang w:val="id_ID" w:bidi="id_ID"/>
-          </w:rPr>
-          <w:rPr>
-            <w:color w:val="0000EE"/>
-            <w:u w:val="single"/>
-          </w:rPr>
-          <w:t>CC BY-SA 4.0 license</w:t>
-        </w:r>
-      </w:hyperlink>
-      <w:r>
-        <w:rPr>
-          <w:lang w:val="id_ID" w:bidi="id_ID"/>
-        </w:rPr>
-        <w:t>.</w:t>
-      </w:r>
-      <w:r>
-        <w:rPr>
-          <w:lang w:val="id_ID" w:bidi="id_ID"/>
-        </w:rPr>
-      </w:r>
-    </w:p>
-    <w:p>
-      <w:pPr/>
-      <w:r>
-        <w:rPr>
-          <w:lang w:val="id_ID" w:bidi="id_ID"/>
-        </w:rPr>
-      </w:r>
-      <w:r>
-        <w:rPr>
-          <w:lang w:val="id_ID" w:bidi="id_ID"/>
-        </w:rPr>
-        <w:t>This PDF version is provided under the same license.</w:t>
+        <w:t xml:space="preserve"> © 2022 unfoldingWord. Released under CC BY-SA 4.0 license. </w:t>
+      </w:r>
+      <w:r>
+        <w:rPr>
+          <w:lang w:val="id_ID" w:bidi="id_ID"/>
+        </w:rPr>
+        <w:t>unfoldingWord® Translation Words</w:t>
+      </w:r>
+      <w:r>
+        <w:rPr>
+          <w:lang w:val="id_ID" w:bidi="id_ID"/>
+        </w:rPr>
+        <w:t xml:space="preserve"> has been adapted in the following languages: Tok Pisin, Arabic (عربي), French (Français), Hindi (हिंदी), Indonesian (Bahasa Indonesia), Portuguese (Português), Russian (Русский), Spanish (Español), Swahili (Kiswahili), and Simplified Chinese (简体中文) from </w:t>
+      </w:r>
+      <w:r>
+        <w:rPr>
+          <w:lang w:val="id_ID" w:bidi="id_ID"/>
+        </w:rPr>
+        <w:t>unfoldingWord® Translation Words</w:t>
+      </w:r>
+      <w:r>
+        <w:rPr>
+          <w:lang w:val="id_ID" w:bidi="id_ID"/>
+        </w:rPr>
+        <w:t xml:space="preserve"> © 2022 unfoldingWord. Released under CC BY-SA 4.0 license by Mission Mutual</w:t>
       </w:r>
       <w:r>
         <w:rPr>
@@ -450,7 +385,7 @@
         </w:rPr>
         <w:t>*</w:t>
       </w:r>
-      <w:hyperlink r:id="rId15">
+      <w:hyperlink r:id="rId13">
         <w:r>
           <w:rPr>
             <w:lang w:val="id_ID" w:bidi="id_ID"/>
@@ -474,7 +409,7 @@
           <w:lang w:val="id_ID" w:bidi="id_ID"/>
         </w:rPr>
       </w:r>
-      <w:hyperlink r:id="rId16">
+      <w:hyperlink r:id="rId14">
         <w:r>
           <w:rPr>
             <w:lang w:val="id_ID" w:bidi="id_ID"/>
@@ -498,7 +433,7 @@
           <w:lang w:val="id_ID" w:bidi="id_ID"/>
         </w:rPr>
       </w:r>
-      <w:hyperlink r:id="rId17">
+      <w:hyperlink r:id="rId15">
         <w:r>
           <w:rPr>
             <w:lang w:val="id_ID" w:bidi="id_ID"/>
@@ -522,7 +457,7 @@
           <w:lang w:val="id_ID" w:bidi="id_ID"/>
         </w:rPr>
       </w:r>
-      <w:hyperlink r:id="rId18">
+      <w:hyperlink r:id="rId16">
         <w:r>
           <w:rPr>
             <w:lang w:val="id_ID" w:bidi="id_ID"/>
@@ -546,7 +481,7 @@
           <w:lang w:val="id_ID" w:bidi="id_ID"/>
         </w:rPr>
       </w:r>
-      <w:hyperlink r:id="rId19">
+      <w:hyperlink r:id="rId17">
         <w:r>
           <w:rPr>
             <w:lang w:val="id_ID" w:bidi="id_ID"/>
@@ -570,7 +505,7 @@
           <w:lang w:val="id_ID" w:bidi="id_ID"/>
         </w:rPr>
       </w:r>
-      <w:hyperlink r:id="rId20">
+      <w:hyperlink r:id="rId18">
         <w:r>
           <w:rPr>
             <w:lang w:val="id_ID" w:bidi="id_ID"/>
@@ -853,7 +788,7 @@
           <w:lang w:val="id_ID" w:bidi="id_ID"/>
         </w:rPr>
       </w:r>
-      <w:hyperlink r:id="rId21">
+      <w:hyperlink r:id="rId19">
         <w:r>
           <w:rPr>
             <w:lang w:val="id_ID" w:bidi="id_ID"/>
@@ -877,7 +812,7 @@
           <w:lang w:val="id_ID" w:bidi="id_ID"/>
         </w:rPr>
       </w:r>
-      <w:hyperlink r:id="rId22">
+      <w:hyperlink r:id="rId20">
         <w:r>
           <w:rPr>
             <w:lang w:val="id_ID" w:bidi="id_ID"/>
@@ -901,7 +836,7 @@
           <w:lang w:val="id_ID" w:bidi="id_ID"/>
         </w:rPr>
       </w:r>
-      <w:hyperlink r:id="rId23">
+      <w:hyperlink r:id="rId21">
         <w:r>
           <w:rPr>
             <w:lang w:val="id_ID" w:bidi="id_ID"/>
@@ -925,7 +860,7 @@
           <w:lang w:val="id_ID" w:bidi="id_ID"/>
         </w:rPr>
       </w:r>
-      <w:hyperlink r:id="rId24">
+      <w:hyperlink r:id="rId22">
         <w:r>
           <w:rPr>
             <w:lang w:val="id_ID" w:bidi="id_ID"/>
@@ -949,7 +884,7 @@
           <w:lang w:val="id_ID" w:bidi="id_ID"/>
         </w:rPr>
       </w:r>
-      <w:hyperlink r:id="rId25">
+      <w:hyperlink r:id="rId23">
         <w:r>
           <w:rPr>
             <w:lang w:val="id_ID" w:bidi="id_ID"/>
@@ -973,7 +908,7 @@
           <w:lang w:val="id_ID" w:bidi="id_ID"/>
         </w:rPr>
       </w:r>
-      <w:hyperlink r:id="rId26">
+      <w:hyperlink r:id="rId24">
         <w:r>
           <w:rPr>
             <w:lang w:val="id_ID" w:bidi="id_ID"/>
@@ -1228,7 +1163,7 @@
           <w:lang w:val="id_ID" w:bidi="id_ID"/>
         </w:rPr>
       </w:r>
-      <w:hyperlink r:id="rId27">
+      <w:hyperlink r:id="rId25">
         <w:r>
           <w:rPr>
             <w:lang w:val="id_ID" w:bidi="id_ID"/>
@@ -1252,7 +1187,7 @@
           <w:lang w:val="id_ID" w:bidi="id_ID"/>
         </w:rPr>
       </w:r>
-      <w:hyperlink r:id="rId28">
+      <w:hyperlink r:id="rId26">
         <w:r>
           <w:rPr>
             <w:lang w:val="id_ID" w:bidi="id_ID"/>
@@ -1276,7 +1211,7 @@
           <w:lang w:val="id_ID" w:bidi="id_ID"/>
         </w:rPr>
       </w:r>
-      <w:hyperlink r:id="rId29">
+      <w:hyperlink r:id="rId27">
         <w:r>
           <w:rPr>
             <w:lang w:val="id_ID" w:bidi="id_ID"/>
@@ -1300,7 +1235,7 @@
           <w:lang w:val="id_ID" w:bidi="id_ID"/>
         </w:rPr>
       </w:r>
-      <w:hyperlink r:id="rId30">
+      <w:hyperlink r:id="rId28">
         <w:r>
           <w:rPr>
             <w:lang w:val="id_ID" w:bidi="id_ID"/>
@@ -1324,7 +1259,7 @@
           <w:lang w:val="id_ID" w:bidi="id_ID"/>
         </w:rPr>
       </w:r>
-      <w:hyperlink r:id="rId31">
+      <w:hyperlink r:id="rId29">
         <w:r>
           <w:rPr>
             <w:lang w:val="id_ID" w:bidi="id_ID"/>
@@ -1545,7 +1480,7 @@
           <w:lang w:val="id_ID" w:bidi="id_ID"/>
         </w:rPr>
       </w:r>
-      <w:hyperlink r:id="rId32">
+      <w:hyperlink r:id="rId30">
         <w:r>
           <w:rPr>
             <w:lang w:val="id_ID" w:bidi="id_ID"/>
@@ -1569,7 +1504,7 @@
           <w:lang w:val="id_ID" w:bidi="id_ID"/>
         </w:rPr>
       </w:r>
-      <w:hyperlink r:id="rId33">
+      <w:hyperlink r:id="rId31">
         <w:r>
           <w:rPr>
             <w:lang w:val="id_ID" w:bidi="id_ID"/>
@@ -1593,7 +1528,7 @@
           <w:lang w:val="id_ID" w:bidi="id_ID"/>
         </w:rPr>
       </w:r>
-      <w:hyperlink r:id="rId34">
+      <w:hyperlink r:id="rId32">
         <w:r>
           <w:rPr>
             <w:lang w:val="id_ID" w:bidi="id_ID"/>
@@ -1617,7 +1552,7 @@
           <w:lang w:val="id_ID" w:bidi="id_ID"/>
         </w:rPr>
       </w:r>
-      <w:hyperlink r:id="rId35">
+      <w:hyperlink r:id="rId33">
         <w:r>
           <w:rPr>
             <w:lang w:val="id_ID" w:bidi="id_ID"/>
@@ -1641,7 +1576,7 @@
           <w:lang w:val="id_ID" w:bidi="id_ID"/>
         </w:rPr>
       </w:r>
-      <w:hyperlink r:id="rId36">
+      <w:hyperlink r:id="rId34">
         <w:r>
           <w:rPr>
             <w:lang w:val="id_ID" w:bidi="id_ID"/>
@@ -1896,7 +1831,7 @@
         </w:rPr>
         <w:t>*</w:t>
       </w:r>
-      <w:hyperlink r:id="rId37">
+      <w:hyperlink r:id="rId35">
         <w:r>
           <w:rPr>
             <w:lang w:val="id_ID" w:bidi="id_ID"/>
@@ -1920,7 +1855,7 @@
           <w:lang w:val="id_ID" w:bidi="id_ID"/>
         </w:rPr>
       </w:r>
-      <w:hyperlink r:id="rId38">
+      <w:hyperlink r:id="rId36">
         <w:r>
           <w:rPr>
             <w:lang w:val="id_ID" w:bidi="id_ID"/>
@@ -1944,7 +1879,7 @@
           <w:lang w:val="id_ID" w:bidi="id_ID"/>
         </w:rPr>
       </w:r>
-      <w:hyperlink r:id="rId39">
+      <w:hyperlink r:id="rId37">
         <w:r>
           <w:rPr>
             <w:lang w:val="id_ID" w:bidi="id_ID"/>
@@ -1968,7 +1903,7 @@
           <w:lang w:val="id_ID" w:bidi="id_ID"/>
         </w:rPr>
       </w:r>
-      <w:hyperlink r:id="rId40">
+      <w:hyperlink r:id="rId38">
         <w:r>
           <w:rPr>
             <w:lang w:val="id_ID" w:bidi="id_ID"/>
@@ -1992,7 +1927,7 @@
           <w:lang w:val="id_ID" w:bidi="id_ID"/>
         </w:rPr>
       </w:r>
-      <w:hyperlink r:id="rId41">
+      <w:hyperlink r:id="rId39">
         <w:r>
           <w:rPr>
             <w:lang w:val="id_ID" w:bidi="id_ID"/>
@@ -2016,7 +1951,7 @@
           <w:lang w:val="id_ID" w:bidi="id_ID"/>
         </w:rPr>
       </w:r>
-      <w:hyperlink r:id="rId42">
+      <w:hyperlink r:id="rId40">
         <w:r>
           <w:rPr>
             <w:lang w:val="id_ID" w:bidi="id_ID"/>
@@ -2562,7 +2497,7 @@
         </w:rPr>
         <w:t>*</w:t>
       </w:r>
-      <w:hyperlink r:id="rId32">
+      <w:hyperlink r:id="rId30">
         <w:r>
           <w:rPr>
             <w:lang w:val="id_ID" w:bidi="id_ID"/>
@@ -2586,7 +2521,7 @@
           <w:lang w:val="id_ID" w:bidi="id_ID"/>
         </w:rPr>
       </w:r>
-      <w:hyperlink r:id="rId43">
+      <w:hyperlink r:id="rId41">
         <w:r>
           <w:rPr>
             <w:lang w:val="id_ID" w:bidi="id_ID"/>
@@ -2610,7 +2545,7 @@
           <w:lang w:val="id_ID" w:bidi="id_ID"/>
         </w:rPr>
       </w:r>
-      <w:hyperlink r:id="rId44">
+      <w:hyperlink r:id="rId42">
         <w:r>
           <w:rPr>
             <w:lang w:val="id_ID" w:bidi="id_ID"/>
@@ -2634,7 +2569,7 @@
           <w:lang w:val="id_ID" w:bidi="id_ID"/>
         </w:rPr>
       </w:r>
-      <w:hyperlink r:id="rId45">
+      <w:hyperlink r:id="rId43">
         <w:r>
           <w:rPr>
             <w:lang w:val="id_ID" w:bidi="id_ID"/>
@@ -2843,7 +2778,7 @@
         </w:rPr>
         <w:t>*</w:t>
       </w:r>
-      <w:hyperlink r:id="rId37">
+      <w:hyperlink r:id="rId35">
         <w:r>
           <w:rPr>
             <w:lang w:val="id_ID" w:bidi="id_ID"/>
@@ -2867,7 +2802,7 @@
           <w:lang w:val="id_ID" w:bidi="id_ID"/>
         </w:rPr>
       </w:r>
-      <w:hyperlink r:id="rId30">
+      <w:hyperlink r:id="rId28">
         <w:r>
           <w:rPr>
             <w:lang w:val="id_ID" w:bidi="id_ID"/>
@@ -2891,7 +2826,7 @@
           <w:lang w:val="id_ID" w:bidi="id_ID"/>
         </w:rPr>
       </w:r>
-      <w:hyperlink r:id="rId46">
+      <w:hyperlink r:id="rId44">
         <w:r>
           <w:rPr>
             <w:lang w:val="id_ID" w:bidi="id_ID"/>
@@ -2915,7 +2850,7 @@
           <w:lang w:val="id_ID" w:bidi="id_ID"/>
         </w:rPr>
       </w:r>
-      <w:hyperlink r:id="rId47">
+      <w:hyperlink r:id="rId45">
         <w:r>
           <w:rPr>
             <w:lang w:val="id_ID" w:bidi="id_ID"/>
@@ -3164,7 +3099,7 @@
           <w:lang w:val="id_ID" w:bidi="id_ID"/>
         </w:rPr>
       </w:r>
-      <w:hyperlink r:id="rId48">
+      <w:hyperlink r:id="rId46">
         <w:r>
           <w:rPr>
             <w:lang w:val="id_ID" w:bidi="id_ID"/>
@@ -3188,7 +3123,7 @@
           <w:lang w:val="id_ID" w:bidi="id_ID"/>
         </w:rPr>
       </w:r>
-      <w:hyperlink r:id="rId49">
+      <w:hyperlink r:id="rId47">
         <w:r>
           <w:rPr>
             <w:lang w:val="id_ID" w:bidi="id_ID"/>
@@ -3212,7 +3147,7 @@
           <w:lang w:val="id_ID" w:bidi="id_ID"/>
         </w:rPr>
       </w:r>
-      <w:hyperlink r:id="rId50">
+      <w:hyperlink r:id="rId48">
         <w:r>
           <w:rPr>
             <w:lang w:val="id_ID" w:bidi="id_ID"/>
@@ -3236,7 +3171,7 @@
           <w:lang w:val="id_ID" w:bidi="id_ID"/>
         </w:rPr>
       </w:r>
-      <w:hyperlink r:id="rId51">
+      <w:hyperlink r:id="rId49">
         <w:r>
           <w:rPr>
             <w:lang w:val="id_ID" w:bidi="id_ID"/>
@@ -3260,7 +3195,7 @@
           <w:lang w:val="id_ID" w:bidi="id_ID"/>
         </w:rPr>
       </w:r>
-      <w:hyperlink r:id="rId52">
+      <w:hyperlink r:id="rId50">
         <w:r>
           <w:rPr>
             <w:lang w:val="id_ID" w:bidi="id_ID"/>
@@ -3519,7 +3454,7 @@
         </w:rPr>
         <w:t>*</w:t>
       </w:r>
-      <w:hyperlink r:id="rId37">
+      <w:hyperlink r:id="rId35">
         <w:r>
           <w:rPr>
             <w:lang w:val="id_ID" w:bidi="id_ID"/>
@@ -3543,7 +3478,7 @@
           <w:lang w:val="id_ID" w:bidi="id_ID"/>
         </w:rPr>
       </w:r>
-      <w:hyperlink r:id="rId53">
+      <w:hyperlink r:id="rId51">
         <w:r>
           <w:rPr>
             <w:lang w:val="id_ID" w:bidi="id_ID"/>
@@ -3567,7 +3502,7 @@
           <w:lang w:val="id_ID" w:bidi="id_ID"/>
         </w:rPr>
       </w:r>
-      <w:hyperlink r:id="rId54">
+      <w:hyperlink r:id="rId52">
         <w:r>
           <w:rPr>
             <w:lang w:val="id_ID" w:bidi="id_ID"/>
@@ -3591,7 +3526,7 @@
           <w:lang w:val="id_ID" w:bidi="id_ID"/>
         </w:rPr>
       </w:r>
-      <w:hyperlink r:id="rId55">
+      <w:hyperlink r:id="rId53">
         <w:r>
           <w:rPr>
             <w:lang w:val="id_ID" w:bidi="id_ID"/>
@@ -3868,7 +3803,7 @@
           <w:lang w:val="id_ID" w:bidi="id_ID"/>
         </w:rPr>
       </w:r>
-      <w:hyperlink r:id="rId56">
+      <w:hyperlink r:id="rId54">
         <w:r>
           <w:rPr>
             <w:lang w:val="id_ID" w:bidi="id_ID"/>
@@ -3892,7 +3827,7 @@
           <w:lang w:val="id_ID" w:bidi="id_ID"/>
         </w:rPr>
       </w:r>
-      <w:hyperlink r:id="rId57">
+      <w:hyperlink r:id="rId55">
         <w:r>
           <w:rPr>
             <w:lang w:val="id_ID" w:bidi="id_ID"/>
@@ -3916,7 +3851,7 @@
           <w:lang w:val="id_ID" w:bidi="id_ID"/>
         </w:rPr>
       </w:r>
-      <w:hyperlink r:id="rId58">
+      <w:hyperlink r:id="rId56">
         <w:r>
           <w:rPr>
             <w:lang w:val="id_ID" w:bidi="id_ID"/>
@@ -3940,7 +3875,7 @@
           <w:lang w:val="id_ID" w:bidi="id_ID"/>
         </w:rPr>
       </w:r>
-      <w:hyperlink r:id="rId59">
+      <w:hyperlink r:id="rId57">
         <w:r>
           <w:rPr>
             <w:lang w:val="id_ID" w:bidi="id_ID"/>
@@ -3964,7 +3899,7 @@
           <w:lang w:val="id_ID" w:bidi="id_ID"/>
         </w:rPr>
       </w:r>
-      <w:hyperlink r:id="rId60">
+      <w:hyperlink r:id="rId58">
         <w:r>
           <w:rPr>
             <w:lang w:val="id_ID" w:bidi="id_ID"/>
@@ -3988,7 +3923,7 @@
           <w:lang w:val="id_ID" w:bidi="id_ID"/>
         </w:rPr>
       </w:r>
-      <w:hyperlink r:id="rId61">
+      <w:hyperlink r:id="rId59">
         <w:r>
           <w:rPr>
             <w:lang w:val="id_ID" w:bidi="id_ID"/>
@@ -4542,7 +4477,7 @@
           <w:lang w:val="id_ID" w:bidi="id_ID"/>
         </w:rPr>
       </w:r>
-      <w:hyperlink r:id="rId56">
+      <w:hyperlink r:id="rId54">
         <w:r>
           <w:rPr>
             <w:lang w:val="id_ID" w:bidi="id_ID"/>
@@ -4566,7 +4501,7 @@
           <w:lang w:val="id_ID" w:bidi="id_ID"/>
         </w:rPr>
       </w:r>
-      <w:hyperlink r:id="rId57">
+      <w:hyperlink r:id="rId55">
         <w:r>
           <w:rPr>
             <w:lang w:val="id_ID" w:bidi="id_ID"/>
@@ -4590,7 +4525,7 @@
           <w:lang w:val="id_ID" w:bidi="id_ID"/>
         </w:rPr>
       </w:r>
-      <w:hyperlink r:id="rId57">
+      <w:hyperlink r:id="rId55">
         <w:r>
           <w:rPr>
             <w:lang w:val="id_ID" w:bidi="id_ID"/>
@@ -4614,7 +4549,7 @@
           <w:lang w:val="id_ID" w:bidi="id_ID"/>
         </w:rPr>
       </w:r>
-      <w:hyperlink r:id="rId62">
+      <w:hyperlink r:id="rId60">
         <w:r>
           <w:rPr>
             <w:lang w:val="id_ID" w:bidi="id_ID"/>
@@ -4839,7 +4774,7 @@
           <w:lang w:val="id_ID" w:bidi="id_ID"/>
         </w:rPr>
       </w:r>
-      <w:hyperlink r:id="rId63">
+      <w:hyperlink r:id="rId61">
         <w:r>
           <w:rPr>
             <w:lang w:val="id_ID" w:bidi="id_ID"/>
@@ -4863,7 +4798,7 @@
           <w:lang w:val="id_ID" w:bidi="id_ID"/>
         </w:rPr>
       </w:r>
-      <w:hyperlink r:id="rId64">
+      <w:hyperlink r:id="rId62">
         <w:r>
           <w:rPr>
             <w:lang w:val="id_ID" w:bidi="id_ID"/>
@@ -4887,7 +4822,7 @@
           <w:lang w:val="id_ID" w:bidi="id_ID"/>
         </w:rPr>
       </w:r>
-      <w:hyperlink r:id="rId65">
+      <w:hyperlink r:id="rId63">
         <w:r>
           <w:rPr>
             <w:lang w:val="id_ID" w:bidi="id_ID"/>
@@ -5140,7 +5075,7 @@
           <w:lang w:val="id_ID" w:bidi="id_ID"/>
         </w:rPr>
       </w:r>
-      <w:hyperlink r:id="rId57">
+      <w:hyperlink r:id="rId55">
         <w:r>
           <w:rPr>
             <w:lang w:val="id_ID" w:bidi="id_ID"/>
@@ -5164,7 +5099,7 @@
           <w:lang w:val="id_ID" w:bidi="id_ID"/>
         </w:rPr>
       </w:r>
-      <w:hyperlink r:id="rId57">
+      <w:hyperlink r:id="rId55">
         <w:r>
           <w:rPr>
             <w:lang w:val="id_ID" w:bidi="id_ID"/>
@@ -5188,7 +5123,7 @@
           <w:lang w:val="id_ID" w:bidi="id_ID"/>
         </w:rPr>
       </w:r>
-      <w:hyperlink r:id="rId57">
+      <w:hyperlink r:id="rId55">
         <w:r>
           <w:rPr>
             <w:lang w:val="id_ID" w:bidi="id_ID"/>
@@ -5212,7 +5147,7 @@
           <w:lang w:val="id_ID" w:bidi="id_ID"/>
         </w:rPr>
       </w:r>
-      <w:hyperlink r:id="rId57">
+      <w:hyperlink r:id="rId55">
         <w:r>
           <w:rPr>
             <w:lang w:val="id_ID" w:bidi="id_ID"/>
@@ -5529,7 +5464,7 @@
           <w:lang w:val="id_ID" w:bidi="id_ID"/>
         </w:rPr>
       </w:r>
-      <w:hyperlink r:id="rId66">
+      <w:hyperlink r:id="rId64">
         <w:r>
           <w:rPr>
             <w:lang w:val="id_ID" w:bidi="id_ID"/>
@@ -5553,7 +5488,7 @@
           <w:lang w:val="id_ID" w:bidi="id_ID"/>
         </w:rPr>
       </w:r>
-      <w:hyperlink r:id="rId28">
+      <w:hyperlink r:id="rId26">
         <w:r>
           <w:rPr>
             <w:lang w:val="id_ID" w:bidi="id_ID"/>
@@ -5577,7 +5512,7 @@
           <w:lang w:val="id_ID" w:bidi="id_ID"/>
         </w:rPr>
       </w:r>
-      <w:hyperlink r:id="rId38">
+      <w:hyperlink r:id="rId36">
         <w:r>
           <w:rPr>
             <w:lang w:val="id_ID" w:bidi="id_ID"/>
@@ -5601,7 +5536,7 @@
           <w:lang w:val="id_ID" w:bidi="id_ID"/>
         </w:rPr>
       </w:r>
-      <w:hyperlink r:id="rId30">
+      <w:hyperlink r:id="rId28">
         <w:r>
           <w:rPr>
             <w:lang w:val="id_ID" w:bidi="id_ID"/>
@@ -5625,7 +5560,7 @@
           <w:lang w:val="id_ID" w:bidi="id_ID"/>
         </w:rPr>
       </w:r>
-      <w:hyperlink r:id="rId67">
+      <w:hyperlink r:id="rId65">
         <w:r>
           <w:rPr>
             <w:lang w:val="id_ID" w:bidi="id_ID"/>
@@ -5940,7 +5875,7 @@
         </w:rPr>
         <w:t>*</w:t>
       </w:r>
-      <w:hyperlink r:id="rId38">
+      <w:hyperlink r:id="rId36">
         <w:r>
           <w:rPr>
             <w:lang w:val="id_ID" w:bidi="id_ID"/>
@@ -5964,7 +5899,7 @@
           <w:lang w:val="id_ID" w:bidi="id_ID"/>
         </w:rPr>
       </w:r>
-      <w:hyperlink r:id="rId68">
+      <w:hyperlink r:id="rId66">
         <w:r>
           <w:rPr>
             <w:lang w:val="id_ID" w:bidi="id_ID"/>
@@ -6406,7 +6341,7 @@
           <w:lang w:val="id_ID" w:bidi="id_ID"/>
         </w:rPr>
       </w:r>
-      <w:hyperlink r:id="rId69">
+      <w:hyperlink r:id="rId67">
         <w:r>
           <w:rPr>
             <w:lang w:val="id_ID" w:bidi="id_ID"/>
@@ -6430,7 +6365,7 @@
           <w:lang w:val="id_ID" w:bidi="id_ID"/>
         </w:rPr>
       </w:r>
-      <w:hyperlink r:id="rId70">
+      <w:hyperlink r:id="rId68">
         <w:r>
           <w:rPr>
             <w:lang w:val="id_ID" w:bidi="id_ID"/>
@@ -6454,7 +6389,7 @@
           <w:lang w:val="id_ID" w:bidi="id_ID"/>
         </w:rPr>
       </w:r>
-      <w:hyperlink r:id="rId71">
+      <w:hyperlink r:id="rId69">
         <w:r>
           <w:rPr>
             <w:lang w:val="id_ID" w:bidi="id_ID"/>
@@ -6478,7 +6413,7 @@
           <w:lang w:val="id_ID" w:bidi="id_ID"/>
         </w:rPr>
       </w:r>
-      <w:hyperlink r:id="rId72">
+      <w:hyperlink r:id="rId70">
         <w:r>
           <w:rPr>
             <w:lang w:val="id_ID" w:bidi="id_ID"/>
@@ -6502,7 +6437,7 @@
           <w:lang w:val="id_ID" w:bidi="id_ID"/>
         </w:rPr>
       </w:r>
-      <w:hyperlink r:id="rId73">
+      <w:hyperlink r:id="rId71">
         <w:r>
           <w:rPr>
             <w:lang w:val="id_ID" w:bidi="id_ID"/>
@@ -6526,7 +6461,7 @@
           <w:lang w:val="id_ID" w:bidi="id_ID"/>
         </w:rPr>
       </w:r>
-      <w:hyperlink r:id="rId74">
+      <w:hyperlink r:id="rId72">
         <w:r>
           <w:rPr>
             <w:lang w:val="id_ID" w:bidi="id_ID"/>
@@ -6550,7 +6485,7 @@
           <w:lang w:val="id_ID" w:bidi="id_ID"/>
         </w:rPr>
       </w:r>
-      <w:hyperlink r:id="rId75">
+      <w:hyperlink r:id="rId73">
         <w:r>
           <w:rPr>
             <w:lang w:val="id_ID" w:bidi="id_ID"/>
@@ -7002,7 +6937,7 @@
           <w:lang w:val="id_ID" w:bidi="id_ID"/>
         </w:rPr>
       </w:r>
-      <w:hyperlink r:id="rId76">
+      <w:hyperlink r:id="rId74">
         <w:r>
           <w:rPr>
             <w:lang w:val="id_ID" w:bidi="id_ID"/>
@@ -7026,7 +6961,7 @@
           <w:lang w:val="id_ID" w:bidi="id_ID"/>
         </w:rPr>
       </w:r>
-      <w:hyperlink r:id="rId77">
+      <w:hyperlink r:id="rId75">
         <w:r>
           <w:rPr>
             <w:lang w:val="id_ID" w:bidi="id_ID"/>
@@ -7050,7 +6985,7 @@
           <w:lang w:val="id_ID" w:bidi="id_ID"/>
         </w:rPr>
       </w:r>
-      <w:hyperlink r:id="rId78">
+      <w:hyperlink r:id="rId76">
         <w:r>
           <w:rPr>
             <w:lang w:val="id_ID" w:bidi="id_ID"/>
@@ -7074,7 +7009,7 @@
           <w:lang w:val="id_ID" w:bidi="id_ID"/>
         </w:rPr>
       </w:r>
-      <w:hyperlink r:id="rId79">
+      <w:hyperlink r:id="rId77">
         <w:r>
           <w:rPr>
             <w:lang w:val="id_ID" w:bidi="id_ID"/>
@@ -7345,7 +7280,7 @@
           <w:lang w:val="id_ID" w:bidi="id_ID"/>
         </w:rPr>
       </w:r>
-      <w:hyperlink r:id="rId30">
+      <w:hyperlink r:id="rId28">
         <w:r>
           <w:rPr>
             <w:lang w:val="id_ID" w:bidi="id_ID"/>
@@ -7369,7 +7304,7 @@
           <w:lang w:val="id_ID" w:bidi="id_ID"/>
         </w:rPr>
       </w:r>
-      <w:hyperlink r:id="rId30">
+      <w:hyperlink r:id="rId28">
         <w:r>
           <w:rPr>
             <w:lang w:val="id_ID" w:bidi="id_ID"/>
@@ -7393,7 +7328,7 @@
           <w:lang w:val="id_ID" w:bidi="id_ID"/>
         </w:rPr>
       </w:r>
-      <w:hyperlink r:id="rId30">
+      <w:hyperlink r:id="rId28">
         <w:r>
           <w:rPr>
             <w:lang w:val="id_ID" w:bidi="id_ID"/>
@@ -7417,7 +7352,7 @@
           <w:lang w:val="id_ID" w:bidi="id_ID"/>
         </w:rPr>
       </w:r>
-      <w:hyperlink r:id="rId30">
+      <w:hyperlink r:id="rId28">
         <w:r>
           <w:rPr>
             <w:lang w:val="id_ID" w:bidi="id_ID"/>
@@ -7441,7 +7376,7 @@
           <w:lang w:val="id_ID" w:bidi="id_ID"/>
         </w:rPr>
       </w:r>
-      <w:hyperlink r:id="rId80">
+      <w:hyperlink r:id="rId78">
         <w:r>
           <w:rPr>
             <w:lang w:val="id_ID" w:bidi="id_ID"/>
@@ -7465,7 +7400,7 @@
           <w:lang w:val="id_ID" w:bidi="id_ID"/>
         </w:rPr>
       </w:r>
-      <w:hyperlink r:id="rId81">
+      <w:hyperlink r:id="rId79">
         <w:r>
           <w:rPr>
             <w:lang w:val="id_ID" w:bidi="id_ID"/>
@@ -7489,7 +7424,7 @@
           <w:lang w:val="id_ID" w:bidi="id_ID"/>
         </w:rPr>
       </w:r>
-      <w:hyperlink r:id="rId82">
+      <w:hyperlink r:id="rId80">
         <w:r>
           <w:rPr>
             <w:lang w:val="id_ID" w:bidi="id_ID"/>
@@ -7780,7 +7715,7 @@
           <w:lang w:val="id_ID" w:bidi="id_ID"/>
         </w:rPr>
       </w:r>
-      <w:hyperlink r:id="rId83">
+      <w:hyperlink r:id="rId81">
         <w:r>
           <w:rPr>
             <w:lang w:val="id_ID" w:bidi="id_ID"/>
@@ -7804,7 +7739,7 @@
           <w:lang w:val="id_ID" w:bidi="id_ID"/>
         </w:rPr>
       </w:r>
-      <w:hyperlink r:id="rId84">
+      <w:hyperlink r:id="rId82">
         <w:r>
           <w:rPr>
             <w:lang w:val="id_ID" w:bidi="id_ID"/>
@@ -7828,7 +7763,7 @@
           <w:lang w:val="id_ID" w:bidi="id_ID"/>
         </w:rPr>
       </w:r>
-      <w:hyperlink r:id="rId85">
+      <w:hyperlink r:id="rId83">
         <w:r>
           <w:rPr>
             <w:lang w:val="id_ID" w:bidi="id_ID"/>

--- a/ind/docx/006.content.docx
+++ b/ind/docx/006.content.docx
@@ -141,13 +141,6 @@
         <w:rPr>
           <w:lang w:val="id_ID" w:bidi="id_ID"/>
         </w:rPr>
-      </w:r>
-      <w:r>
-        <w:rPr>
-          <w:i/>
-          <w:lang w:val="id_ID" w:bidi="id_ID"/>
-        </w:rPr>
-        <w:t>Eden, Edom, Efesus. orang Efesus, Efod, Efraim, Efrat, Ekron, Elam, Elang, Eleazar, Elia, Elisa, Elisabet, Elyakim, Emas, En-Gedi, Enak, Esau, Ester, Etiopia, Ezra</w:t>
       </w:r>
       <w:r>
         <w:rPr>
